--- a/docs/面向Apache的个人助手需求文档.docx
+++ b/docs/面向Apache的个人助手需求文档.docx
@@ -42,7 +42,6 @@
     <w:p>
       <w:pPr>
         <w:rPr>
-          <w:rFonts w:hint="eastAsia"/>
           <w:b/>
           <w:bCs/>
           <w:sz w:val="28"/>
@@ -106,7 +105,6 @@
     <w:p>
       <w:pPr>
         <w:rPr>
-          <w:rFonts w:hint="eastAsia"/>
           <w:b/>
           <w:bCs/>
           <w:sz w:val="28"/>
@@ -220,7 +218,6 @@
     <w:p>
       <w:pPr>
         <w:rPr>
-          <w:rFonts w:hint="eastAsia"/>
           <w:b/>
           <w:bCs/>
           <w:sz w:val="28"/>
@@ -230,7 +227,6 @@
     <w:p>
       <w:pPr>
         <w:rPr>
-          <w:rFonts w:hint="eastAsia"/>
           <w:b/>
           <w:bCs/>
           <w:sz w:val="28"/>
@@ -249,7 +245,6 @@
     <w:p>
       <w:pPr>
         <w:rPr>
-          <w:rFonts w:hint="eastAsia"/>
           <w:b/>
           <w:bCs/>
           <w:sz w:val="28"/>
@@ -283,7 +278,7 @@
               <w:spacing w:line="600" w:lineRule="exact"/>
               <w:jc w:val="distribute"/>
               <w:rPr>
-                <w:rFonts w:eastAsia="黑体" w:hint="eastAsia"/>
+                <w:rFonts w:eastAsia="黑体"/>
                 <w:spacing w:val="30"/>
                 <w:kern w:val="10"/>
                 <w:sz w:val="30"/>
@@ -519,7 +514,7 @@
               <w:spacing w:line="600" w:lineRule="exact"/>
               <w:jc w:val="center"/>
               <w:rPr>
-                <w:rFonts w:eastAsia="黑体" w:hint="eastAsia"/>
+                <w:rFonts w:eastAsia="黑体"/>
                 <w:spacing w:val="30"/>
                 <w:kern w:val="10"/>
                 <w:sz w:val="30"/>
@@ -583,7 +578,7 @@
               <w:spacing w:line="600" w:lineRule="exact"/>
               <w:jc w:val="center"/>
               <w:rPr>
-                <w:rFonts w:eastAsia="黑体" w:hint="eastAsia"/>
+                <w:rFonts w:eastAsia="黑体"/>
                 <w:spacing w:val="30"/>
                 <w:kern w:val="10"/>
                 <w:sz w:val="30"/>
@@ -1132,13 +1127,7 @@
     <w:p/>
     <w:p/>
     <w:p/>
-    <w:p>
-      <w:pPr>
-        <w:rPr>
-          <w:rFonts w:hint="eastAsia"/>
-        </w:rPr>
-      </w:pPr>
-    </w:p>
+    <w:p/>
     <w:p>
       <w:pPr>
         <w:pStyle w:val="af3"/>
@@ -1280,47 +1269,7 @@
                 <w:sz w:val="21"/>
                 <w:szCs w:val="21"/>
               </w:rPr>
-              <w:t>01</w:t>
-            </w:r>
-            <w:r>
-              <w:rPr>
-                <w:rFonts w:ascii="仿宋" w:eastAsia="仿宋" w:hAnsi="仿宋"/>
-                <w:sz w:val="21"/>
-                <w:szCs w:val="21"/>
-              </w:rPr>
-              <w:t>9</w:t>
-            </w:r>
-            <w:r>
-              <w:rPr>
-                <w:rFonts w:ascii="仿宋" w:eastAsia="仿宋" w:hAnsi="仿宋"/>
-                <w:sz w:val="21"/>
-                <w:szCs w:val="21"/>
-              </w:rPr>
-              <w:t>/</w:t>
-            </w:r>
-            <w:r>
-              <w:rPr>
-                <w:rFonts w:ascii="仿宋" w:eastAsia="仿宋" w:hAnsi="仿宋"/>
-                <w:sz w:val="21"/>
-                <w:szCs w:val="21"/>
-              </w:rPr>
-              <w:t>3</w:t>
-            </w:r>
-            <w:r>
-              <w:rPr>
-                <w:rFonts w:ascii="仿宋" w:eastAsia="仿宋" w:hAnsi="仿宋"/>
-                <w:sz w:val="21"/>
-                <w:szCs w:val="21"/>
-              </w:rPr>
-              <w:t>/</w:t>
-            </w:r>
-            <w:r>
-              <w:rPr>
-                <w:rFonts w:ascii="仿宋" w:eastAsia="仿宋" w:hAnsi="仿宋"/>
-                <w:sz w:val="21"/>
-                <w:szCs w:val="21"/>
-              </w:rPr>
-              <w:t>8</w:t>
+              <w:t>019/3/8</w:t>
             </w:r>
           </w:p>
         </w:tc>
@@ -1660,13 +1609,7 @@
     <w:p/>
     <w:p/>
     <w:p/>
-    <w:p>
-      <w:pPr>
-        <w:rPr>
-          <w:rFonts w:hint="eastAsia"/>
-        </w:rPr>
-      </w:pPr>
-    </w:p>
+    <w:p/>
     <w:p>
       <w:pPr>
         <w:pStyle w:val="a7"/>
@@ -1681,7 +1624,13 @@
           <w:rFonts w:hint="eastAsia"/>
         </w:rPr>
         <w:lastRenderedPageBreak/>
-        <w:t>项目介绍</w:t>
+        <w:t>项目</w:t>
+      </w:r>
+      <w:r>
+        <w:rPr>
+          <w:rFonts w:hint="eastAsia"/>
+        </w:rPr>
+        <w:t>需求</w:t>
       </w:r>
     </w:p>
     <w:p>
@@ -1713,7 +1662,19 @@
         <w:rPr>
           <w:rFonts w:hint="eastAsia"/>
         </w:rPr>
-        <w:t>项目功能要求</w:t>
+        <w:t>项目功能</w:t>
+      </w:r>
+      <w:r>
+        <w:rPr>
+          <w:rFonts w:hint="eastAsia"/>
+        </w:rPr>
+        <w:t>需</w:t>
+      </w:r>
+      <w:r>
+        <w:rPr>
+          <w:rFonts w:hint="eastAsia"/>
+        </w:rPr>
+        <w:t>求</w:t>
       </w:r>
     </w:p>
     <w:p>
@@ -1729,7 +1690,19 @@
         <w:rPr>
           <w:rFonts w:hint="eastAsia"/>
         </w:rPr>
-        <w:t>项目性能要求</w:t>
+        <w:t>项目性能</w:t>
+      </w:r>
+      <w:r>
+        <w:rPr>
+          <w:rFonts w:hint="eastAsia"/>
+        </w:rPr>
+        <w:t>需</w:t>
+      </w:r>
+      <w:r>
+        <w:rPr>
+          <w:rFonts w:hint="eastAsia"/>
+        </w:rPr>
+        <w:t>求</w:t>
       </w:r>
     </w:p>
     <w:p>
@@ -1740,15 +1713,40 @@
           <w:numId w:val="3"/>
         </w:numPr>
         <w:ind w:leftChars="0"/>
+      </w:pPr>
+      <w:r>
         <w:rPr>
           <w:rFonts w:hint="eastAsia"/>
         </w:rPr>
-      </w:pPr>
+        <w:t>项目测试</w:t>
+      </w:r>
       <w:r>
         <w:rPr>
           <w:rFonts w:hint="eastAsia"/>
         </w:rPr>
-        <w:t>项目测试要求</w:t>
+        <w:t>需</w:t>
+      </w:r>
+      <w:r>
+        <w:rPr>
+          <w:rFonts w:hint="eastAsia"/>
+        </w:rPr>
+        <w:t>求</w:t>
+      </w:r>
+    </w:p>
+    <w:p>
+      <w:pPr>
+        <w:pStyle w:val="aa"/>
+        <w:numPr>
+          <w:ilvl w:val="1"/>
+          <w:numId w:val="3"/>
+        </w:numPr>
+        <w:ind w:leftChars="0"/>
+      </w:pPr>
+      <w:r>
+        <w:rPr>
+          <w:rFonts w:hint="eastAsia"/>
+        </w:rPr>
+        <w:t>项目其他需求</w:t>
       </w:r>
     </w:p>
     <w:p>
@@ -1764,7 +1762,7 @@
         <w:rPr>
           <w:rFonts w:hint="eastAsia"/>
         </w:rPr>
-        <w:t>用例规格</w:t>
+        <w:t>整体架构</w:t>
       </w:r>
     </w:p>
     <w:p>
@@ -1775,10 +1773,69 @@
           <w:numId w:val="6"/>
         </w:numPr>
         <w:ind w:leftChars="0"/>
+      </w:pPr>
+      <w:r>
         <w:rPr>
           <w:rFonts w:hint="eastAsia"/>
         </w:rPr>
-      </w:pPr>
+        <w:t>系统整体类图</w:t>
+      </w:r>
+    </w:p>
+    <w:p>
+      <w:pPr>
+        <w:pStyle w:val="aa"/>
+        <w:numPr>
+          <w:ilvl w:val="1"/>
+          <w:numId w:val="6"/>
+        </w:numPr>
+        <w:ind w:leftChars="0"/>
+      </w:pPr>
+      <w:r>
+        <w:rPr>
+          <w:rFonts w:hint="eastAsia"/>
+        </w:rPr>
+        <w:t>系统</w:t>
+      </w:r>
+      <w:r>
+        <w:rPr>
+          <w:rFonts w:hint="eastAsia"/>
+        </w:rPr>
+        <w:t>用例</w:t>
+      </w:r>
+      <w:r>
+        <w:rPr>
+          <w:rFonts w:hint="eastAsia"/>
+        </w:rPr>
+        <w:t>图</w:t>
+      </w:r>
+    </w:p>
+    <w:p>
+      <w:pPr>
+        <w:pStyle w:val="aa"/>
+        <w:numPr>
+          <w:ilvl w:val="1"/>
+          <w:numId w:val="6"/>
+        </w:numPr>
+        <w:ind w:leftChars="0"/>
+      </w:pPr>
+      <w:r>
+        <w:rPr>
+          <w:rFonts w:hint="eastAsia"/>
+        </w:rPr>
+        <w:t>系统</w:t>
+      </w:r>
+      <w:r>
+        <w:rPr>
+          <w:rFonts w:hint="eastAsia"/>
+        </w:rPr>
+        <w:t>状态</w:t>
+      </w:r>
+      <w:r>
+        <w:rPr>
+          <w:rFonts w:hint="eastAsia"/>
+        </w:rPr>
+        <w:t>图</w:t>
+      </w:r>
     </w:p>
     <w:p>
       <w:pPr>
@@ -1796,8 +1853,10 @@
         <w:rPr>
           <w:rFonts w:hint="eastAsia"/>
         </w:rPr>
-        <w:t>系统架构</w:t>
-      </w:r>
+        <w:t>待完善</w:t>
+      </w:r>
+      <w:bookmarkStart w:id="1" w:name="_GoBack"/>
+      <w:bookmarkEnd w:id="1"/>
     </w:p>
     <w:p>
       <w:pPr>
@@ -1812,13 +1871,7 @@
         <w:rPr>
           <w:rFonts w:hint="eastAsia"/>
         </w:rPr>
-        <w:t>UML</w:t>
-      </w:r>
-      <w:r>
-        <w:rPr>
-          <w:rFonts w:hint="eastAsia"/>
-        </w:rPr>
-        <w:t>模型</w:t>
+        <w:t>待完善</w:t>
       </w:r>
     </w:p>
     <w:p>
@@ -1829,65 +1882,15 @@
           <w:numId w:val="10"/>
         </w:numPr>
         <w:ind w:leftChars="0"/>
-      </w:pPr>
-      <w:r>
         <w:rPr>
           <w:rFonts w:hint="eastAsia"/>
         </w:rPr>
-        <w:t>用例图</w:t>
-      </w:r>
-    </w:p>
-    <w:p>
-      <w:pPr>
-        <w:pStyle w:val="aa"/>
-        <w:numPr>
-          <w:ilvl w:val="1"/>
-          <w:numId w:val="10"/>
-        </w:numPr>
-        <w:ind w:leftChars="0"/>
       </w:pPr>
       <w:r>
         <w:rPr>
           <w:rFonts w:hint="eastAsia"/>
         </w:rPr>
-        <w:t>类图</w:t>
-      </w:r>
-    </w:p>
-    <w:p>
-      <w:pPr>
-        <w:pStyle w:val="aa"/>
-        <w:numPr>
-          <w:ilvl w:val="1"/>
-          <w:numId w:val="10"/>
-        </w:numPr>
-        <w:ind w:leftChars="0"/>
-      </w:pPr>
-      <w:r>
-        <w:rPr>
-          <w:rFonts w:hint="eastAsia"/>
-        </w:rPr>
-        <w:t>状态图</w:t>
-      </w:r>
-      <w:bookmarkStart w:id="1" w:name="_GoBack"/>
-      <w:bookmarkEnd w:id="1"/>
-    </w:p>
-    <w:p>
-      <w:pPr>
-        <w:pStyle w:val="aa"/>
-        <w:numPr>
-          <w:ilvl w:val="1"/>
-          <w:numId w:val="10"/>
-        </w:numPr>
-        <w:ind w:leftChars="0"/>
-        <w:rPr>
-          <w:rFonts w:hint="eastAsia"/>
-        </w:rPr>
-      </w:pPr>
-      <w:r>
-        <w:rPr>
-          <w:rFonts w:hint="eastAsia"/>
-        </w:rPr>
-        <w:t>时序图</w:t>
+        <w:t>待完善</w:t>
       </w:r>
     </w:p>
     <w:sectPr>
@@ -3432,7 +3435,7 @@
     <w:rsid w:val="00FF1B4B"/>
     <w:pPr>
       <w:spacing w:before="120" w:after="120" w:line="360" w:lineRule="auto"/>
-      <w:ind w:leftChars="100" w:left="1440" w:rightChars="100"/>
+      <w:ind w:leftChars="100" w:left="1440" w:rightChars="100" w:right="100"/>
       <w:jc w:val="left"/>
     </w:pPr>
     <w:rPr>
@@ -3948,7 +3951,7 @@
 </file>
 
 <file path=customXml/itemProps1.xml><?xml version="1.0" encoding="utf-8"?>
-<ds:datastoreItem xmlns:ds="http://schemas.openxmlformats.org/officeDocument/2006/customXml" ds:itemID="{2B3FF529-EFAC-47D1-994E-EF9C1DC289DE}">
+<ds:datastoreItem xmlns:ds="http://schemas.openxmlformats.org/officeDocument/2006/customXml" ds:itemID="{5F908066-0B0F-4EFE-8814-FB3257FD8AA5}">
   <ds:schemaRefs>
     <ds:schemaRef ds:uri="http://schemas.openxmlformats.org/officeDocument/2006/bibliography"/>
   </ds:schemaRefs>

--- a/docs/面向Apache的个人助手需求文档.docx
+++ b/docs/面向Apache的个人助手需求文档.docx
@@ -5,6 +5,7 @@
     <w:p>
       <w:pPr>
         <w:spacing w:beforeLines="100" w:before="326"/>
+        <w:ind w:left="240" w:right="240" w:firstLine="1520"/>
         <w:jc w:val="center"/>
         <w:rPr>
           <w:rFonts w:eastAsia="黑体"/>
@@ -23,6 +24,7 @@
     </w:p>
     <w:p>
       <w:pPr>
+        <w:ind w:left="240" w:right="240" w:firstLine="562"/>
         <w:rPr>
           <w:b/>
           <w:bCs/>
@@ -32,6 +34,7 @@
     </w:p>
     <w:p>
       <w:pPr>
+        <w:ind w:left="240" w:right="240" w:firstLine="562"/>
         <w:rPr>
           <w:b/>
           <w:bCs/>
@@ -41,6 +44,7 @@
     </w:p>
     <w:p>
       <w:pPr>
+        <w:ind w:left="240" w:right="240" w:firstLine="562"/>
         <w:rPr>
           <w:b/>
           <w:bCs/>
@@ -50,6 +54,7 @@
     </w:p>
     <w:p>
       <w:pPr>
+        <w:ind w:left="240" w:right="240" w:firstLine="562"/>
         <w:rPr>
           <w:b/>
           <w:bCs/>
@@ -59,6 +64,7 @@
     </w:p>
     <w:p>
       <w:pPr>
+        <w:ind w:left="240" w:right="240" w:firstLine="562"/>
         <w:rPr>
           <w:b/>
           <w:bCs/>
@@ -68,6 +74,7 @@
     </w:p>
     <w:p>
       <w:pPr>
+        <w:ind w:left="240" w:right="240" w:firstLine="562"/>
         <w:rPr>
           <w:b/>
           <w:bCs/>
@@ -77,6 +84,7 @@
     </w:p>
     <w:p>
       <w:pPr>
+        <w:ind w:left="240" w:right="240" w:firstLine="562"/>
         <w:rPr>
           <w:b/>
           <w:bCs/>
@@ -86,6 +94,7 @@
     </w:p>
     <w:p>
       <w:pPr>
+        <w:ind w:left="240" w:right="240" w:firstLine="562"/>
         <w:rPr>
           <w:b/>
           <w:bCs/>
@@ -95,6 +104,7 @@
     </w:p>
     <w:p>
       <w:pPr>
+        <w:ind w:left="240" w:right="240" w:firstLine="562"/>
         <w:rPr>
           <w:b/>
           <w:bCs/>
@@ -104,6 +114,7 @@
     </w:p>
     <w:p>
       <w:pPr>
+        <w:ind w:left="240" w:right="240" w:firstLine="562"/>
         <w:rPr>
           <w:b/>
           <w:bCs/>
@@ -113,6 +124,7 @@
     </w:p>
     <w:p>
       <w:pPr>
+        <w:ind w:left="240" w:right="240" w:firstLine="880"/>
         <w:jc w:val="center"/>
         <w:rPr>
           <w:rFonts w:eastAsia="黑体"/>
@@ -145,6 +157,7 @@
     <w:bookmarkEnd w:id="0"/>
     <w:p>
       <w:pPr>
+        <w:ind w:left="240" w:right="240" w:firstLine="562"/>
         <w:rPr>
           <w:b/>
           <w:bCs/>
@@ -154,6 +167,7 @@
     </w:p>
     <w:p>
       <w:pPr>
+        <w:ind w:left="240" w:right="240" w:firstLine="562"/>
         <w:rPr>
           <w:b/>
           <w:bCs/>
@@ -163,6 +177,7 @@
     </w:p>
     <w:p>
       <w:pPr>
+        <w:ind w:left="240" w:right="240" w:firstLine="562"/>
         <w:rPr>
           <w:b/>
           <w:bCs/>
@@ -172,6 +187,7 @@
     </w:p>
     <w:p>
       <w:pPr>
+        <w:ind w:left="240" w:right="240" w:firstLine="562"/>
         <w:rPr>
           <w:b/>
           <w:bCs/>
@@ -181,6 +197,7 @@
     </w:p>
     <w:p>
       <w:pPr>
+        <w:ind w:left="240" w:right="240" w:firstLine="562"/>
         <w:rPr>
           <w:b/>
           <w:bCs/>
@@ -190,6 +207,7 @@
     </w:p>
     <w:p>
       <w:pPr>
+        <w:ind w:left="240" w:right="240" w:firstLine="562"/>
         <w:rPr>
           <w:b/>
           <w:bCs/>
@@ -199,6 +217,7 @@
     </w:p>
     <w:p>
       <w:pPr>
+        <w:ind w:left="240" w:right="240" w:firstLine="562"/>
         <w:rPr>
           <w:b/>
           <w:bCs/>
@@ -208,6 +227,7 @@
     </w:p>
     <w:p>
       <w:pPr>
+        <w:ind w:left="240" w:right="240" w:firstLine="562"/>
         <w:rPr>
           <w:b/>
           <w:bCs/>
@@ -217,6 +237,7 @@
     </w:p>
     <w:p>
       <w:pPr>
+        <w:ind w:left="240" w:right="240" w:firstLine="562"/>
         <w:rPr>
           <w:b/>
           <w:bCs/>
@@ -226,6 +247,7 @@
     </w:p>
     <w:p>
       <w:pPr>
+        <w:ind w:left="240" w:right="240" w:firstLine="562"/>
         <w:rPr>
           <w:b/>
           <w:bCs/>
@@ -235,6 +257,7 @@
     </w:p>
     <w:p>
       <w:pPr>
+        <w:ind w:left="240" w:right="240" w:firstLine="562"/>
         <w:rPr>
           <w:b/>
           <w:bCs/>
@@ -244,6 +267,7 @@
     </w:p>
     <w:p>
       <w:pPr>
+        <w:ind w:left="240" w:right="240" w:firstLine="562"/>
         <w:rPr>
           <w:b/>
           <w:bCs/>
@@ -276,6 +300,7 @@
           <w:p>
             <w:pPr>
               <w:spacing w:line="600" w:lineRule="exact"/>
+              <w:ind w:left="240" w:right="240" w:firstLine="720"/>
               <w:jc w:val="distribute"/>
               <w:rPr>
                 <w:rFonts w:eastAsia="黑体"/>
@@ -306,6 +331,7 @@
           <w:p>
             <w:pPr>
               <w:spacing w:line="600" w:lineRule="exact"/>
+              <w:ind w:left="240" w:right="240" w:firstLine="720"/>
               <w:jc w:val="center"/>
               <w:rPr>
                 <w:rFonts w:eastAsia="黑体"/>
@@ -357,6 +383,7 @@
           <w:p>
             <w:pPr>
               <w:spacing w:line="600" w:lineRule="exact"/>
+              <w:ind w:left="240" w:right="240" w:firstLine="720"/>
               <w:jc w:val="distribute"/>
               <w:rPr>
                 <w:rFonts w:eastAsia="黑体"/>
@@ -388,6 +415,7 @@
           <w:p>
             <w:pPr>
               <w:spacing w:line="600" w:lineRule="exact"/>
+              <w:ind w:left="240" w:right="240" w:firstLine="720"/>
               <w:jc w:val="center"/>
               <w:rPr>
                 <w:rFonts w:eastAsia="黑体"/>
@@ -419,6 +447,7 @@
           <w:p>
             <w:pPr>
               <w:spacing w:line="600" w:lineRule="exact"/>
+              <w:ind w:left="240" w:right="240" w:firstLine="720"/>
               <w:jc w:val="distribute"/>
               <w:rPr>
                 <w:rFonts w:eastAsia="黑体"/>
@@ -450,6 +479,7 @@
           <w:p>
             <w:pPr>
               <w:spacing w:line="600" w:lineRule="exact"/>
+              <w:ind w:left="240" w:right="240" w:firstLine="720"/>
               <w:jc w:val="center"/>
               <w:rPr>
                 <w:rFonts w:eastAsia="黑体"/>
@@ -481,6 +511,7 @@
           <w:p>
             <w:pPr>
               <w:spacing w:line="600" w:lineRule="exact"/>
+              <w:ind w:left="240" w:right="240" w:firstLine="720"/>
               <w:jc w:val="distribute"/>
               <w:rPr>
                 <w:rFonts w:eastAsia="黑体"/>
@@ -512,6 +543,7 @@
           <w:p>
             <w:pPr>
               <w:spacing w:line="600" w:lineRule="exact"/>
+              <w:ind w:left="240" w:right="240" w:firstLine="720"/>
               <w:jc w:val="center"/>
               <w:rPr>
                 <w:rFonts w:eastAsia="黑体"/>
@@ -545,6 +577,7 @@
           <w:p>
             <w:pPr>
               <w:spacing w:line="600" w:lineRule="exact"/>
+              <w:ind w:left="240" w:right="240" w:firstLine="720"/>
               <w:jc w:val="distribute"/>
               <w:rPr>
                 <w:rFonts w:eastAsia="黑体"/>
@@ -576,6 +609,7 @@
           <w:p>
             <w:pPr>
               <w:spacing w:line="600" w:lineRule="exact"/>
+              <w:ind w:left="240" w:right="240" w:firstLine="720"/>
               <w:jc w:val="center"/>
               <w:rPr>
                 <w:rFonts w:eastAsia="黑体"/>
@@ -612,6 +646,7 @@
           <w:p>
             <w:pPr>
               <w:spacing w:line="600" w:lineRule="exact"/>
+              <w:ind w:left="240" w:right="240" w:firstLine="720"/>
               <w:jc w:val="distribute"/>
               <w:rPr>
                 <w:rFonts w:eastAsia="黑体"/>
@@ -643,6 +678,7 @@
           <w:p>
             <w:pPr>
               <w:spacing w:line="600" w:lineRule="exact"/>
+              <w:ind w:left="240" w:right="240" w:firstLine="720"/>
               <w:jc w:val="center"/>
               <w:rPr>
                 <w:rFonts w:eastAsia="黑体"/>
@@ -666,6 +702,7 @@
     </w:tbl>
     <w:p>
       <w:pPr>
+        <w:ind w:left="240" w:right="240" w:firstLine="562"/>
         <w:rPr>
           <w:b/>
           <w:bCs/>
@@ -675,6 +712,7 @@
     </w:p>
     <w:p>
       <w:pPr>
+        <w:ind w:left="240" w:right="240" w:firstLine="482"/>
         <w:rPr>
           <w:b/>
           <w:bCs/>
@@ -684,6 +722,7 @@
     <w:p>
       <w:pPr>
         <w:spacing w:line="600" w:lineRule="exact"/>
+        <w:ind w:left="240" w:right="240" w:firstLine="688"/>
         <w:jc w:val="center"/>
         <w:rPr>
           <w:rFonts w:eastAsia="黑体"/>
@@ -705,6 +744,7 @@
     <w:p>
       <w:pPr>
         <w:spacing w:line="600" w:lineRule="exact"/>
+        <w:ind w:left="240" w:right="240" w:firstLine="688"/>
         <w:jc w:val="center"/>
         <w:rPr>
           <w:rFonts w:eastAsia="黑体"/>
@@ -717,6 +757,7 @@
     <w:p>
       <w:pPr>
         <w:spacing w:line="600" w:lineRule="exact"/>
+        <w:ind w:left="240" w:right="240" w:firstLine="688"/>
         <w:jc w:val="center"/>
         <w:rPr>
           <w:rFonts w:eastAsia="黑体"/>
@@ -729,6 +770,7 @@
     <w:p>
       <w:pPr>
         <w:spacing w:line="600" w:lineRule="exact"/>
+        <w:ind w:left="240" w:right="240" w:firstLine="688"/>
         <w:jc w:val="center"/>
         <w:rPr>
           <w:rFonts w:eastAsia="黑体"/>
@@ -741,6 +783,7 @@
     <w:p>
       <w:pPr>
         <w:spacing w:line="600" w:lineRule="exact"/>
+        <w:ind w:left="240" w:right="240" w:firstLine="688"/>
         <w:jc w:val="center"/>
         <w:rPr>
           <w:rFonts w:eastAsia="黑体"/>
@@ -753,6 +796,7 @@
     <w:p>
       <w:pPr>
         <w:spacing w:line="600" w:lineRule="exact"/>
+        <w:ind w:left="240" w:right="240" w:firstLine="688"/>
         <w:jc w:val="center"/>
         <w:rPr>
           <w:rFonts w:eastAsia="黑体"/>
@@ -837,19 +881,18 @@
     <w:p>
       <w:pPr>
         <w:pStyle w:val="af1"/>
-      </w:pPr>
-      <w:r>
-        <w:rPr>
-          <w:rFonts w:hint="eastAsia"/>
-        </w:rPr>
-        <w:lastRenderedPageBreak/>
+        <w:ind w:left="240" w:right="240" w:firstLine="640"/>
+      </w:pPr>
+      <w:r>
+        <w:rPr>
+          <w:rFonts w:hint="eastAsia"/>
+        </w:rPr>
         <w:t>声明</w:t>
       </w:r>
     </w:p>
     <w:p>
       <w:pPr>
-        <w:spacing w:line="360" w:lineRule="auto"/>
-        <w:ind w:firstLineChars="200" w:firstLine="480"/>
+        <w:ind w:left="240" w:right="240" w:firstLine="480"/>
         <w:rPr>
           <w:rFonts w:eastAsia="仿宋"/>
           <w:szCs w:val="28"/>
@@ -874,7 +917,15 @@
           <w:rFonts w:eastAsia="仿宋"/>
           <w:szCs w:val="28"/>
         </w:rPr>
-        <w:t>文档，团队成员在编辑本文档时应遵守如下约定：</w:t>
+        <w:t>文档，团队成员在编辑本文档时应遵守如下约</w:t>
+      </w:r>
+      <w:r>
+        <w:rPr>
+          <w:rFonts w:eastAsia="仿宋"/>
+          <w:szCs w:val="28"/>
+        </w:rPr>
+        <w:lastRenderedPageBreak/>
+        <w:t>定：</w:t>
       </w:r>
     </w:p>
     <w:p>
@@ -884,8 +935,7 @@
           <w:ilvl w:val="0"/>
           <w:numId w:val="1"/>
         </w:numPr>
-        <w:spacing w:line="360" w:lineRule="auto"/>
-        <w:ind w:firstLineChars="0"/>
+        <w:ind w:left="660" w:right="240" w:firstLineChars="0"/>
         <w:rPr>
           <w:rFonts w:ascii="Times New Roman" w:eastAsia="仿宋" w:hAnsi="Times New Roman" w:cs="Times New Roman"/>
           <w:sz w:val="24"/>
@@ -898,7 +948,23 @@
           <w:sz w:val="24"/>
           <w:szCs w:val="28"/>
         </w:rPr>
-        <w:t>文档中中文正文字体一律使用仿宋，章标题、节标题、图注、表头使用黑体，英文字体一律使用</w:t>
+        <w:t>文档中中文正文字体一律使用</w:t>
+      </w:r>
+      <w:r>
+        <w:rPr>
+          <w:rFonts w:ascii="Times New Roman" w:eastAsia="仿宋" w:hAnsi="Times New Roman" w:cs="Times New Roman" w:hint="eastAsia"/>
+          <w:sz w:val="24"/>
+          <w:szCs w:val="28"/>
+        </w:rPr>
+        <w:t>宋体</w:t>
+      </w:r>
+      <w:r>
+        <w:rPr>
+          <w:rFonts w:ascii="Times New Roman" w:eastAsia="仿宋" w:hAnsi="Times New Roman" w:cs="Times New Roman"/>
+          <w:sz w:val="24"/>
+          <w:szCs w:val="28"/>
+        </w:rPr>
+        <w:t>，章标题、节标题、图注、表头使用黑体，英文字体一律使用</w:t>
       </w:r>
       <w:r>
         <w:rPr>
@@ -916,8 +982,7 @@
           <w:ilvl w:val="0"/>
           <w:numId w:val="1"/>
         </w:numPr>
-        <w:spacing w:line="360" w:lineRule="auto"/>
-        <w:ind w:firstLineChars="0"/>
+        <w:ind w:left="660" w:right="240" w:firstLineChars="0"/>
         <w:rPr>
           <w:rFonts w:ascii="Times New Roman" w:eastAsia="仿宋" w:hAnsi="Times New Roman" w:cs="Times New Roman"/>
           <w:sz w:val="24"/>
@@ -940,8 +1005,7 @@
           <w:ilvl w:val="0"/>
           <w:numId w:val="1"/>
         </w:numPr>
-        <w:spacing w:line="360" w:lineRule="auto"/>
-        <w:ind w:firstLineChars="0"/>
+        <w:ind w:left="660" w:right="240" w:firstLineChars="0"/>
         <w:rPr>
           <w:rFonts w:ascii="Times New Roman" w:eastAsia="仿宋" w:hAnsi="Times New Roman" w:cs="Times New Roman"/>
           <w:sz w:val="24"/>
@@ -996,8 +1060,7 @@
           <w:ilvl w:val="0"/>
           <w:numId w:val="1"/>
         </w:numPr>
-        <w:spacing w:line="360" w:lineRule="auto"/>
-        <w:ind w:firstLineChars="0"/>
+        <w:ind w:left="660" w:right="240" w:firstLineChars="0"/>
         <w:rPr>
           <w:rFonts w:ascii="Times New Roman" w:eastAsia="仿宋" w:hAnsi="Times New Roman" w:cs="Times New Roman"/>
           <w:sz w:val="24"/>
@@ -1052,8 +1115,7 @@
           <w:ilvl w:val="0"/>
           <w:numId w:val="1"/>
         </w:numPr>
-        <w:spacing w:line="360" w:lineRule="auto"/>
-        <w:ind w:firstLineChars="0"/>
+        <w:ind w:left="660" w:right="240" w:firstLineChars="0"/>
         <w:rPr>
           <w:rFonts w:ascii="Times New Roman" w:eastAsia="仿宋" w:hAnsi="Times New Roman" w:cs="Times New Roman"/>
           <w:sz w:val="24"/>
@@ -1101,38 +1163,84 @@
         <w:t>字符</w:t>
       </w:r>
     </w:p>
-    <w:p/>
-    <w:p/>
-    <w:p/>
-    <w:p/>
-    <w:p/>
-    <w:p/>
-    <w:p/>
-    <w:p/>
-    <w:p/>
-    <w:p/>
-    <w:p/>
-    <w:p/>
-    <w:p/>
-    <w:p/>
-    <w:p/>
-    <w:p/>
-    <w:p/>
-    <w:p/>
-    <w:p/>
-    <w:p/>
-    <w:p/>
-    <w:p/>
-    <w:p/>
-    <w:p/>
-    <w:p/>
-    <w:p/>
-    <w:p/>
+    <w:p>
+      <w:pPr>
+        <w:ind w:left="240" w:right="240" w:firstLine="480"/>
+      </w:pPr>
+    </w:p>
+    <w:p>
+      <w:pPr>
+        <w:ind w:left="240" w:right="240" w:firstLine="480"/>
+      </w:pPr>
+    </w:p>
+    <w:p>
+      <w:pPr>
+        <w:ind w:left="240" w:right="240" w:firstLine="480"/>
+      </w:pPr>
+    </w:p>
+    <w:p>
+      <w:pPr>
+        <w:ind w:left="240" w:right="240" w:firstLine="480"/>
+      </w:pPr>
+    </w:p>
+    <w:p>
+      <w:pPr>
+        <w:ind w:left="240" w:right="240" w:firstLine="480"/>
+      </w:pPr>
+    </w:p>
+    <w:p>
+      <w:pPr>
+        <w:ind w:left="240" w:right="240" w:firstLine="480"/>
+      </w:pPr>
+    </w:p>
+    <w:p>
+      <w:pPr>
+        <w:ind w:left="240" w:right="240" w:firstLine="480"/>
+      </w:pPr>
+    </w:p>
+    <w:p>
+      <w:pPr>
+        <w:ind w:left="240" w:right="240" w:firstLine="480"/>
+      </w:pPr>
+    </w:p>
+    <w:p>
+      <w:pPr>
+        <w:ind w:left="240" w:right="240" w:firstLine="480"/>
+      </w:pPr>
+    </w:p>
+    <w:p>
+      <w:pPr>
+        <w:ind w:left="240" w:right="240" w:firstLine="480"/>
+      </w:pPr>
+    </w:p>
+    <w:p>
+      <w:pPr>
+        <w:ind w:left="240" w:right="240" w:firstLine="480"/>
+      </w:pPr>
+    </w:p>
+    <w:p>
+      <w:pPr>
+        <w:ind w:left="240" w:right="240" w:firstLine="480"/>
+      </w:pPr>
+    </w:p>
+    <w:p>
+      <w:pPr>
+        <w:ind w:left="240" w:right="240" w:firstLine="480"/>
+      </w:pPr>
+    </w:p>
+    <w:p>
+      <w:pPr>
+        <w:ind w:left="240" w:right="240" w:firstLine="480"/>
+        <w:rPr>
+          <w:rFonts w:hint="eastAsia"/>
+        </w:rPr>
+      </w:pPr>
+    </w:p>
     <w:p>
       <w:pPr>
         <w:pStyle w:val="af3"/>
         <w:keepNext/>
-        <w:spacing w:line="360" w:lineRule="auto"/>
+        <w:ind w:left="240" w:right="240" w:firstLine="480"/>
         <w:jc w:val="center"/>
         <w:rPr>
           <w:rFonts w:ascii="黑体" w:hAnsi="黑体"/>
@@ -1170,17 +1278,16 @@
           </w:tcPr>
           <w:p>
             <w:pPr>
-              <w:spacing w:line="360" w:lineRule="auto"/>
-              <w:jc w:val="center"/>
-              <w:rPr>
-                <w:rFonts w:ascii="仿宋" w:eastAsia="仿宋" w:hAnsi="仿宋"/>
+              <w:pStyle w:val="a9"/>
+              <w:rPr>
+                <w:rFonts w:ascii="宋体" w:hAnsi="宋体"/>
                 <w:sz w:val="21"/>
                 <w:szCs w:val="21"/>
               </w:rPr>
             </w:pPr>
             <w:r>
               <w:rPr>
-                <w:rFonts w:ascii="仿宋" w:eastAsia="仿宋" w:hAnsi="仿宋" w:hint="eastAsia"/>
+                <w:rFonts w:ascii="宋体" w:hAnsi="宋体" w:hint="eastAsia"/>
                 <w:sz w:val="21"/>
                 <w:szCs w:val="21"/>
               </w:rPr>
@@ -1194,17 +1301,16 @@
           </w:tcPr>
           <w:p>
             <w:pPr>
-              <w:spacing w:line="360" w:lineRule="auto"/>
-              <w:jc w:val="center"/>
-              <w:rPr>
-                <w:rFonts w:ascii="仿宋" w:eastAsia="仿宋" w:hAnsi="仿宋"/>
+              <w:pStyle w:val="a9"/>
+              <w:rPr>
+                <w:rFonts w:ascii="宋体" w:hAnsi="宋体"/>
                 <w:sz w:val="21"/>
                 <w:szCs w:val="21"/>
               </w:rPr>
             </w:pPr>
             <w:r>
               <w:rPr>
-                <w:rFonts w:ascii="仿宋" w:eastAsia="仿宋" w:hAnsi="仿宋" w:hint="eastAsia"/>
+                <w:rFonts w:ascii="宋体" w:hAnsi="宋体" w:hint="eastAsia"/>
                 <w:sz w:val="21"/>
                 <w:szCs w:val="21"/>
               </w:rPr>
@@ -1218,17 +1324,16 @@
           </w:tcPr>
           <w:p>
             <w:pPr>
-              <w:spacing w:line="360" w:lineRule="auto"/>
-              <w:jc w:val="center"/>
-              <w:rPr>
-                <w:rFonts w:ascii="仿宋" w:eastAsia="仿宋" w:hAnsi="仿宋"/>
+              <w:pStyle w:val="a9"/>
+              <w:rPr>
+                <w:rFonts w:ascii="宋体" w:hAnsi="宋体"/>
                 <w:sz w:val="21"/>
                 <w:szCs w:val="21"/>
               </w:rPr>
             </w:pPr>
             <w:r>
               <w:rPr>
-                <w:rFonts w:ascii="仿宋" w:eastAsia="仿宋" w:hAnsi="仿宋" w:hint="eastAsia"/>
+                <w:rFonts w:ascii="宋体" w:hAnsi="宋体" w:hint="eastAsia"/>
                 <w:sz w:val="21"/>
                 <w:szCs w:val="21"/>
               </w:rPr>
@@ -1247,17 +1352,16 @@
           </w:tcPr>
           <w:p>
             <w:pPr>
-              <w:spacing w:line="360" w:lineRule="auto"/>
-              <w:jc w:val="left"/>
-              <w:rPr>
-                <w:rFonts w:ascii="仿宋" w:eastAsia="仿宋" w:hAnsi="仿宋"/>
+              <w:pStyle w:val="a9"/>
+              <w:rPr>
+                <w:rFonts w:ascii="宋体" w:hAnsi="宋体"/>
                 <w:sz w:val="21"/>
                 <w:szCs w:val="21"/>
               </w:rPr>
             </w:pPr>
             <w:r>
               <w:rPr>
-                <w:rFonts w:ascii="仿宋" w:eastAsia="仿宋" w:hAnsi="仿宋" w:hint="eastAsia"/>
+                <w:rFonts w:ascii="宋体" w:hAnsi="宋体" w:hint="eastAsia"/>
                 <w:sz w:val="21"/>
                 <w:szCs w:val="21"/>
               </w:rPr>
@@ -1265,7 +1369,7 @@
             </w:r>
             <w:r>
               <w:rPr>
-                <w:rFonts w:ascii="仿宋" w:eastAsia="仿宋" w:hAnsi="仿宋"/>
+                <w:rFonts w:ascii="宋体" w:hAnsi="宋体"/>
                 <w:sz w:val="21"/>
                 <w:szCs w:val="21"/>
               </w:rPr>
@@ -1279,17 +1383,16 @@
           </w:tcPr>
           <w:p>
             <w:pPr>
-              <w:spacing w:line="360" w:lineRule="auto"/>
-              <w:jc w:val="left"/>
-              <w:rPr>
-                <w:rFonts w:ascii="仿宋" w:eastAsia="仿宋" w:hAnsi="仿宋"/>
+              <w:pStyle w:val="a9"/>
+              <w:rPr>
+                <w:rFonts w:ascii="宋体" w:hAnsi="宋体"/>
                 <w:sz w:val="21"/>
                 <w:szCs w:val="21"/>
               </w:rPr>
             </w:pPr>
             <w:r>
               <w:rPr>
-                <w:rFonts w:ascii="仿宋" w:eastAsia="仿宋" w:hAnsi="仿宋" w:hint="eastAsia"/>
+                <w:rFonts w:ascii="宋体" w:hAnsi="宋体" w:hint="eastAsia"/>
                 <w:sz w:val="21"/>
                 <w:szCs w:val="21"/>
               </w:rPr>
@@ -1303,17 +1406,16 @@
           </w:tcPr>
           <w:p>
             <w:pPr>
-              <w:spacing w:line="360" w:lineRule="auto"/>
-              <w:jc w:val="left"/>
-              <w:rPr>
-                <w:rFonts w:ascii="仿宋" w:eastAsia="仿宋" w:hAnsi="仿宋"/>
+              <w:pStyle w:val="a9"/>
+              <w:rPr>
+                <w:rFonts w:ascii="宋体" w:hAnsi="宋体"/>
                 <w:sz w:val="21"/>
                 <w:szCs w:val="21"/>
               </w:rPr>
             </w:pPr>
             <w:r>
               <w:rPr>
-                <w:rFonts w:ascii="仿宋" w:eastAsia="仿宋" w:hAnsi="仿宋" w:hint="eastAsia"/>
+                <w:rFonts w:ascii="宋体" w:hAnsi="宋体" w:hint="eastAsia"/>
                 <w:sz w:val="21"/>
                 <w:szCs w:val="21"/>
               </w:rPr>
@@ -1332,12 +1434,45 @@
           </w:tcPr>
           <w:p>
             <w:pPr>
-              <w:spacing w:line="360" w:lineRule="auto"/>
-              <w:jc w:val="left"/>
-              <w:rPr>
-                <w:rFonts w:ascii="仿宋" w:eastAsia="仿宋" w:hAnsi="仿宋"/>
+              <w:pStyle w:val="a9"/>
+              <w:rPr>
+                <w:rFonts w:ascii="宋体" w:hAnsi="宋体" w:hint="eastAsia"/>
+                <w:sz w:val="21"/>
+                <w:szCs w:val="21"/>
               </w:rPr>
             </w:pPr>
+            <w:r>
+              <w:rPr>
+                <w:rFonts w:ascii="宋体" w:hAnsi="宋体" w:hint="eastAsia"/>
+                <w:sz w:val="21"/>
+                <w:szCs w:val="21"/>
+              </w:rPr>
+              <w:t>2</w:t>
+            </w:r>
+            <w:r>
+              <w:rPr>
+                <w:rFonts w:ascii="宋体" w:hAnsi="宋体"/>
+                <w:sz w:val="21"/>
+                <w:szCs w:val="21"/>
+              </w:rPr>
+              <w:t>019</w:t>
+            </w:r>
+            <w:r>
+              <w:rPr>
+                <w:rFonts w:ascii="宋体" w:hAnsi="宋体" w:hint="eastAsia"/>
+                <w:sz w:val="21"/>
+                <w:szCs w:val="21"/>
+              </w:rPr>
+              <w:t>/</w:t>
+            </w:r>
+            <w:r>
+              <w:rPr>
+                <w:rFonts w:ascii="宋体" w:hAnsi="宋体"/>
+                <w:sz w:val="21"/>
+                <w:szCs w:val="21"/>
+              </w:rPr>
+              <w:t>3/11</w:t>
+            </w:r>
           </w:p>
         </w:tc>
         <w:tc>
@@ -1346,12 +1481,21 @@
           </w:tcPr>
           <w:p>
             <w:pPr>
-              <w:spacing w:line="360" w:lineRule="auto"/>
-              <w:jc w:val="left"/>
-              <w:rPr>
-                <w:rFonts w:ascii="仿宋" w:eastAsia="仿宋" w:hAnsi="仿宋"/>
+              <w:pStyle w:val="a9"/>
+              <w:rPr>
+                <w:rFonts w:ascii="宋体" w:hAnsi="宋体"/>
+                <w:sz w:val="21"/>
+                <w:szCs w:val="21"/>
               </w:rPr>
             </w:pPr>
+            <w:r>
+              <w:rPr>
+                <w:rFonts w:ascii="宋体" w:hAnsi="宋体" w:hint="eastAsia"/>
+                <w:sz w:val="21"/>
+                <w:szCs w:val="21"/>
+              </w:rPr>
+              <w:t>王嘉凯</w:t>
+            </w:r>
           </w:p>
         </w:tc>
         <w:tc>
@@ -1360,12 +1504,21 @@
           </w:tcPr>
           <w:p>
             <w:pPr>
-              <w:spacing w:line="360" w:lineRule="auto"/>
-              <w:jc w:val="left"/>
-              <w:rPr>
-                <w:rFonts w:ascii="仿宋" w:eastAsia="仿宋" w:hAnsi="仿宋"/>
+              <w:pStyle w:val="a9"/>
+              <w:rPr>
+                <w:rFonts w:ascii="宋体" w:hAnsi="宋体"/>
+                <w:sz w:val="21"/>
+                <w:szCs w:val="21"/>
               </w:rPr>
             </w:pPr>
+            <w:r>
+              <w:rPr>
+                <w:rFonts w:ascii="宋体" w:hAnsi="宋体" w:hint="eastAsia"/>
+                <w:sz w:val="21"/>
+                <w:szCs w:val="21"/>
+              </w:rPr>
+              <w:t>修改了需求文档组织结构</w:t>
+            </w:r>
           </w:p>
         </w:tc>
       </w:tr>
@@ -1379,12 +1532,29 @@
           </w:tcPr>
           <w:p>
             <w:pPr>
-              <w:spacing w:line="360" w:lineRule="auto"/>
-              <w:jc w:val="left"/>
-              <w:rPr>
-                <w:rFonts w:ascii="仿宋" w:eastAsia="仿宋" w:hAnsi="仿宋"/>
+              <w:pStyle w:val="a9"/>
+              <w:rPr>
+                <w:rFonts w:ascii="宋体" w:hAnsi="宋体"/>
+                <w:sz w:val="21"/>
+                <w:szCs w:val="21"/>
               </w:rPr>
             </w:pPr>
+            <w:r>
+              <w:rPr>
+                <w:rFonts w:ascii="宋体" w:hAnsi="宋体" w:hint="eastAsia"/>
+                <w:sz w:val="21"/>
+                <w:szCs w:val="21"/>
+              </w:rPr>
+              <w:t>2</w:t>
+            </w:r>
+            <w:r>
+              <w:rPr>
+                <w:rFonts w:ascii="宋体" w:hAnsi="宋体"/>
+                <w:sz w:val="21"/>
+                <w:szCs w:val="21"/>
+              </w:rPr>
+              <w:t>019/3/11</w:t>
+            </w:r>
           </w:p>
         </w:tc>
         <w:tc>
@@ -1393,12 +1563,21 @@
           </w:tcPr>
           <w:p>
             <w:pPr>
-              <w:spacing w:line="360" w:lineRule="auto"/>
-              <w:jc w:val="left"/>
-              <w:rPr>
-                <w:rFonts w:ascii="仿宋" w:eastAsia="仿宋" w:hAnsi="仿宋"/>
+              <w:pStyle w:val="a9"/>
+              <w:rPr>
+                <w:rFonts w:ascii="宋体" w:hAnsi="宋体"/>
+                <w:sz w:val="21"/>
+                <w:szCs w:val="21"/>
               </w:rPr>
             </w:pPr>
+            <w:r>
+              <w:rPr>
+                <w:rFonts w:ascii="宋体" w:hAnsi="宋体" w:hint="eastAsia"/>
+                <w:sz w:val="21"/>
+                <w:szCs w:val="21"/>
+              </w:rPr>
+              <w:t>王嘉凯</w:t>
+            </w:r>
           </w:p>
         </w:tc>
         <w:tc>
@@ -1407,13 +1586,37 @@
           </w:tcPr>
           <w:p>
             <w:pPr>
-              <w:keepNext/>
-              <w:spacing w:line="360" w:lineRule="auto"/>
-              <w:jc w:val="left"/>
-              <w:rPr>
-                <w:rFonts w:ascii="仿宋" w:eastAsia="仿宋" w:hAnsi="仿宋"/>
+              <w:pStyle w:val="a9"/>
+              <w:rPr>
+                <w:rFonts w:ascii="宋体" w:hAnsi="宋体"/>
+                <w:sz w:val="21"/>
+                <w:szCs w:val="21"/>
               </w:rPr>
             </w:pPr>
+            <w:r>
+              <w:rPr>
+                <w:rFonts w:ascii="宋体" w:hAnsi="宋体" w:hint="eastAsia"/>
+                <w:sz w:val="21"/>
+                <w:szCs w:val="21"/>
+              </w:rPr>
+              <w:t>撰写了文档1.</w:t>
+            </w:r>
+            <w:r>
+              <w:rPr>
+                <w:rFonts w:ascii="宋体" w:hAnsi="宋体"/>
+                <w:sz w:val="21"/>
+                <w:szCs w:val="21"/>
+              </w:rPr>
+              <w:t>1</w:t>
+            </w:r>
+            <w:r>
+              <w:rPr>
+                <w:rFonts w:ascii="宋体" w:hAnsi="宋体" w:hint="eastAsia"/>
+                <w:sz w:val="21"/>
+                <w:szCs w:val="21"/>
+              </w:rPr>
+              <w:t>章节</w:t>
+            </w:r>
           </w:p>
         </w:tc>
       </w:tr>
@@ -1427,10 +1630,11 @@
           </w:tcPr>
           <w:p>
             <w:pPr>
-              <w:spacing w:line="360" w:lineRule="auto"/>
-              <w:jc w:val="left"/>
-              <w:rPr>
-                <w:rFonts w:ascii="仿宋" w:eastAsia="仿宋" w:hAnsi="仿宋"/>
+              <w:pStyle w:val="a9"/>
+              <w:rPr>
+                <w:rFonts w:ascii="宋体" w:hAnsi="宋体"/>
+                <w:sz w:val="21"/>
+                <w:szCs w:val="21"/>
               </w:rPr>
             </w:pPr>
           </w:p>
@@ -1441,10 +1645,11 @@
           </w:tcPr>
           <w:p>
             <w:pPr>
-              <w:spacing w:line="360" w:lineRule="auto"/>
-              <w:jc w:val="left"/>
-              <w:rPr>
-                <w:rFonts w:ascii="仿宋" w:eastAsia="仿宋" w:hAnsi="仿宋"/>
+              <w:pStyle w:val="a9"/>
+              <w:rPr>
+                <w:rFonts w:ascii="宋体" w:hAnsi="宋体"/>
+                <w:sz w:val="21"/>
+                <w:szCs w:val="21"/>
               </w:rPr>
             </w:pPr>
           </w:p>
@@ -1455,13 +1660,15 @@
           </w:tcPr>
           <w:p>
             <w:pPr>
-              <w:keepNext/>
-              <w:spacing w:line="360" w:lineRule="auto"/>
-              <w:jc w:val="left"/>
-              <w:rPr>
-                <w:rFonts w:ascii="仿宋" w:eastAsia="仿宋" w:hAnsi="仿宋"/>
+              <w:pStyle w:val="a9"/>
+              <w:rPr>
+                <w:rFonts w:ascii="宋体" w:hAnsi="宋体"/>
+                <w:sz w:val="21"/>
+                <w:szCs w:val="21"/>
               </w:rPr>
             </w:pPr>
+            <w:bookmarkStart w:id="1" w:name="_GoBack"/>
+            <w:bookmarkEnd w:id="1"/>
           </w:p>
         </w:tc>
       </w:tr>
@@ -1475,10 +1682,11 @@
           </w:tcPr>
           <w:p>
             <w:pPr>
-              <w:spacing w:line="360" w:lineRule="auto"/>
-              <w:jc w:val="left"/>
-              <w:rPr>
-                <w:rFonts w:ascii="仿宋" w:eastAsia="仿宋" w:hAnsi="仿宋"/>
+              <w:pStyle w:val="a9"/>
+              <w:rPr>
+                <w:rFonts w:ascii="宋体" w:hAnsi="宋体"/>
+                <w:sz w:val="21"/>
+                <w:szCs w:val="21"/>
               </w:rPr>
             </w:pPr>
           </w:p>
@@ -1489,10 +1697,11 @@
           </w:tcPr>
           <w:p>
             <w:pPr>
-              <w:spacing w:line="360" w:lineRule="auto"/>
-              <w:jc w:val="left"/>
-              <w:rPr>
-                <w:rFonts w:ascii="仿宋" w:eastAsia="仿宋" w:hAnsi="仿宋"/>
+              <w:pStyle w:val="a9"/>
+              <w:rPr>
+                <w:rFonts w:ascii="宋体" w:hAnsi="宋体"/>
+                <w:sz w:val="21"/>
+                <w:szCs w:val="21"/>
               </w:rPr>
             </w:pPr>
           </w:p>
@@ -1503,11 +1712,11 @@
           </w:tcPr>
           <w:p>
             <w:pPr>
-              <w:keepNext/>
-              <w:spacing w:line="360" w:lineRule="auto"/>
-              <w:jc w:val="left"/>
-              <w:rPr>
-                <w:rFonts w:ascii="仿宋" w:eastAsia="仿宋" w:hAnsi="仿宋"/>
+              <w:pStyle w:val="a9"/>
+              <w:rPr>
+                <w:rFonts w:ascii="宋体" w:hAnsi="宋体"/>
+                <w:sz w:val="21"/>
+                <w:szCs w:val="21"/>
               </w:rPr>
             </w:pPr>
           </w:p>
@@ -1517,6 +1726,7 @@
     <w:p>
       <w:pPr>
         <w:pStyle w:val="af3"/>
+        <w:ind w:left="240" w:right="240" w:firstLine="420"/>
         <w:rPr>
           <w:sz w:val="21"/>
         </w:rPr>
@@ -1536,83 +1746,92 @@
         <w:t>登记</w:t>
       </w:r>
     </w:p>
-    <w:p/>
-    <w:p/>
-    <w:p/>
-    <w:p/>
-    <w:p/>
-    <w:p/>
-    <w:p/>
-    <w:p/>
-    <w:p/>
-    <w:p/>
-    <w:p/>
-    <w:p/>
-    <w:p/>
-    <w:p/>
-    <w:p/>
-    <w:p/>
-    <w:p/>
-    <w:p/>
-    <w:p/>
-    <w:p/>
-    <w:p/>
-    <w:p/>
-    <w:p/>
-    <w:p/>
-    <w:p/>
-    <w:p/>
-    <w:p/>
-    <w:p/>
-    <w:p/>
-    <w:p/>
-    <w:p/>
-    <w:p/>
-    <w:p/>
-    <w:p/>
-    <w:p/>
-    <w:p/>
-    <w:p/>
-    <w:p/>
-    <w:p/>
-    <w:p/>
-    <w:p/>
-    <w:p/>
-    <w:p/>
-    <w:p/>
-    <w:p/>
-    <w:p/>
-    <w:p/>
-    <w:p/>
-    <w:p/>
-    <w:p/>
-    <w:p/>
-    <w:p/>
-    <w:p/>
-    <w:p/>
-    <w:p/>
-    <w:p/>
-    <w:p/>
-    <w:p/>
-    <w:p/>
-    <w:p/>
-    <w:p/>
-    <w:p/>
-    <w:p/>
-    <w:p/>
-    <w:p/>
-    <w:p/>
-    <w:p/>
-    <w:p/>
-    <w:p/>
-    <w:p/>
-    <w:p/>
-    <w:p/>
-    <w:p/>
-    <w:p/>
-    <w:p>
-      <w:pPr>
-        <w:pStyle w:val="a7"/>
+    <w:p>
+      <w:pPr>
+        <w:ind w:left="240" w:right="240" w:firstLine="480"/>
+      </w:pPr>
+    </w:p>
+    <w:p>
+      <w:pPr>
+        <w:ind w:left="240" w:right="240" w:firstLine="480"/>
+      </w:pPr>
+    </w:p>
+    <w:p>
+      <w:pPr>
+        <w:ind w:left="240" w:right="240" w:firstLine="480"/>
+      </w:pPr>
+    </w:p>
+    <w:p>
+      <w:pPr>
+        <w:ind w:left="240" w:right="240" w:firstLine="480"/>
+      </w:pPr>
+    </w:p>
+    <w:p>
+      <w:pPr>
+        <w:ind w:left="240" w:right="240" w:firstLine="480"/>
+      </w:pPr>
+    </w:p>
+    <w:p>
+      <w:pPr>
+        <w:ind w:left="240" w:right="240" w:firstLine="480"/>
+      </w:pPr>
+    </w:p>
+    <w:p>
+      <w:pPr>
+        <w:ind w:left="240" w:right="240" w:firstLine="480"/>
+      </w:pPr>
+    </w:p>
+    <w:p>
+      <w:pPr>
+        <w:ind w:left="240" w:right="240" w:firstLine="480"/>
+      </w:pPr>
+    </w:p>
+    <w:p>
+      <w:pPr>
+        <w:ind w:left="240" w:right="240" w:firstLine="480"/>
+      </w:pPr>
+    </w:p>
+    <w:p>
+      <w:pPr>
+        <w:ind w:left="240" w:right="240" w:firstLine="480"/>
+      </w:pPr>
+    </w:p>
+    <w:p>
+      <w:pPr>
+        <w:ind w:left="240" w:right="240" w:firstLine="480"/>
+      </w:pPr>
+    </w:p>
+    <w:p>
+      <w:pPr>
+        <w:ind w:left="240" w:right="240" w:firstLine="480"/>
+      </w:pPr>
+    </w:p>
+    <w:p>
+      <w:pPr>
+        <w:ind w:left="240" w:right="240" w:firstLine="480"/>
+      </w:pPr>
+    </w:p>
+    <w:p>
+      <w:pPr>
+        <w:ind w:left="240" w:right="240" w:firstLine="480"/>
+      </w:pPr>
+    </w:p>
+    <w:p>
+      <w:pPr>
+        <w:ind w:left="240" w:right="240" w:firstLine="480"/>
+      </w:pPr>
+    </w:p>
+    <w:p>
+      <w:pPr>
+        <w:ind w:left="240" w:right="240" w:firstLine="480"/>
+        <w:rPr>
+          <w:rFonts w:hint="eastAsia"/>
+        </w:rPr>
+      </w:pPr>
+    </w:p>
+    <w:p>
+      <w:pPr>
+        <w:pStyle w:val="a8"/>
         <w:numPr>
           <w:ilvl w:val="0"/>
           <w:numId w:val="2"/>
@@ -1635,90 +1854,1100 @@
     </w:p>
     <w:p>
       <w:pPr>
-        <w:pStyle w:val="aa"/>
+        <w:pStyle w:val="a"/>
+        <w:ind w:left="660"/>
+      </w:pPr>
+      <w:r>
+        <w:rPr>
+          <w:rFonts w:hint="eastAsia"/>
+        </w:rPr>
+        <w:t>项目背景介绍</w:t>
+      </w:r>
+    </w:p>
+    <w:p>
+      <w:pPr>
+        <w:pStyle w:val="a"/>
         <w:numPr>
-          <w:ilvl w:val="1"/>
+          <w:ilvl w:val="2"/>
           <w:numId w:val="3"/>
         </w:numPr>
-        <w:ind w:leftChars="0"/>
-      </w:pPr>
-      <w:r>
-        <w:rPr>
-          <w:rFonts w:hint="eastAsia"/>
-        </w:rPr>
-        <w:t>项目背景介绍</w:t>
-      </w:r>
-    </w:p>
-    <w:p>
-      <w:pPr>
-        <w:pStyle w:val="aa"/>
+        <w:rPr>
+          <w:sz w:val="24"/>
+        </w:rPr>
+      </w:pPr>
+      <w:r>
+        <w:rPr>
+          <w:rFonts w:hint="eastAsia"/>
+          <w:sz w:val="24"/>
+        </w:rPr>
+        <w:t>项目简介</w:t>
+      </w:r>
+    </w:p>
+    <w:p>
+      <w:pPr>
+        <w:ind w:left="240" w:right="240" w:firstLine="480"/>
+        <w:rPr>
+          <w:rFonts w:hint="eastAsia"/>
+        </w:rPr>
+      </w:pPr>
+      <w:proofErr w:type="spellStart"/>
+      <w:r>
+        <w:rPr>
+          <w:rFonts w:hint="eastAsia"/>
+        </w:rPr>
+        <w:t>ApacheAssistant</w:t>
+      </w:r>
+      <w:proofErr w:type="spellEnd"/>
+      <w:r>
+        <w:rPr>
+          <w:rFonts w:hint="eastAsia"/>
+        </w:rPr>
+        <w:t>是一款面向开发者的</w:t>
+      </w:r>
+      <w:r>
+        <w:rPr>
+          <w:rFonts w:hint="eastAsia"/>
+        </w:rPr>
+        <w:t>Web</w:t>
+      </w:r>
+      <w:r>
+        <w:rPr>
+          <w:rFonts w:hint="eastAsia"/>
+        </w:rPr>
+        <w:t>应用程序，它可以帮助用户更好地上手</w:t>
+      </w:r>
+      <w:r>
+        <w:rPr>
+          <w:rFonts w:hint="eastAsia"/>
+        </w:rPr>
+        <w:t>Apache</w:t>
+      </w:r>
+      <w:r>
+        <w:rPr>
+          <w:rFonts w:hint="eastAsia"/>
+        </w:rPr>
+        <w:t>服务器，同时可以帮助用户监听</w:t>
+      </w:r>
+      <w:r>
+        <w:rPr>
+          <w:rFonts w:hint="eastAsia"/>
+        </w:rPr>
+        <w:t>Apache</w:t>
+      </w:r>
+      <w:r>
+        <w:rPr>
+          <w:rFonts w:hint="eastAsia"/>
+        </w:rPr>
+        <w:t>服务器的相关性能指标，是一款帮助开发者更好地管理服务器，提升开发效率的工作应用。</w:t>
+      </w:r>
+    </w:p>
+    <w:p>
+      <w:pPr>
+        <w:pStyle w:val="a"/>
         <w:numPr>
-          <w:ilvl w:val="1"/>
+          <w:ilvl w:val="2"/>
           <w:numId w:val="3"/>
         </w:numPr>
-        <w:ind w:leftChars="0"/>
-      </w:pPr>
-      <w:r>
-        <w:rPr>
-          <w:rFonts w:hint="eastAsia"/>
-        </w:rPr>
-        <w:t>项目功能</w:t>
-      </w:r>
-      <w:r>
-        <w:rPr>
-          <w:rFonts w:hint="eastAsia"/>
-        </w:rPr>
-        <w:t>需</w:t>
-      </w:r>
-      <w:r>
-        <w:rPr>
-          <w:rFonts w:hint="eastAsia"/>
-        </w:rPr>
-        <w:t>求</w:t>
-      </w:r>
-    </w:p>
-    <w:p>
-      <w:pPr>
-        <w:pStyle w:val="aa"/>
+        <w:rPr>
+          <w:sz w:val="24"/>
+        </w:rPr>
+      </w:pPr>
+      <w:r>
+        <w:rPr>
+          <w:rFonts w:hint="eastAsia"/>
+          <w:sz w:val="24"/>
+        </w:rPr>
+        <w:t>相关工作</w:t>
+      </w:r>
+    </w:p>
+    <w:p>
+      <w:pPr>
+        <w:ind w:left="240" w:right="240" w:firstLine="480"/>
+        <w:rPr>
+          <w:rFonts w:hint="eastAsia"/>
+        </w:rPr>
+      </w:pPr>
+      <w:r>
+        <w:rPr>
+          <w:rFonts w:hint="eastAsia"/>
+        </w:rPr>
+        <w:t>Apache HTTP Server</w:t>
+      </w:r>
+      <w:r>
+        <w:rPr>
+          <w:rFonts w:hint="eastAsia"/>
+        </w:rPr>
+        <w:t>（简称</w:t>
+      </w:r>
+      <w:r>
+        <w:rPr>
+          <w:rFonts w:hint="eastAsia"/>
+        </w:rPr>
+        <w:t>Apache</w:t>
+      </w:r>
+      <w:r>
+        <w:rPr>
+          <w:rFonts w:hint="eastAsia"/>
+        </w:rPr>
+        <w:t>）是</w:t>
+      </w:r>
+      <w:r>
+        <w:rPr>
+          <w:rFonts w:hint="eastAsia"/>
+        </w:rPr>
+        <w:t>Apache</w:t>
+      </w:r>
+      <w:r>
+        <w:rPr>
+          <w:rFonts w:hint="eastAsia"/>
+        </w:rPr>
+        <w:t>软件基金会的一个开放源码的网页服务器，可以在大多数计算机操作系统中运行，由于其多平台和安全性被广泛使用，是最流行的</w:t>
+      </w:r>
+      <w:r>
+        <w:rPr>
+          <w:rFonts w:hint="eastAsia"/>
+        </w:rPr>
+        <w:t>Web</w:t>
+      </w:r>
+      <w:r>
+        <w:rPr>
+          <w:rFonts w:hint="eastAsia"/>
+        </w:rPr>
+        <w:t>服务器端软件之一。它快速、可靠并且可通过简单的</w:t>
+      </w:r>
+      <w:r>
+        <w:rPr>
+          <w:rFonts w:hint="eastAsia"/>
+        </w:rPr>
+        <w:t>API</w:t>
+      </w:r>
+      <w:r>
+        <w:rPr>
+          <w:rFonts w:hint="eastAsia"/>
+        </w:rPr>
+        <w:t>扩展，将</w:t>
+      </w:r>
+      <w:r>
+        <w:rPr>
+          <w:rFonts w:hint="eastAsia"/>
+        </w:rPr>
+        <w:t>Perl/Python</w:t>
+      </w:r>
+      <w:r>
+        <w:rPr>
+          <w:rFonts w:hint="eastAsia"/>
+        </w:rPr>
+        <w:t>等解释器编译到服务器中。</w:t>
+      </w:r>
+      <w:r>
+        <w:rPr>
+          <w:rFonts w:hint="eastAsia"/>
+        </w:rPr>
+        <w:t>它可以运行在几乎所有广泛使用的计算机平台上。</w:t>
+      </w:r>
+      <w:r>
+        <w:rPr>
+          <w:rFonts w:hint="eastAsia"/>
+        </w:rPr>
+        <w:t>Apache</w:t>
+      </w:r>
+      <w:r>
+        <w:rPr>
+          <w:rFonts w:hint="eastAsia"/>
+        </w:rPr>
+        <w:t>源于</w:t>
+      </w:r>
+      <w:proofErr w:type="spellStart"/>
+      <w:r>
+        <w:rPr>
+          <w:rFonts w:hint="eastAsia"/>
+        </w:rPr>
+        <w:t>NCSAhttpd</w:t>
+      </w:r>
+      <w:proofErr w:type="spellEnd"/>
+      <w:r>
+        <w:rPr>
+          <w:rFonts w:hint="eastAsia"/>
+        </w:rPr>
+        <w:t>服务器，经过多次修改，</w:t>
+      </w:r>
+      <w:r>
+        <w:rPr>
+          <w:rFonts w:hint="eastAsia"/>
+        </w:rPr>
+        <w:t>在不断加入的开发者的持续迭代下，</w:t>
+      </w:r>
+      <w:r>
+        <w:rPr>
+          <w:rFonts w:hint="eastAsia"/>
+        </w:rPr>
+        <w:t>Apache</w:t>
+      </w:r>
+      <w:r>
+        <w:rPr>
+          <w:rFonts w:hint="eastAsia"/>
+        </w:rPr>
+        <w:t>功能不断强大，特性越来越好，缺陷逐步修复，目前是世界上最流行的</w:t>
+      </w:r>
+      <w:r>
+        <w:rPr>
+          <w:rFonts w:hint="eastAsia"/>
+        </w:rPr>
+        <w:t>Web</w:t>
+      </w:r>
+      <w:r>
+        <w:rPr>
+          <w:rFonts w:hint="eastAsia"/>
+        </w:rPr>
+        <w:t>服务器</w:t>
+      </w:r>
+      <w:r>
+        <w:rPr>
+          <w:rFonts w:hint="eastAsia"/>
+        </w:rPr>
+        <w:t>软件</w:t>
+      </w:r>
+      <w:r>
+        <w:rPr>
+          <w:rFonts w:hint="eastAsia"/>
+        </w:rPr>
+        <w:t>之一。</w:t>
+      </w:r>
+    </w:p>
+    <w:p>
+      <w:pPr>
+        <w:pStyle w:val="a"/>
         <w:numPr>
-          <w:ilvl w:val="1"/>
+          <w:ilvl w:val="2"/>
           <w:numId w:val="3"/>
         </w:numPr>
-        <w:ind w:leftChars="0"/>
-      </w:pPr>
-      <w:r>
-        <w:rPr>
-          <w:rFonts w:hint="eastAsia"/>
-        </w:rPr>
-        <w:t>项目性能</w:t>
-      </w:r>
-      <w:r>
-        <w:rPr>
-          <w:rFonts w:hint="eastAsia"/>
-        </w:rPr>
-        <w:t>需</w:t>
-      </w:r>
-      <w:r>
-        <w:rPr>
-          <w:rFonts w:hint="eastAsia"/>
-        </w:rPr>
-        <w:t>求</w:t>
-      </w:r>
-    </w:p>
-    <w:p>
-      <w:pPr>
-        <w:pStyle w:val="aa"/>
+        <w:rPr>
+          <w:sz w:val="24"/>
+        </w:rPr>
+      </w:pPr>
+      <w:r>
+        <w:rPr>
+          <w:rFonts w:hint="eastAsia"/>
+          <w:sz w:val="24"/>
+        </w:rPr>
+        <w:t>文档组织</w:t>
+      </w:r>
+    </w:p>
+    <w:p>
+      <w:pPr>
+        <w:ind w:left="240" w:right="240" w:firstLine="480"/>
+      </w:pPr>
+      <w:r>
+        <w:rPr>
+          <w:rFonts w:hint="eastAsia"/>
+        </w:rPr>
+        <w:t>本文档是北京航空航天大学计算机学院研究生课程软件工程实验的课程要求文档之一，本文档旨在对本小组的选题进行简要描述，并对项目需求进行分析。</w:t>
+      </w:r>
+    </w:p>
+    <w:p>
+      <w:pPr>
+        <w:ind w:left="240" w:right="240" w:firstLine="480"/>
+      </w:pPr>
+      <w:r>
+        <w:rPr>
+          <w:rFonts w:hint="eastAsia"/>
+        </w:rPr>
+        <w:t>软件需求</w:t>
+      </w:r>
+      <w:r>
+        <w:rPr>
+          <w:rFonts w:hint="eastAsia"/>
+        </w:rPr>
+        <w:t>被定义为：</w:t>
+      </w:r>
+    </w:p>
+    <w:p>
+      <w:pPr>
+        <w:pStyle w:val="af5"/>
         <w:numPr>
-          <w:ilvl w:val="1"/>
+          <w:ilvl w:val="0"/>
+          <w:numId w:val="14"/>
+        </w:numPr>
+        <w:ind w:leftChars="0" w:right="240" w:firstLineChars="0"/>
+      </w:pPr>
+      <w:r>
+        <w:rPr>
+          <w:rFonts w:hint="eastAsia"/>
+        </w:rPr>
+        <w:t>用户解决问题或达到目标所需条件或权能</w:t>
+      </w:r>
+      <w:r>
+        <w:rPr>
+          <w:rFonts w:hint="eastAsia"/>
+        </w:rPr>
+        <w:t>(Capability)</w:t>
+      </w:r>
+      <w:r>
+        <w:rPr>
+          <w:rFonts w:hint="eastAsia"/>
+        </w:rPr>
+        <w:t>。</w:t>
+      </w:r>
+      <w:r>
+        <w:rPr>
+          <w:rFonts w:hint="eastAsia"/>
+        </w:rPr>
+        <w:t xml:space="preserve"> </w:t>
+      </w:r>
+    </w:p>
+    <w:p>
+      <w:pPr>
+        <w:pStyle w:val="af5"/>
+        <w:numPr>
+          <w:ilvl w:val="0"/>
+          <w:numId w:val="14"/>
+        </w:numPr>
+        <w:ind w:leftChars="0" w:right="240" w:firstLineChars="0"/>
+      </w:pPr>
+      <w:r>
+        <w:rPr>
+          <w:rFonts w:hint="eastAsia"/>
+        </w:rPr>
+        <w:t>系统或系统部件要满足合同、标准、规范或其它正式规定文档所需具有的条件或权能</w:t>
+      </w:r>
+      <w:r>
+        <w:rPr>
+          <w:rFonts w:hint="eastAsia"/>
+        </w:rPr>
+        <w:t>。</w:t>
+      </w:r>
+    </w:p>
+    <w:p>
+      <w:pPr>
+        <w:pStyle w:val="af5"/>
+        <w:numPr>
+          <w:ilvl w:val="0"/>
+          <w:numId w:val="14"/>
+        </w:numPr>
+        <w:ind w:leftChars="0" w:right="240" w:firstLineChars="0"/>
+      </w:pPr>
+      <w:r>
+        <w:rPr>
+          <w:rFonts w:hint="eastAsia"/>
+        </w:rPr>
+        <w:t>一种反映上面</w:t>
+      </w:r>
+      <w:r>
+        <w:rPr>
+          <w:rFonts w:hint="eastAsia"/>
+        </w:rPr>
+        <w:t>(1)</w:t>
+      </w:r>
+      <w:r>
+        <w:rPr>
+          <w:rFonts w:hint="eastAsia"/>
+        </w:rPr>
+        <w:t>或</w:t>
+      </w:r>
+      <w:r>
+        <w:rPr>
+          <w:rFonts w:hint="eastAsia"/>
+        </w:rPr>
+        <w:t>(2)</w:t>
+      </w:r>
+      <w:r>
+        <w:rPr>
+          <w:rFonts w:hint="eastAsia"/>
+        </w:rPr>
+        <w:t>所述条件或权能的文档说明。</w:t>
+      </w:r>
+    </w:p>
+    <w:p>
+      <w:pPr>
+        <w:ind w:left="240" w:right="240" w:firstLine="480"/>
+      </w:pPr>
+      <w:r>
+        <w:rPr>
+          <w:rFonts w:hint="eastAsia"/>
+        </w:rPr>
+        <w:lastRenderedPageBreak/>
+        <w:t>它包括</w:t>
+      </w:r>
+      <w:r>
+        <w:rPr>
+          <w:rFonts w:hint="eastAsia"/>
+        </w:rPr>
+        <w:t>业务需求、用户需求、功能需求、非功能需求。</w:t>
+      </w:r>
+      <w:r>
+        <w:rPr>
+          <w:rFonts w:hint="eastAsia"/>
+        </w:rPr>
+        <w:t>本文档的章节</w:t>
+      </w:r>
+      <w:r>
+        <w:rPr>
+          <w:rFonts w:hint="eastAsia"/>
+        </w:rPr>
+        <w:t>1.</w:t>
+      </w:r>
+      <w:r>
+        <w:t>2</w:t>
+      </w:r>
+      <w:r>
+        <w:rPr>
+          <w:rFonts w:hint="eastAsia"/>
+        </w:rPr>
+        <w:t>、</w:t>
+      </w:r>
+      <w:r>
+        <w:rPr>
+          <w:rFonts w:hint="eastAsia"/>
+        </w:rPr>
+        <w:t>1.</w:t>
+      </w:r>
+      <w:r>
+        <w:t>3</w:t>
+      </w:r>
+      <w:r>
+        <w:rPr>
+          <w:rFonts w:hint="eastAsia"/>
+        </w:rPr>
+        <w:t>、</w:t>
+      </w:r>
+      <w:r>
+        <w:rPr>
+          <w:rFonts w:hint="eastAsia"/>
+        </w:rPr>
+        <w:t>1.</w:t>
+      </w:r>
+      <w:r>
+        <w:t>4</w:t>
+      </w:r>
+      <w:r>
+        <w:rPr>
+          <w:rFonts w:hint="eastAsia"/>
+        </w:rPr>
+        <w:t>、</w:t>
+      </w:r>
+      <w:r>
+        <w:rPr>
+          <w:rFonts w:hint="eastAsia"/>
+        </w:rPr>
+        <w:t>1.</w:t>
+      </w:r>
+      <w:r>
+        <w:t>5</w:t>
+      </w:r>
+      <w:r>
+        <w:rPr>
+          <w:rFonts w:hint="eastAsia"/>
+        </w:rPr>
+        <w:t>将从这四个方面进行具体的描述。文档的章节二</w:t>
+      </w:r>
+      <w:r>
+        <w:rPr>
+          <w:rFonts w:hint="eastAsia"/>
+        </w:rPr>
+        <w:t>以补充章节一为出发点，从系统</w:t>
+      </w:r>
+      <w:r>
+        <w:rPr>
+          <w:rFonts w:hint="eastAsia"/>
+        </w:rPr>
+        <w:t>架构方面对本程序进行说明。</w:t>
+      </w:r>
+    </w:p>
+    <w:p>
+      <w:pPr>
+        <w:pStyle w:val="a"/>
+        <w:numPr>
+          <w:ilvl w:val="2"/>
           <w:numId w:val="3"/>
         </w:numPr>
-        <w:ind w:leftChars="0"/>
-      </w:pPr>
-      <w:r>
-        <w:rPr>
-          <w:rFonts w:hint="eastAsia"/>
-        </w:rPr>
-        <w:t>项目测试</w:t>
+        <w:rPr>
+          <w:sz w:val="24"/>
+        </w:rPr>
+      </w:pPr>
+      <w:r>
+        <w:rPr>
+          <w:rFonts w:hint="eastAsia"/>
+          <w:sz w:val="24"/>
+        </w:rPr>
+        <w:t>术语</w:t>
+      </w:r>
+      <w:r>
+        <w:rPr>
+          <w:rFonts w:hint="eastAsia"/>
+          <w:sz w:val="24"/>
+        </w:rPr>
+        <w:t>和缩略语说明</w:t>
+      </w:r>
+    </w:p>
+    <w:p>
+      <w:pPr>
+        <w:ind w:left="240" w:right="240" w:firstLine="480"/>
+      </w:pPr>
+      <w:r>
+        <w:rPr>
+          <w:rFonts w:hint="eastAsia"/>
+        </w:rPr>
+        <w:t>本文中将出现部分属于和缩略语，其含义在此部分进行统一解释，文档中不做再次解释。</w:t>
+      </w:r>
+    </w:p>
+    <w:tbl>
+      <w:tblPr>
+        <w:tblStyle w:val="20"/>
+        <w:tblW w:w="0" w:type="auto"/>
+        <w:tblBorders>
+          <w:insideH w:val="single" w:sz="4" w:space="0" w:color="auto"/>
+          <w:insideV w:val="single" w:sz="4" w:space="0" w:color="auto"/>
+        </w:tblBorders>
+        <w:tblLook w:val="04A0" w:firstRow="1" w:lastRow="0" w:firstColumn="1" w:lastColumn="0" w:noHBand="0" w:noVBand="1"/>
+      </w:tblPr>
+      <w:tblGrid>
+        <w:gridCol w:w="748"/>
+        <w:gridCol w:w="1559"/>
+        <w:gridCol w:w="5749"/>
+      </w:tblGrid>
+      <w:tr>
+        <w:trPr>
+          <w:cnfStyle w:val="100000000000" w:firstRow="1" w:lastRow="0" w:firstColumn="0" w:lastColumn="0" w:oddVBand="0" w:evenVBand="0" w:oddHBand="0" w:evenHBand="0" w:firstRowFirstColumn="0" w:firstRowLastColumn="0" w:lastRowFirstColumn="0" w:lastRowLastColumn="0"/>
+        </w:trPr>
+        <w:tc>
+          <w:tcPr>
+            <w:cnfStyle w:val="001000000000" w:firstRow="0" w:lastRow="0" w:firstColumn="1" w:lastColumn="0" w:oddVBand="0" w:evenVBand="0" w:oddHBand="0" w:evenHBand="0" w:firstRowFirstColumn="0" w:firstRowLastColumn="0" w:lastRowFirstColumn="0" w:lastRowLastColumn="0"/>
+            <w:tcW w:w="748" w:type="dxa"/>
+            <w:tcBorders>
+              <w:top w:val="single" w:sz="12" w:space="0" w:color="auto"/>
+              <w:bottom w:val="single" w:sz="12" w:space="0" w:color="auto"/>
+            </w:tcBorders>
+          </w:tcPr>
+          <w:p>
+            <w:pPr>
+              <w:snapToGrid w:val="0"/>
+              <w:spacing w:line="240" w:lineRule="auto"/>
+              <w:ind w:leftChars="0" w:left="0" w:rightChars="0" w:right="0" w:firstLineChars="0" w:firstLine="0"/>
+              <w:rPr>
+                <w:rFonts w:ascii="宋体" w:hAnsi="宋体"/>
+                <w:b w:val="0"/>
+                <w:sz w:val="21"/>
+                <w:szCs w:val="21"/>
+              </w:rPr>
+            </w:pPr>
+            <w:r>
+              <w:rPr>
+                <w:rFonts w:ascii="宋体" w:hAnsi="宋体"/>
+                <w:b w:val="0"/>
+                <w:sz w:val="21"/>
+                <w:szCs w:val="21"/>
+              </w:rPr>
+              <w:t>编号</w:t>
+            </w:r>
+          </w:p>
+        </w:tc>
+        <w:tc>
+          <w:tcPr>
+            <w:tcW w:w="1559" w:type="dxa"/>
+            <w:tcBorders>
+              <w:top w:val="single" w:sz="12" w:space="0" w:color="auto"/>
+              <w:bottom w:val="single" w:sz="12" w:space="0" w:color="auto"/>
+            </w:tcBorders>
+          </w:tcPr>
+          <w:p>
+            <w:pPr>
+              <w:snapToGrid w:val="0"/>
+              <w:spacing w:line="240" w:lineRule="auto"/>
+              <w:ind w:leftChars="0" w:left="0" w:rightChars="0" w:right="0" w:firstLineChars="0" w:firstLine="0"/>
+              <w:cnfStyle w:val="100000000000" w:firstRow="1" w:lastRow="0" w:firstColumn="0" w:lastColumn="0" w:oddVBand="0" w:evenVBand="0" w:oddHBand="0" w:evenHBand="0" w:firstRowFirstColumn="0" w:firstRowLastColumn="0" w:lastRowFirstColumn="0" w:lastRowLastColumn="0"/>
+              <w:rPr>
+                <w:rFonts w:ascii="宋体" w:hAnsi="宋体"/>
+                <w:b w:val="0"/>
+                <w:sz w:val="21"/>
+                <w:szCs w:val="21"/>
+              </w:rPr>
+            </w:pPr>
+            <w:r>
+              <w:rPr>
+                <w:rFonts w:ascii="宋体" w:hAnsi="宋体"/>
+                <w:b w:val="0"/>
+                <w:sz w:val="21"/>
+                <w:szCs w:val="21"/>
+              </w:rPr>
+              <w:t>术语或缩略语</w:t>
+            </w:r>
+          </w:p>
+        </w:tc>
+        <w:tc>
+          <w:tcPr>
+            <w:tcW w:w="5749" w:type="dxa"/>
+            <w:tcBorders>
+              <w:top w:val="single" w:sz="12" w:space="0" w:color="auto"/>
+              <w:bottom w:val="single" w:sz="12" w:space="0" w:color="auto"/>
+            </w:tcBorders>
+          </w:tcPr>
+          <w:p>
+            <w:pPr>
+              <w:snapToGrid w:val="0"/>
+              <w:spacing w:line="240" w:lineRule="auto"/>
+              <w:ind w:leftChars="0" w:left="0" w:rightChars="0" w:right="0" w:firstLineChars="0" w:firstLine="0"/>
+              <w:cnfStyle w:val="100000000000" w:firstRow="1" w:lastRow="0" w:firstColumn="0" w:lastColumn="0" w:oddVBand="0" w:evenVBand="0" w:oddHBand="0" w:evenHBand="0" w:firstRowFirstColumn="0" w:firstRowLastColumn="0" w:lastRowFirstColumn="0" w:lastRowLastColumn="0"/>
+              <w:rPr>
+                <w:rFonts w:ascii="宋体" w:hAnsi="宋体"/>
+                <w:b w:val="0"/>
+                <w:sz w:val="21"/>
+                <w:szCs w:val="21"/>
+              </w:rPr>
+            </w:pPr>
+            <w:r>
+              <w:rPr>
+                <w:rFonts w:ascii="宋体" w:hAnsi="宋体"/>
+                <w:b w:val="0"/>
+                <w:sz w:val="21"/>
+                <w:szCs w:val="21"/>
+              </w:rPr>
+              <w:t>说明</w:t>
+            </w:r>
+          </w:p>
+        </w:tc>
+      </w:tr>
+      <w:tr>
+        <w:trPr>
+          <w:cnfStyle w:val="000000100000" w:firstRow="0" w:lastRow="0" w:firstColumn="0" w:lastColumn="0" w:oddVBand="0" w:evenVBand="0" w:oddHBand="1" w:evenHBand="0" w:firstRowFirstColumn="0" w:firstRowLastColumn="0" w:lastRowFirstColumn="0" w:lastRowLastColumn="0"/>
+        </w:trPr>
+        <w:tc>
+          <w:tcPr>
+            <w:cnfStyle w:val="001000000000" w:firstRow="0" w:lastRow="0" w:firstColumn="1" w:lastColumn="0" w:oddVBand="0" w:evenVBand="0" w:oddHBand="0" w:evenHBand="0" w:firstRowFirstColumn="0" w:firstRowLastColumn="0" w:lastRowFirstColumn="0" w:lastRowLastColumn="0"/>
+            <w:tcW w:w="748" w:type="dxa"/>
+            <w:tcBorders>
+              <w:top w:val="single" w:sz="12" w:space="0" w:color="auto"/>
+              <w:bottom w:val="none" w:sz="0" w:space="0" w:color="auto"/>
+            </w:tcBorders>
+          </w:tcPr>
+          <w:p>
+            <w:pPr>
+              <w:snapToGrid w:val="0"/>
+              <w:spacing w:line="240" w:lineRule="auto"/>
+              <w:ind w:leftChars="0" w:left="0" w:rightChars="0" w:right="0" w:firstLineChars="0" w:firstLine="0"/>
+              <w:rPr>
+                <w:b w:val="0"/>
+                <w:sz w:val="21"/>
+                <w:szCs w:val="21"/>
+              </w:rPr>
+            </w:pPr>
+            <w:r>
+              <w:rPr>
+                <w:b w:val="0"/>
+                <w:sz w:val="21"/>
+                <w:szCs w:val="21"/>
+              </w:rPr>
+              <w:t>1</w:t>
+            </w:r>
+          </w:p>
+        </w:tc>
+        <w:tc>
+          <w:tcPr>
+            <w:tcW w:w="1559" w:type="dxa"/>
+            <w:tcBorders>
+              <w:top w:val="single" w:sz="12" w:space="0" w:color="auto"/>
+              <w:bottom w:val="none" w:sz="0" w:space="0" w:color="auto"/>
+            </w:tcBorders>
+          </w:tcPr>
+          <w:p>
+            <w:pPr>
+              <w:snapToGrid w:val="0"/>
+              <w:spacing w:line="240" w:lineRule="auto"/>
+              <w:ind w:leftChars="0" w:left="0" w:rightChars="0" w:right="0" w:firstLineChars="0" w:firstLine="0"/>
+              <w:cnfStyle w:val="000000100000" w:firstRow="0" w:lastRow="0" w:firstColumn="0" w:lastColumn="0" w:oddVBand="0" w:evenVBand="0" w:oddHBand="1" w:evenHBand="0" w:firstRowFirstColumn="0" w:firstRowLastColumn="0" w:lastRowFirstColumn="0" w:lastRowLastColumn="0"/>
+              <w:rPr>
+                <w:rFonts w:ascii="宋体" w:hAnsi="宋体"/>
+                <w:sz w:val="21"/>
+                <w:szCs w:val="21"/>
+              </w:rPr>
+            </w:pPr>
+          </w:p>
+        </w:tc>
+        <w:tc>
+          <w:tcPr>
+            <w:tcW w:w="5749" w:type="dxa"/>
+            <w:tcBorders>
+              <w:top w:val="single" w:sz="12" w:space="0" w:color="auto"/>
+              <w:bottom w:val="none" w:sz="0" w:space="0" w:color="auto"/>
+            </w:tcBorders>
+          </w:tcPr>
+          <w:p>
+            <w:pPr>
+              <w:snapToGrid w:val="0"/>
+              <w:spacing w:line="240" w:lineRule="auto"/>
+              <w:ind w:leftChars="0" w:left="0" w:rightChars="0" w:right="0" w:firstLineChars="0" w:firstLine="0"/>
+              <w:cnfStyle w:val="000000100000" w:firstRow="0" w:lastRow="0" w:firstColumn="0" w:lastColumn="0" w:oddVBand="0" w:evenVBand="0" w:oddHBand="1" w:evenHBand="0" w:firstRowFirstColumn="0" w:firstRowLastColumn="0" w:lastRowFirstColumn="0" w:lastRowLastColumn="0"/>
+              <w:rPr>
+                <w:rFonts w:ascii="宋体" w:hAnsi="宋体"/>
+                <w:sz w:val="21"/>
+                <w:szCs w:val="21"/>
+              </w:rPr>
+            </w:pPr>
+          </w:p>
+        </w:tc>
+      </w:tr>
+      <w:tr>
+        <w:tc>
+          <w:tcPr>
+            <w:cnfStyle w:val="001000000000" w:firstRow="0" w:lastRow="0" w:firstColumn="1" w:lastColumn="0" w:oddVBand="0" w:evenVBand="0" w:oddHBand="0" w:evenHBand="0" w:firstRowFirstColumn="0" w:firstRowLastColumn="0" w:lastRowFirstColumn="0" w:lastRowLastColumn="0"/>
+            <w:tcW w:w="748" w:type="dxa"/>
+          </w:tcPr>
+          <w:p>
+            <w:pPr>
+              <w:snapToGrid w:val="0"/>
+              <w:spacing w:line="240" w:lineRule="auto"/>
+              <w:ind w:leftChars="0" w:left="0" w:rightChars="0" w:right="0" w:firstLineChars="0" w:firstLine="0"/>
+              <w:rPr>
+                <w:b w:val="0"/>
+                <w:sz w:val="21"/>
+                <w:szCs w:val="21"/>
+              </w:rPr>
+            </w:pPr>
+            <w:r>
+              <w:rPr>
+                <w:b w:val="0"/>
+                <w:sz w:val="21"/>
+                <w:szCs w:val="21"/>
+              </w:rPr>
+              <w:t>2</w:t>
+            </w:r>
+          </w:p>
+        </w:tc>
+        <w:tc>
+          <w:tcPr>
+            <w:tcW w:w="1559" w:type="dxa"/>
+          </w:tcPr>
+          <w:p>
+            <w:pPr>
+              <w:snapToGrid w:val="0"/>
+              <w:spacing w:line="240" w:lineRule="auto"/>
+              <w:ind w:leftChars="0" w:left="0" w:rightChars="0" w:right="0" w:firstLineChars="0" w:firstLine="0"/>
+              <w:cnfStyle w:val="000000000000" w:firstRow="0" w:lastRow="0" w:firstColumn="0" w:lastColumn="0" w:oddVBand="0" w:evenVBand="0" w:oddHBand="0" w:evenHBand="0" w:firstRowFirstColumn="0" w:firstRowLastColumn="0" w:lastRowFirstColumn="0" w:lastRowLastColumn="0"/>
+              <w:rPr>
+                <w:rFonts w:ascii="宋体" w:hAnsi="宋体"/>
+                <w:sz w:val="21"/>
+                <w:szCs w:val="21"/>
+              </w:rPr>
+            </w:pPr>
+          </w:p>
+        </w:tc>
+        <w:tc>
+          <w:tcPr>
+            <w:tcW w:w="5749" w:type="dxa"/>
+          </w:tcPr>
+          <w:p>
+            <w:pPr>
+              <w:snapToGrid w:val="0"/>
+              <w:spacing w:line="240" w:lineRule="auto"/>
+              <w:ind w:leftChars="0" w:left="0" w:rightChars="0" w:right="0" w:firstLineChars="0" w:firstLine="0"/>
+              <w:cnfStyle w:val="000000000000" w:firstRow="0" w:lastRow="0" w:firstColumn="0" w:lastColumn="0" w:oddVBand="0" w:evenVBand="0" w:oddHBand="0" w:evenHBand="0" w:firstRowFirstColumn="0" w:firstRowLastColumn="0" w:lastRowFirstColumn="0" w:lastRowLastColumn="0"/>
+              <w:rPr>
+                <w:rFonts w:ascii="宋体" w:hAnsi="宋体"/>
+                <w:sz w:val="21"/>
+                <w:szCs w:val="21"/>
+              </w:rPr>
+            </w:pPr>
+          </w:p>
+        </w:tc>
+      </w:tr>
+      <w:tr>
+        <w:trPr>
+          <w:cnfStyle w:val="000000100000" w:firstRow="0" w:lastRow="0" w:firstColumn="0" w:lastColumn="0" w:oddVBand="0" w:evenVBand="0" w:oddHBand="1" w:evenHBand="0" w:firstRowFirstColumn="0" w:firstRowLastColumn="0" w:lastRowFirstColumn="0" w:lastRowLastColumn="0"/>
+        </w:trPr>
+        <w:tc>
+          <w:tcPr>
+            <w:cnfStyle w:val="001000000000" w:firstRow="0" w:lastRow="0" w:firstColumn="1" w:lastColumn="0" w:oddVBand="0" w:evenVBand="0" w:oddHBand="0" w:evenHBand="0" w:firstRowFirstColumn="0" w:firstRowLastColumn="0" w:lastRowFirstColumn="0" w:lastRowLastColumn="0"/>
+            <w:tcW w:w="748" w:type="dxa"/>
+            <w:tcBorders>
+              <w:top w:val="none" w:sz="0" w:space="0" w:color="auto"/>
+              <w:bottom w:val="none" w:sz="0" w:space="0" w:color="auto"/>
+            </w:tcBorders>
+          </w:tcPr>
+          <w:p>
+            <w:pPr>
+              <w:snapToGrid w:val="0"/>
+              <w:spacing w:line="240" w:lineRule="auto"/>
+              <w:ind w:leftChars="0" w:left="0" w:rightChars="0" w:right="0" w:firstLineChars="0" w:firstLine="0"/>
+              <w:rPr>
+                <w:b w:val="0"/>
+                <w:sz w:val="21"/>
+                <w:szCs w:val="21"/>
+              </w:rPr>
+            </w:pPr>
+            <w:r>
+              <w:rPr>
+                <w:b w:val="0"/>
+                <w:sz w:val="21"/>
+                <w:szCs w:val="21"/>
+              </w:rPr>
+              <w:t>3</w:t>
+            </w:r>
+          </w:p>
+        </w:tc>
+        <w:tc>
+          <w:tcPr>
+            <w:tcW w:w="1559" w:type="dxa"/>
+            <w:tcBorders>
+              <w:top w:val="none" w:sz="0" w:space="0" w:color="auto"/>
+              <w:bottom w:val="none" w:sz="0" w:space="0" w:color="auto"/>
+            </w:tcBorders>
+          </w:tcPr>
+          <w:p>
+            <w:pPr>
+              <w:snapToGrid w:val="0"/>
+              <w:spacing w:line="240" w:lineRule="auto"/>
+              <w:ind w:leftChars="0" w:left="0" w:rightChars="0" w:right="0" w:firstLineChars="0" w:firstLine="0"/>
+              <w:cnfStyle w:val="000000100000" w:firstRow="0" w:lastRow="0" w:firstColumn="0" w:lastColumn="0" w:oddVBand="0" w:evenVBand="0" w:oddHBand="1" w:evenHBand="0" w:firstRowFirstColumn="0" w:firstRowLastColumn="0" w:lastRowFirstColumn="0" w:lastRowLastColumn="0"/>
+              <w:rPr>
+                <w:rFonts w:ascii="宋体" w:hAnsi="宋体"/>
+                <w:sz w:val="21"/>
+                <w:szCs w:val="21"/>
+              </w:rPr>
+            </w:pPr>
+          </w:p>
+        </w:tc>
+        <w:tc>
+          <w:tcPr>
+            <w:tcW w:w="5749" w:type="dxa"/>
+            <w:tcBorders>
+              <w:top w:val="none" w:sz="0" w:space="0" w:color="auto"/>
+              <w:bottom w:val="none" w:sz="0" w:space="0" w:color="auto"/>
+            </w:tcBorders>
+          </w:tcPr>
+          <w:p>
+            <w:pPr>
+              <w:snapToGrid w:val="0"/>
+              <w:spacing w:line="240" w:lineRule="auto"/>
+              <w:ind w:leftChars="0" w:left="0" w:rightChars="0" w:right="0" w:firstLineChars="0" w:firstLine="0"/>
+              <w:cnfStyle w:val="000000100000" w:firstRow="0" w:lastRow="0" w:firstColumn="0" w:lastColumn="0" w:oddVBand="0" w:evenVBand="0" w:oddHBand="1" w:evenHBand="0" w:firstRowFirstColumn="0" w:firstRowLastColumn="0" w:lastRowFirstColumn="0" w:lastRowLastColumn="0"/>
+              <w:rPr>
+                <w:rFonts w:ascii="宋体" w:hAnsi="宋体"/>
+                <w:sz w:val="21"/>
+                <w:szCs w:val="21"/>
+              </w:rPr>
+            </w:pPr>
+          </w:p>
+        </w:tc>
+      </w:tr>
+      <w:tr>
+        <w:tc>
+          <w:tcPr>
+            <w:cnfStyle w:val="001000000000" w:firstRow="0" w:lastRow="0" w:firstColumn="1" w:lastColumn="0" w:oddVBand="0" w:evenVBand="0" w:oddHBand="0" w:evenHBand="0" w:firstRowFirstColumn="0" w:firstRowLastColumn="0" w:lastRowFirstColumn="0" w:lastRowLastColumn="0"/>
+            <w:tcW w:w="748" w:type="dxa"/>
+          </w:tcPr>
+          <w:p>
+            <w:pPr>
+              <w:snapToGrid w:val="0"/>
+              <w:spacing w:line="240" w:lineRule="auto"/>
+              <w:ind w:leftChars="0" w:left="0" w:rightChars="0" w:right="0" w:firstLineChars="0" w:firstLine="0"/>
+              <w:rPr>
+                <w:b w:val="0"/>
+                <w:sz w:val="21"/>
+                <w:szCs w:val="21"/>
+              </w:rPr>
+            </w:pPr>
+            <w:r>
+              <w:rPr>
+                <w:b w:val="0"/>
+                <w:sz w:val="21"/>
+                <w:szCs w:val="21"/>
+              </w:rPr>
+              <w:t>4</w:t>
+            </w:r>
+          </w:p>
+        </w:tc>
+        <w:tc>
+          <w:tcPr>
+            <w:tcW w:w="1559" w:type="dxa"/>
+          </w:tcPr>
+          <w:p>
+            <w:pPr>
+              <w:snapToGrid w:val="0"/>
+              <w:spacing w:line="240" w:lineRule="auto"/>
+              <w:ind w:leftChars="0" w:left="0" w:rightChars="0" w:right="0" w:firstLineChars="0" w:firstLine="0"/>
+              <w:cnfStyle w:val="000000000000" w:firstRow="0" w:lastRow="0" w:firstColumn="0" w:lastColumn="0" w:oddVBand="0" w:evenVBand="0" w:oddHBand="0" w:evenHBand="0" w:firstRowFirstColumn="0" w:firstRowLastColumn="0" w:lastRowFirstColumn="0" w:lastRowLastColumn="0"/>
+              <w:rPr>
+                <w:rFonts w:ascii="宋体" w:hAnsi="宋体"/>
+                <w:sz w:val="21"/>
+                <w:szCs w:val="21"/>
+              </w:rPr>
+            </w:pPr>
+          </w:p>
+        </w:tc>
+        <w:tc>
+          <w:tcPr>
+            <w:tcW w:w="5749" w:type="dxa"/>
+          </w:tcPr>
+          <w:p>
+            <w:pPr>
+              <w:snapToGrid w:val="0"/>
+              <w:spacing w:line="240" w:lineRule="auto"/>
+              <w:ind w:leftChars="0" w:left="0" w:rightChars="0" w:right="0" w:firstLineChars="0" w:firstLine="0"/>
+              <w:cnfStyle w:val="000000000000" w:firstRow="0" w:lastRow="0" w:firstColumn="0" w:lastColumn="0" w:oddVBand="0" w:evenVBand="0" w:oddHBand="0" w:evenHBand="0" w:firstRowFirstColumn="0" w:firstRowLastColumn="0" w:lastRowFirstColumn="0" w:lastRowLastColumn="0"/>
+              <w:rPr>
+                <w:rFonts w:ascii="宋体" w:hAnsi="宋体"/>
+                <w:sz w:val="21"/>
+                <w:szCs w:val="21"/>
+              </w:rPr>
+            </w:pPr>
+          </w:p>
+        </w:tc>
+      </w:tr>
+      <w:tr>
+        <w:trPr>
+          <w:cnfStyle w:val="000000100000" w:firstRow="0" w:lastRow="0" w:firstColumn="0" w:lastColumn="0" w:oddVBand="0" w:evenVBand="0" w:oddHBand="1" w:evenHBand="0" w:firstRowFirstColumn="0" w:firstRowLastColumn="0" w:lastRowFirstColumn="0" w:lastRowLastColumn="0"/>
+        </w:trPr>
+        <w:tc>
+          <w:tcPr>
+            <w:cnfStyle w:val="001000000000" w:firstRow="0" w:lastRow="0" w:firstColumn="1" w:lastColumn="0" w:oddVBand="0" w:evenVBand="0" w:oddHBand="0" w:evenHBand="0" w:firstRowFirstColumn="0" w:firstRowLastColumn="0" w:lastRowFirstColumn="0" w:lastRowLastColumn="0"/>
+            <w:tcW w:w="748" w:type="dxa"/>
+          </w:tcPr>
+          <w:p>
+            <w:pPr>
+              <w:snapToGrid w:val="0"/>
+              <w:spacing w:line="240" w:lineRule="auto"/>
+              <w:ind w:leftChars="0" w:left="0" w:rightChars="0" w:right="0" w:firstLineChars="0" w:firstLine="0"/>
+              <w:rPr>
+                <w:b w:val="0"/>
+                <w:sz w:val="21"/>
+                <w:szCs w:val="21"/>
+              </w:rPr>
+            </w:pPr>
+            <w:r>
+              <w:rPr>
+                <w:b w:val="0"/>
+                <w:sz w:val="21"/>
+                <w:szCs w:val="21"/>
+              </w:rPr>
+              <w:t>5</w:t>
+            </w:r>
+          </w:p>
+        </w:tc>
+        <w:tc>
+          <w:tcPr>
+            <w:tcW w:w="1559" w:type="dxa"/>
+          </w:tcPr>
+          <w:p>
+            <w:pPr>
+              <w:snapToGrid w:val="0"/>
+              <w:spacing w:line="240" w:lineRule="auto"/>
+              <w:ind w:leftChars="0" w:left="0" w:rightChars="0" w:right="0" w:firstLineChars="0" w:firstLine="0"/>
+              <w:cnfStyle w:val="000000100000" w:firstRow="0" w:lastRow="0" w:firstColumn="0" w:lastColumn="0" w:oddVBand="0" w:evenVBand="0" w:oddHBand="1" w:evenHBand="0" w:firstRowFirstColumn="0" w:firstRowLastColumn="0" w:lastRowFirstColumn="0" w:lastRowLastColumn="0"/>
+              <w:rPr>
+                <w:rFonts w:ascii="宋体" w:hAnsi="宋体"/>
+                <w:sz w:val="21"/>
+                <w:szCs w:val="21"/>
+              </w:rPr>
+            </w:pPr>
+          </w:p>
+        </w:tc>
+        <w:tc>
+          <w:tcPr>
+            <w:tcW w:w="5749" w:type="dxa"/>
+          </w:tcPr>
+          <w:p>
+            <w:pPr>
+              <w:snapToGrid w:val="0"/>
+              <w:spacing w:line="240" w:lineRule="auto"/>
+              <w:ind w:leftChars="0" w:left="0" w:rightChars="0" w:right="0" w:firstLineChars="0" w:firstLine="0"/>
+              <w:cnfStyle w:val="000000100000" w:firstRow="0" w:lastRow="0" w:firstColumn="0" w:lastColumn="0" w:oddVBand="0" w:evenVBand="0" w:oddHBand="1" w:evenHBand="0" w:firstRowFirstColumn="0" w:firstRowLastColumn="0" w:lastRowFirstColumn="0" w:lastRowLastColumn="0"/>
+              <w:rPr>
+                <w:rFonts w:ascii="宋体" w:hAnsi="宋体"/>
+                <w:sz w:val="21"/>
+                <w:szCs w:val="21"/>
+              </w:rPr>
+            </w:pPr>
+          </w:p>
+        </w:tc>
+      </w:tr>
+      <w:tr>
+        <w:tc>
+          <w:tcPr>
+            <w:cnfStyle w:val="001000000000" w:firstRow="0" w:lastRow="0" w:firstColumn="1" w:lastColumn="0" w:oddVBand="0" w:evenVBand="0" w:oddHBand="0" w:evenHBand="0" w:firstRowFirstColumn="0" w:firstRowLastColumn="0" w:lastRowFirstColumn="0" w:lastRowLastColumn="0"/>
+            <w:tcW w:w="748" w:type="dxa"/>
+          </w:tcPr>
+          <w:p>
+            <w:pPr>
+              <w:snapToGrid w:val="0"/>
+              <w:spacing w:line="240" w:lineRule="auto"/>
+              <w:ind w:leftChars="0" w:left="0" w:rightChars="0" w:right="0" w:firstLineChars="0" w:firstLine="0"/>
+              <w:rPr>
+                <w:b w:val="0"/>
+                <w:sz w:val="21"/>
+                <w:szCs w:val="21"/>
+              </w:rPr>
+            </w:pPr>
+            <w:r>
+              <w:rPr>
+                <w:b w:val="0"/>
+                <w:sz w:val="21"/>
+                <w:szCs w:val="21"/>
+              </w:rPr>
+              <w:t>6</w:t>
+            </w:r>
+          </w:p>
+        </w:tc>
+        <w:tc>
+          <w:tcPr>
+            <w:tcW w:w="1559" w:type="dxa"/>
+          </w:tcPr>
+          <w:p>
+            <w:pPr>
+              <w:snapToGrid w:val="0"/>
+              <w:spacing w:line="240" w:lineRule="auto"/>
+              <w:ind w:leftChars="0" w:left="0" w:rightChars="0" w:right="0" w:firstLineChars="0" w:firstLine="0"/>
+              <w:cnfStyle w:val="000000000000" w:firstRow="0" w:lastRow="0" w:firstColumn="0" w:lastColumn="0" w:oddVBand="0" w:evenVBand="0" w:oddHBand="0" w:evenHBand="0" w:firstRowFirstColumn="0" w:firstRowLastColumn="0" w:lastRowFirstColumn="0" w:lastRowLastColumn="0"/>
+              <w:rPr>
+                <w:rFonts w:ascii="宋体" w:hAnsi="宋体"/>
+                <w:sz w:val="21"/>
+                <w:szCs w:val="21"/>
+              </w:rPr>
+            </w:pPr>
+          </w:p>
+        </w:tc>
+        <w:tc>
+          <w:tcPr>
+            <w:tcW w:w="5749" w:type="dxa"/>
+          </w:tcPr>
+          <w:p>
+            <w:pPr>
+              <w:snapToGrid w:val="0"/>
+              <w:spacing w:line="240" w:lineRule="auto"/>
+              <w:ind w:leftChars="0" w:left="0" w:rightChars="0" w:right="0" w:firstLineChars="0" w:firstLine="0"/>
+              <w:cnfStyle w:val="000000000000" w:firstRow="0" w:lastRow="0" w:firstColumn="0" w:lastColumn="0" w:oddVBand="0" w:evenVBand="0" w:oddHBand="0" w:evenHBand="0" w:firstRowFirstColumn="0" w:firstRowLastColumn="0" w:lastRowFirstColumn="0" w:lastRowLastColumn="0"/>
+              <w:rPr>
+                <w:rFonts w:ascii="宋体" w:hAnsi="宋体"/>
+                <w:sz w:val="21"/>
+                <w:szCs w:val="21"/>
+              </w:rPr>
+            </w:pPr>
+          </w:p>
+        </w:tc>
+      </w:tr>
+    </w:tbl>
+    <w:p>
+      <w:pPr>
+        <w:ind w:left="240" w:right="240" w:firstLine="480"/>
+        <w:rPr>
+          <w:rFonts w:hint="eastAsia"/>
+        </w:rPr>
+      </w:pPr>
+    </w:p>
+    <w:p>
+      <w:pPr>
+        <w:pStyle w:val="a"/>
+        <w:ind w:left="660"/>
+      </w:pPr>
+      <w:r>
+        <w:rPr>
+          <w:rFonts w:hint="eastAsia"/>
+        </w:rPr>
+        <w:t>项目</w:t>
+      </w:r>
+      <w:r>
+        <w:rPr>
+          <w:rFonts w:hint="eastAsia"/>
+        </w:rPr>
+        <w:t>业务</w:t>
       </w:r>
       <w:r>
         <w:rPr>
@@ -1735,23 +2964,73 @@
     </w:p>
     <w:p>
       <w:pPr>
-        <w:pStyle w:val="aa"/>
-        <w:numPr>
-          <w:ilvl w:val="1"/>
-          <w:numId w:val="3"/>
-        </w:numPr>
-        <w:ind w:leftChars="0"/>
-      </w:pPr>
-      <w:r>
-        <w:rPr>
-          <w:rFonts w:hint="eastAsia"/>
-        </w:rPr>
-        <w:t>项目其他需求</w:t>
-      </w:r>
-    </w:p>
-    <w:p>
-      <w:pPr>
-        <w:pStyle w:val="a7"/>
+        <w:pStyle w:val="a"/>
+        <w:ind w:left="660"/>
+      </w:pPr>
+      <w:r>
+        <w:rPr>
+          <w:rFonts w:hint="eastAsia"/>
+        </w:rPr>
+        <w:t>项目</w:t>
+      </w:r>
+      <w:r>
+        <w:rPr>
+          <w:rFonts w:hint="eastAsia"/>
+        </w:rPr>
+        <w:t>用户</w:t>
+      </w:r>
+      <w:r>
+        <w:rPr>
+          <w:rFonts w:hint="eastAsia"/>
+        </w:rPr>
+        <w:t>需</w:t>
+      </w:r>
+      <w:r>
+        <w:rPr>
+          <w:rFonts w:hint="eastAsia"/>
+        </w:rPr>
+        <w:t>求</w:t>
+      </w:r>
+    </w:p>
+    <w:p>
+      <w:pPr>
+        <w:pStyle w:val="a"/>
+        <w:ind w:left="660"/>
+      </w:pPr>
+      <w:r>
+        <w:rPr>
+          <w:rFonts w:hint="eastAsia"/>
+        </w:rPr>
+        <w:t>项目</w:t>
+      </w:r>
+      <w:r>
+        <w:rPr>
+          <w:rFonts w:hint="eastAsia"/>
+        </w:rPr>
+        <w:t>功能</w:t>
+      </w:r>
+      <w:r>
+        <w:rPr>
+          <w:rFonts w:hint="eastAsia"/>
+        </w:rPr>
+        <w:t>需求</w:t>
+      </w:r>
+    </w:p>
+    <w:p>
+      <w:pPr>
+        <w:pStyle w:val="a"/>
+        <w:ind w:left="660"/>
+      </w:pPr>
+      <w:r>
+        <w:rPr>
+          <w:rFonts w:hint="eastAsia"/>
+        </w:rPr>
+        <w:t>项目非功能需求</w:t>
+      </w:r>
+    </w:p>
+    <w:p>
+      <w:pPr>
+        <w:pStyle w:val="a8"/>
         <w:numPr>
           <w:ilvl w:val="0"/>
           <w:numId w:val="2"/>
@@ -1762,17 +3041,22 @@
         <w:rPr>
           <w:rFonts w:hint="eastAsia"/>
         </w:rPr>
-        <w:t>整体架构</w:t>
-      </w:r>
-    </w:p>
-    <w:p>
-      <w:pPr>
-        <w:pStyle w:val="aa"/>
+        <w:t>应用</w:t>
+      </w:r>
+      <w:r>
+        <w:rPr>
+          <w:rFonts w:hint="eastAsia"/>
+        </w:rPr>
+        <w:t>架构</w:t>
+      </w:r>
+    </w:p>
+    <w:p>
+      <w:pPr>
+        <w:pStyle w:val="a"/>
         <w:numPr>
           <w:ilvl w:val="1"/>
           <w:numId w:val="6"/>
         </w:numPr>
-        <w:ind w:leftChars="0"/>
       </w:pPr>
       <w:r>
         <w:rPr>
@@ -1783,12 +3067,11 @@
     </w:p>
     <w:p>
       <w:pPr>
-        <w:pStyle w:val="aa"/>
+        <w:pStyle w:val="a"/>
         <w:numPr>
           <w:ilvl w:val="1"/>
           <w:numId w:val="6"/>
         </w:numPr>
-        <w:ind w:leftChars="0"/>
       </w:pPr>
       <w:r>
         <w:rPr>
@@ -1811,12 +3094,11 @@
     </w:p>
     <w:p>
       <w:pPr>
-        <w:pStyle w:val="aa"/>
+        <w:pStyle w:val="a"/>
         <w:numPr>
           <w:ilvl w:val="1"/>
           <w:numId w:val="6"/>
         </w:numPr>
-        <w:ind w:leftChars="0"/>
       </w:pPr>
       <w:r>
         <w:rPr>
@@ -1839,28 +3121,24 @@
     </w:p>
     <w:p>
       <w:pPr>
-        <w:pStyle w:val="a7"/>
+        <w:pStyle w:val="a8"/>
         <w:numPr>
           <w:ilvl w:val="0"/>
           <w:numId w:val="2"/>
         </w:numPr>
         <w:ind w:leftChars="0" w:right="240"/>
-        <w:rPr>
-          <w:rFonts w:hint="eastAsia"/>
-        </w:rPr>
-      </w:pPr>
-      <w:r>
-        <w:rPr>
-          <w:rFonts w:hint="eastAsia"/>
-        </w:rPr>
+      </w:pPr>
+      <w:r>
+        <w:rPr>
+          <w:rFonts w:hint="eastAsia"/>
+        </w:rPr>
+        <w:lastRenderedPageBreak/>
         <w:t>待完善</w:t>
       </w:r>
-      <w:bookmarkStart w:id="1" w:name="_GoBack"/>
-      <w:bookmarkEnd w:id="1"/>
-    </w:p>
-    <w:p>
-      <w:pPr>
-        <w:pStyle w:val="a7"/>
+    </w:p>
+    <w:p>
+      <w:pPr>
+        <w:pStyle w:val="a8"/>
         <w:numPr>
           <w:ilvl w:val="0"/>
           <w:numId w:val="2"/>
@@ -1876,15 +3154,11 @@
     </w:p>
     <w:p>
       <w:pPr>
-        <w:pStyle w:val="aa"/>
+        <w:pStyle w:val="a"/>
         <w:numPr>
           <w:ilvl w:val="1"/>
           <w:numId w:val="10"/>
         </w:numPr>
-        <w:ind w:leftChars="0"/>
-        <w:rPr>
-          <w:rFonts w:hint="eastAsia"/>
-        </w:rPr>
       </w:pPr>
       <w:r>
         <w:rPr>
@@ -1909,6 +3183,9 @@
 <w:endnotes xmlns:wpc="http://schemas.microsoft.com/office/word/2010/wordprocessingCanvas" xmlns:cx="http://schemas.microsoft.com/office/drawing/2014/chartex" xmlns:cx1="http://schemas.microsoft.com/office/drawing/2015/9/8/chartex" xmlns:cx2="http://schemas.microsoft.com/office/drawing/2015/10/21/chartex" xmlns:cx3="http://schemas.microsoft.com/office/drawing/2016/5/9/chartex" xmlns:cx4="http://schemas.microsoft.com/office/drawing/2016/5/10/chartex" xmlns:cx5="http://schemas.microsoft.com/office/drawing/2016/5/11/chartex" xmlns:cx6="http://schemas.microsoft.com/office/drawing/2016/5/12/chartex" xmlns:cx7="http://schemas.microsoft.com/office/drawing/2016/5/13/chartex" xmlns:cx8="http://schemas.microsoft.com/office/drawing/2016/5/14/chartex" xmlns:mc="http://schemas.openxmlformats.org/markup-compatibility/2006" xmlns:aink="http://schemas.microsoft.com/office/drawing/2016/ink" xmlns:am3d="http://schemas.microsoft.com/office/drawing/2017/model3d" xmlns:o="urn:schemas-microsoft-com:office:office" xmlns:r="http://schemas.openxmlformats.org/officeDocument/2006/relationships" xmlns:m="http://schemas.openxmlformats.org/officeDocument/2006/math" xmlns:v="urn:schemas-microsoft-com:vml" xmlns:wp14="http://schemas.microsoft.com/office/word/2010/wordprocessingDrawing" xmlns:wp="http://schemas.openxmlformats.org/drawingml/2006/wordprocessingDrawing" xmlns:w10="urn:schemas-microsoft-com:office:word" xmlns:w="http://schemas.openxmlformats.org/wordprocessingml/2006/main" xmlns:w14="http://schemas.microsoft.com/office/word/2010/wordml" xmlns:w15="http://schemas.microsoft.com/office/word/2012/wordml" xmlns:w16cid="http://schemas.microsoft.com/office/word/2016/wordml/cid" xmlns:w16se="http://schemas.microsoft.com/office/word/2015/wordml/symex" xmlns:wpg="http://schemas.microsoft.com/office/word/2010/wordprocessingGroup" xmlns:wpi="http://schemas.microsoft.com/office/word/2010/wordprocessingInk" xmlns:wne="http://schemas.microsoft.com/office/word/2006/wordml" xmlns:wps="http://schemas.microsoft.com/office/word/2010/wordprocessingShape" mc:Ignorable="w14 w15 w16se w16cid wp14">
   <w:endnote w:type="separator" w:id="-1">
     <w:p>
+      <w:pPr>
+        <w:ind w:left="240" w:right="240" w:firstLine="480"/>
+      </w:pPr>
       <w:r>
         <w:separator/>
       </w:r>
@@ -1916,6 +3193,9 @@
   </w:endnote>
   <w:endnote w:type="continuationSeparator" w:id="0">
     <w:p>
+      <w:pPr>
+        <w:ind w:left="240" w:right="240" w:firstLine="480"/>
+      </w:pPr>
       <w:r>
         <w:continuationSeparator/>
       </w:r>
@@ -1928,6 +3208,9 @@
 <w:footnotes xmlns:wpc="http://schemas.microsoft.com/office/word/2010/wordprocessingCanvas" xmlns:cx="http://schemas.microsoft.com/office/drawing/2014/chartex" xmlns:cx1="http://schemas.microsoft.com/office/drawing/2015/9/8/chartex" xmlns:cx2="http://schemas.microsoft.com/office/drawing/2015/10/21/chartex" xmlns:cx3="http://schemas.microsoft.com/office/drawing/2016/5/9/chartex" xmlns:cx4="http://schemas.microsoft.com/office/drawing/2016/5/10/chartex" xmlns:cx5="http://schemas.microsoft.com/office/drawing/2016/5/11/chartex" xmlns:cx6="http://schemas.microsoft.com/office/drawing/2016/5/12/chartex" xmlns:cx7="http://schemas.microsoft.com/office/drawing/2016/5/13/chartex" xmlns:cx8="http://schemas.microsoft.com/office/drawing/2016/5/14/chartex" xmlns:mc="http://schemas.openxmlformats.org/markup-compatibility/2006" xmlns:aink="http://schemas.microsoft.com/office/drawing/2016/ink" xmlns:am3d="http://schemas.microsoft.com/office/drawing/2017/model3d" xmlns:o="urn:schemas-microsoft-com:office:office" xmlns:r="http://schemas.openxmlformats.org/officeDocument/2006/relationships" xmlns:m="http://schemas.openxmlformats.org/officeDocument/2006/math" xmlns:v="urn:schemas-microsoft-com:vml" xmlns:wp14="http://schemas.microsoft.com/office/word/2010/wordprocessingDrawing" xmlns:wp="http://schemas.openxmlformats.org/drawingml/2006/wordprocessingDrawing" xmlns:w10="urn:schemas-microsoft-com:office:word" xmlns:w="http://schemas.openxmlformats.org/wordprocessingml/2006/main" xmlns:w14="http://schemas.microsoft.com/office/word/2010/wordml" xmlns:w15="http://schemas.microsoft.com/office/word/2012/wordml" xmlns:w16cid="http://schemas.microsoft.com/office/word/2016/wordml/cid" xmlns:w16se="http://schemas.microsoft.com/office/word/2015/wordml/symex" xmlns:wpg="http://schemas.microsoft.com/office/word/2010/wordprocessingGroup" xmlns:wpi="http://schemas.microsoft.com/office/word/2010/wordprocessingInk" xmlns:wne="http://schemas.microsoft.com/office/word/2006/wordml" xmlns:wps="http://schemas.microsoft.com/office/word/2010/wordprocessingShape" mc:Ignorable="w14 w15 w16se w16cid wp14">
   <w:footnote w:type="separator" w:id="-1">
     <w:p>
+      <w:pPr>
+        <w:ind w:left="240" w:right="240" w:firstLine="480"/>
+      </w:pPr>
       <w:r>
         <w:separator/>
       </w:r>
@@ -1935,6 +3218,9 @@
   </w:footnote>
   <w:footnote w:type="continuationSeparator" w:id="0">
     <w:p>
+      <w:pPr>
+        <w:ind w:left="240" w:right="240" w:firstLine="480"/>
+      </w:pPr>
       <w:r>
         <w:continuationSeparator/>
       </w:r>
@@ -1947,7 +3233,8 @@
 <w:hdr xmlns:wpc="http://schemas.microsoft.com/office/word/2010/wordprocessingCanvas" xmlns:cx="http://schemas.microsoft.com/office/drawing/2014/chartex" xmlns:cx1="http://schemas.microsoft.com/office/drawing/2015/9/8/chartex" xmlns:cx2="http://schemas.microsoft.com/office/drawing/2015/10/21/chartex" xmlns:cx3="http://schemas.microsoft.com/office/drawing/2016/5/9/chartex" xmlns:cx4="http://schemas.microsoft.com/office/drawing/2016/5/10/chartex" xmlns:cx5="http://schemas.microsoft.com/office/drawing/2016/5/11/chartex" xmlns:cx6="http://schemas.microsoft.com/office/drawing/2016/5/12/chartex" xmlns:cx7="http://schemas.microsoft.com/office/drawing/2016/5/13/chartex" xmlns:cx8="http://schemas.microsoft.com/office/drawing/2016/5/14/chartex" xmlns:mc="http://schemas.openxmlformats.org/markup-compatibility/2006" xmlns:aink="http://schemas.microsoft.com/office/drawing/2016/ink" xmlns:am3d="http://schemas.microsoft.com/office/drawing/2017/model3d" xmlns:o="urn:schemas-microsoft-com:office:office" xmlns:r="http://schemas.openxmlformats.org/officeDocument/2006/relationships" xmlns:m="http://schemas.openxmlformats.org/officeDocument/2006/math" xmlns:v="urn:schemas-microsoft-com:vml" xmlns:wp14="http://schemas.microsoft.com/office/word/2010/wordprocessingDrawing" xmlns:wp="http://schemas.openxmlformats.org/drawingml/2006/wordprocessingDrawing" xmlns:w10="urn:schemas-microsoft-com:office:word" xmlns:w="http://schemas.openxmlformats.org/wordprocessingml/2006/main" xmlns:w14="http://schemas.microsoft.com/office/word/2010/wordml" xmlns:w15="http://schemas.microsoft.com/office/word/2012/wordml" xmlns:w16cid="http://schemas.microsoft.com/office/word/2016/wordml/cid" xmlns:w16se="http://schemas.microsoft.com/office/word/2015/wordml/symex" xmlns:wpg="http://schemas.microsoft.com/office/word/2010/wordprocessingGroup" xmlns:wpi="http://schemas.microsoft.com/office/word/2010/wordprocessingInk" xmlns:wne="http://schemas.microsoft.com/office/word/2006/wordml" xmlns:wps="http://schemas.microsoft.com/office/word/2010/wordprocessingShape" mc:Ignorable="w14 w15 w16se w16cid wp14">
   <w:p>
     <w:pPr>
-      <w:pStyle w:val="a3"/>
+      <w:pStyle w:val="a4"/>
+      <w:ind w:left="240" w:right="240" w:firstLine="360"/>
     </w:pPr>
     <w:r>
       <w:rPr>
@@ -2223,6 +3510,268 @@
     </w:lvl>
   </w:abstractNum>
   <w:abstractNum w:abstractNumId="3" w15:restartNumberingAfterBreak="0">
+    <w:nsid w:val="0B840779"/>
+    <w:multiLevelType w:val="hybridMultilevel"/>
+    <w:tmpl w:val="A7120492"/>
+    <w:lvl w:ilvl="0" w:tplc="04090011">
+      <w:start w:val="1"/>
+      <w:numFmt w:val="decimal"/>
+      <w:lvlText w:val="%1)"/>
+      <w:lvlJc w:val="left"/>
+      <w:pPr>
+        <w:ind w:left="1140" w:hanging="420"/>
+      </w:pPr>
+    </w:lvl>
+    <w:lvl w:ilvl="1" w:tplc="04090019" w:tentative="1">
+      <w:start w:val="1"/>
+      <w:numFmt w:val="lowerLetter"/>
+      <w:lvlText w:val="%2)"/>
+      <w:lvlJc w:val="left"/>
+      <w:pPr>
+        <w:ind w:left="1560" w:hanging="420"/>
+      </w:pPr>
+    </w:lvl>
+    <w:lvl w:ilvl="2" w:tplc="0409001B" w:tentative="1">
+      <w:start w:val="1"/>
+      <w:numFmt w:val="lowerRoman"/>
+      <w:lvlText w:val="%3."/>
+      <w:lvlJc w:val="right"/>
+      <w:pPr>
+        <w:ind w:left="1980" w:hanging="420"/>
+      </w:pPr>
+    </w:lvl>
+    <w:lvl w:ilvl="3" w:tplc="0409000F" w:tentative="1">
+      <w:start w:val="1"/>
+      <w:numFmt w:val="decimal"/>
+      <w:lvlText w:val="%4."/>
+      <w:lvlJc w:val="left"/>
+      <w:pPr>
+        <w:ind w:left="2400" w:hanging="420"/>
+      </w:pPr>
+    </w:lvl>
+    <w:lvl w:ilvl="4" w:tplc="04090019" w:tentative="1">
+      <w:start w:val="1"/>
+      <w:numFmt w:val="lowerLetter"/>
+      <w:lvlText w:val="%5)"/>
+      <w:lvlJc w:val="left"/>
+      <w:pPr>
+        <w:ind w:left="2820" w:hanging="420"/>
+      </w:pPr>
+    </w:lvl>
+    <w:lvl w:ilvl="5" w:tplc="0409001B" w:tentative="1">
+      <w:start w:val="1"/>
+      <w:numFmt w:val="lowerRoman"/>
+      <w:lvlText w:val="%6."/>
+      <w:lvlJc w:val="right"/>
+      <w:pPr>
+        <w:ind w:left="3240" w:hanging="420"/>
+      </w:pPr>
+    </w:lvl>
+    <w:lvl w:ilvl="6" w:tplc="0409000F" w:tentative="1">
+      <w:start w:val="1"/>
+      <w:numFmt w:val="decimal"/>
+      <w:lvlText w:val="%7."/>
+      <w:lvlJc w:val="left"/>
+      <w:pPr>
+        <w:ind w:left="3660" w:hanging="420"/>
+      </w:pPr>
+    </w:lvl>
+    <w:lvl w:ilvl="7" w:tplc="04090019" w:tentative="1">
+      <w:start w:val="1"/>
+      <w:numFmt w:val="lowerLetter"/>
+      <w:lvlText w:val="%8)"/>
+      <w:lvlJc w:val="left"/>
+      <w:pPr>
+        <w:ind w:left="4080" w:hanging="420"/>
+      </w:pPr>
+    </w:lvl>
+    <w:lvl w:ilvl="8" w:tplc="0409001B" w:tentative="1">
+      <w:start w:val="1"/>
+      <w:numFmt w:val="lowerRoman"/>
+      <w:lvlText w:val="%9."/>
+      <w:lvlJc w:val="right"/>
+      <w:pPr>
+        <w:ind w:left="4500" w:hanging="420"/>
+      </w:pPr>
+    </w:lvl>
+  </w:abstractNum>
+  <w:abstractNum w:abstractNumId="4" w15:restartNumberingAfterBreak="0">
+    <w:nsid w:val="11DF56EF"/>
+    <w:multiLevelType w:val="hybridMultilevel"/>
+    <w:tmpl w:val="0DEC816A"/>
+    <w:lvl w:ilvl="0" w:tplc="5DD09114">
+      <w:start w:val="1"/>
+      <w:numFmt w:val="decimal"/>
+      <w:pStyle w:val="a"/>
+      <w:lvlText w:val="1.%1"/>
+      <w:lvlJc w:val="left"/>
+      <w:pPr>
+        <w:ind w:left="1129" w:hanging="420"/>
+      </w:pPr>
+      <w:rPr>
+        <w:rFonts w:hint="eastAsia"/>
+      </w:rPr>
+    </w:lvl>
+    <w:lvl w:ilvl="1" w:tplc="04090019" w:tentative="1">
+      <w:start w:val="1"/>
+      <w:numFmt w:val="lowerLetter"/>
+      <w:lvlText w:val="%2)"/>
+      <w:lvlJc w:val="left"/>
+      <w:pPr>
+        <w:ind w:left="1080" w:hanging="420"/>
+      </w:pPr>
+    </w:lvl>
+    <w:lvl w:ilvl="2" w:tplc="0409001B" w:tentative="1">
+      <w:start w:val="1"/>
+      <w:numFmt w:val="lowerRoman"/>
+      <w:lvlText w:val="%3."/>
+      <w:lvlJc w:val="right"/>
+      <w:pPr>
+        <w:ind w:left="1500" w:hanging="420"/>
+      </w:pPr>
+    </w:lvl>
+    <w:lvl w:ilvl="3" w:tplc="0409000F" w:tentative="1">
+      <w:start w:val="1"/>
+      <w:numFmt w:val="decimal"/>
+      <w:lvlText w:val="%4."/>
+      <w:lvlJc w:val="left"/>
+      <w:pPr>
+        <w:ind w:left="1920" w:hanging="420"/>
+      </w:pPr>
+    </w:lvl>
+    <w:lvl w:ilvl="4" w:tplc="04090019" w:tentative="1">
+      <w:start w:val="1"/>
+      <w:numFmt w:val="lowerLetter"/>
+      <w:lvlText w:val="%5)"/>
+      <w:lvlJc w:val="left"/>
+      <w:pPr>
+        <w:ind w:left="2340" w:hanging="420"/>
+      </w:pPr>
+    </w:lvl>
+    <w:lvl w:ilvl="5" w:tplc="0409001B" w:tentative="1">
+      <w:start w:val="1"/>
+      <w:numFmt w:val="lowerRoman"/>
+      <w:lvlText w:val="%6."/>
+      <w:lvlJc w:val="right"/>
+      <w:pPr>
+        <w:ind w:left="2760" w:hanging="420"/>
+      </w:pPr>
+    </w:lvl>
+    <w:lvl w:ilvl="6" w:tplc="0409000F" w:tentative="1">
+      <w:start w:val="1"/>
+      <w:numFmt w:val="decimal"/>
+      <w:lvlText w:val="%7."/>
+      <w:lvlJc w:val="left"/>
+      <w:pPr>
+        <w:ind w:left="3180" w:hanging="420"/>
+      </w:pPr>
+    </w:lvl>
+    <w:lvl w:ilvl="7" w:tplc="04090019" w:tentative="1">
+      <w:start w:val="1"/>
+      <w:numFmt w:val="lowerLetter"/>
+      <w:lvlText w:val="%8)"/>
+      <w:lvlJc w:val="left"/>
+      <w:pPr>
+        <w:ind w:left="3600" w:hanging="420"/>
+      </w:pPr>
+    </w:lvl>
+    <w:lvl w:ilvl="8" w:tplc="0409001B" w:tentative="1">
+      <w:start w:val="1"/>
+      <w:numFmt w:val="lowerRoman"/>
+      <w:lvlText w:val="%9."/>
+      <w:lvlJc w:val="right"/>
+      <w:pPr>
+        <w:ind w:left="4020" w:hanging="420"/>
+      </w:pPr>
+    </w:lvl>
+  </w:abstractNum>
+  <w:abstractNum w:abstractNumId="5" w15:restartNumberingAfterBreak="0">
+    <w:nsid w:val="20BA2DFD"/>
+    <w:multiLevelType w:val="hybridMultilevel"/>
+    <w:tmpl w:val="1E16AEC6"/>
+    <w:lvl w:ilvl="0" w:tplc="04090011">
+      <w:start w:val="1"/>
+      <w:numFmt w:val="decimal"/>
+      <w:lvlText w:val="%1)"/>
+      <w:lvlJc w:val="left"/>
+      <w:pPr>
+        <w:ind w:left="1140" w:hanging="420"/>
+      </w:pPr>
+    </w:lvl>
+    <w:lvl w:ilvl="1" w:tplc="04090019" w:tentative="1">
+      <w:start w:val="1"/>
+      <w:numFmt w:val="lowerLetter"/>
+      <w:lvlText w:val="%2)"/>
+      <w:lvlJc w:val="left"/>
+      <w:pPr>
+        <w:ind w:left="1560" w:hanging="420"/>
+      </w:pPr>
+    </w:lvl>
+    <w:lvl w:ilvl="2" w:tplc="0409001B" w:tentative="1">
+      <w:start w:val="1"/>
+      <w:numFmt w:val="lowerRoman"/>
+      <w:lvlText w:val="%3."/>
+      <w:lvlJc w:val="right"/>
+      <w:pPr>
+        <w:ind w:left="1980" w:hanging="420"/>
+      </w:pPr>
+    </w:lvl>
+    <w:lvl w:ilvl="3" w:tplc="0409000F" w:tentative="1">
+      <w:start w:val="1"/>
+      <w:numFmt w:val="decimal"/>
+      <w:lvlText w:val="%4."/>
+      <w:lvlJc w:val="left"/>
+      <w:pPr>
+        <w:ind w:left="2400" w:hanging="420"/>
+      </w:pPr>
+    </w:lvl>
+    <w:lvl w:ilvl="4" w:tplc="04090019" w:tentative="1">
+      <w:start w:val="1"/>
+      <w:numFmt w:val="lowerLetter"/>
+      <w:lvlText w:val="%5)"/>
+      <w:lvlJc w:val="left"/>
+      <w:pPr>
+        <w:ind w:left="2820" w:hanging="420"/>
+      </w:pPr>
+    </w:lvl>
+    <w:lvl w:ilvl="5" w:tplc="0409001B" w:tentative="1">
+      <w:start w:val="1"/>
+      <w:numFmt w:val="lowerRoman"/>
+      <w:lvlText w:val="%6."/>
+      <w:lvlJc w:val="right"/>
+      <w:pPr>
+        <w:ind w:left="3240" w:hanging="420"/>
+      </w:pPr>
+    </w:lvl>
+    <w:lvl w:ilvl="6" w:tplc="0409000F" w:tentative="1">
+      <w:start w:val="1"/>
+      <w:numFmt w:val="decimal"/>
+      <w:lvlText w:val="%7."/>
+      <w:lvlJc w:val="left"/>
+      <w:pPr>
+        <w:ind w:left="3660" w:hanging="420"/>
+      </w:pPr>
+    </w:lvl>
+    <w:lvl w:ilvl="7" w:tplc="04090019" w:tentative="1">
+      <w:start w:val="1"/>
+      <w:numFmt w:val="lowerLetter"/>
+      <w:lvlText w:val="%8)"/>
+      <w:lvlJc w:val="left"/>
+      <w:pPr>
+        <w:ind w:left="4080" w:hanging="420"/>
+      </w:pPr>
+    </w:lvl>
+    <w:lvl w:ilvl="8" w:tplc="0409001B" w:tentative="1">
+      <w:start w:val="1"/>
+      <w:numFmt w:val="lowerRoman"/>
+      <w:lvlText w:val="%9."/>
+      <w:lvlJc w:val="right"/>
+      <w:pPr>
+        <w:ind w:left="4500" w:hanging="420"/>
+      </w:pPr>
+    </w:lvl>
+  </w:abstractNum>
+  <w:abstractNum w:abstractNumId="6" w15:restartNumberingAfterBreak="0">
     <w:nsid w:val="20F20A2F"/>
     <w:multiLevelType w:val="multilevel"/>
     <w:tmpl w:val="0409001D"/>
@@ -2253,7 +3802,7 @@
       <w:lvlText w:val="%1.%2.%3"/>
       <w:lvlJc w:val="left"/>
       <w:pPr>
-        <w:ind w:left="1418" w:hanging="567"/>
+        <w:ind w:left="1276" w:hanging="567"/>
       </w:pPr>
     </w:lvl>
     <w:lvl w:ilvl="3">
@@ -2311,7 +3860,7 @@
       </w:pPr>
     </w:lvl>
   </w:abstractNum>
-  <w:abstractNum w:abstractNumId="4" w15:restartNumberingAfterBreak="0">
+  <w:abstractNum w:abstractNumId="7" w15:restartNumberingAfterBreak="0">
     <w:nsid w:val="2D460176"/>
     <w:multiLevelType w:val="multilevel"/>
     <w:tmpl w:val="D2348DF6"/>
@@ -2400,7 +3949,7 @@
       </w:pPr>
     </w:lvl>
   </w:abstractNum>
-  <w:abstractNum w:abstractNumId="5" w15:restartNumberingAfterBreak="0">
+  <w:abstractNum w:abstractNumId="8" w15:restartNumberingAfterBreak="0">
     <w:nsid w:val="374D4778"/>
     <w:multiLevelType w:val="multilevel"/>
     <w:tmpl w:val="374D4778"/>
@@ -2513,7 +4062,7 @@
       </w:rPr>
     </w:lvl>
   </w:abstractNum>
-  <w:abstractNum w:abstractNumId="6" w15:restartNumberingAfterBreak="0">
+  <w:abstractNum w:abstractNumId="9" w15:restartNumberingAfterBreak="0">
     <w:nsid w:val="5632039A"/>
     <w:multiLevelType w:val="hybridMultilevel"/>
     <w:tmpl w:val="AF144240"/>
@@ -2602,7 +4151,7 @@
       </w:pPr>
     </w:lvl>
   </w:abstractNum>
-  <w:abstractNum w:abstractNumId="7" w15:restartNumberingAfterBreak="0">
+  <w:abstractNum w:abstractNumId="10" w15:restartNumberingAfterBreak="0">
     <w:nsid w:val="5EB056ED"/>
     <w:multiLevelType w:val="multilevel"/>
     <w:tmpl w:val="0409001F"/>
@@ -2688,7 +4237,7 @@
       </w:pPr>
     </w:lvl>
   </w:abstractNum>
-  <w:abstractNum w:abstractNumId="8" w15:restartNumberingAfterBreak="0">
+  <w:abstractNum w:abstractNumId="11" w15:restartNumberingAfterBreak="0">
     <w:nsid w:val="6D1B02A4"/>
     <w:multiLevelType w:val="hybridMultilevel"/>
     <w:tmpl w:val="59EC0B38"/>
@@ -2774,7 +4323,7 @@
       </w:pPr>
     </w:lvl>
   </w:abstractNum>
-  <w:abstractNum w:abstractNumId="9" w15:restartNumberingAfterBreak="0">
+  <w:abstractNum w:abstractNumId="12" w15:restartNumberingAfterBreak="0">
     <w:nsid w:val="6F3818FE"/>
     <w:multiLevelType w:val="multilevel"/>
     <w:tmpl w:val="0409001D"/>
@@ -2861,33 +4410,48 @@
     </w:lvl>
   </w:abstractNum>
   <w:num w:numId="1">
-    <w:abstractNumId w:val="5"/>
+    <w:abstractNumId w:val="8"/>
   </w:num>
   <w:num w:numId="2">
-    <w:abstractNumId w:val="8"/>
+    <w:abstractNumId w:val="11"/>
   </w:num>
   <w:num w:numId="3">
-    <w:abstractNumId w:val="3"/>
+    <w:abstractNumId w:val="6"/>
   </w:num>
   <w:num w:numId="4">
     <w:abstractNumId w:val="2"/>
   </w:num>
   <w:num w:numId="5">
-    <w:abstractNumId w:val="7"/>
+    <w:abstractNumId w:val="10"/>
   </w:num>
   <w:num w:numId="6">
     <w:abstractNumId w:val="0"/>
   </w:num>
   <w:num w:numId="7">
-    <w:abstractNumId w:val="6"/>
+    <w:abstractNumId w:val="9"/>
   </w:num>
   <w:num w:numId="8">
-    <w:abstractNumId w:val="9"/>
+    <w:abstractNumId w:val="12"/>
   </w:num>
   <w:num w:numId="9">
     <w:abstractNumId w:val="1"/>
   </w:num>
   <w:num w:numId="10">
+    <w:abstractNumId w:val="7"/>
+  </w:num>
+  <w:num w:numId="11">
+    <w:abstractNumId w:val="4"/>
+  </w:num>
+  <w:num w:numId="12">
+    <w:abstractNumId w:val="4"/>
+  </w:num>
+  <w:num w:numId="13">
+    <w:abstractNumId w:val="3"/>
+  </w:num>
+  <w:num w:numId="14">
+    <w:abstractNumId w:val="5"/>
+  </w:num>
+  <w:num w:numId="15">
     <w:abstractNumId w:val="4"/>
   </w:num>
 </w:numbering>
@@ -3284,13 +4848,14 @@
     <w:lsdException w:name="Hashtag" w:semiHidden="1" w:unhideWhenUsed="1"/>
     <w:lsdException w:name="Unresolved Mention" w:semiHidden="1" w:unhideWhenUsed="1"/>
   </w:latentStyles>
-  <w:style w:type="paragraph" w:default="1" w:styleId="a">
+  <w:style w:type="paragraph" w:default="1" w:styleId="a0">
     <w:name w:val="Normal"/>
     <w:qFormat/>
-    <w:rsid w:val="00FF1B4B"/>
+    <w:rsid w:val="00817982"/>
     <w:pPr>
       <w:widowControl w:val="0"/>
-      <w:jc w:val="both"/>
+      <w:spacing w:before="120" w:after="120" w:line="360" w:lineRule="auto"/>
+      <w:ind w:leftChars="100" w:left="100" w:rightChars="100" w:right="100" w:firstLineChars="200" w:firstLine="200"/>
     </w:pPr>
     <w:rPr>
       <w:rFonts w:ascii="Times New Roman" w:eastAsia="宋体" w:hAnsi="Times New Roman" w:cs="Times New Roman"/>
@@ -3300,8 +4865,8 @@
   </w:style>
   <w:style w:type="paragraph" w:styleId="1">
     <w:name w:val="heading 1"/>
-    <w:basedOn w:val="a"/>
-    <w:next w:val="a"/>
+    <w:basedOn w:val="a0"/>
+    <w:next w:val="a0"/>
     <w:link w:val="10"/>
     <w:uiPriority w:val="9"/>
     <w:qFormat/>
@@ -3320,13 +4885,13 @@
       <w:szCs w:val="44"/>
     </w:rPr>
   </w:style>
-  <w:style w:type="character" w:default="1" w:styleId="a0">
+  <w:style w:type="character" w:default="1" w:styleId="a1">
     <w:name w:val="Default Paragraph Font"/>
     <w:uiPriority w:val="1"/>
     <w:semiHidden/>
     <w:unhideWhenUsed/>
   </w:style>
-  <w:style w:type="table" w:default="1" w:styleId="a1">
+  <w:style w:type="table" w:default="1" w:styleId="a2">
     <w:name w:val="Normal Table"/>
     <w:uiPriority w:val="99"/>
     <w:semiHidden/>
@@ -3341,16 +4906,16 @@
       </w:tblCellMar>
     </w:tblPr>
   </w:style>
-  <w:style w:type="numbering" w:default="1" w:styleId="a2">
+  <w:style w:type="numbering" w:default="1" w:styleId="a3">
     <w:name w:val="No List"/>
     <w:uiPriority w:val="99"/>
     <w:semiHidden/>
     <w:unhideWhenUsed/>
   </w:style>
-  <w:style w:type="paragraph" w:styleId="a3">
+  <w:style w:type="paragraph" w:styleId="a4">
     <w:name w:val="header"/>
-    <w:basedOn w:val="a"/>
-    <w:link w:val="a4"/>
+    <w:basedOn w:val="a0"/>
+    <w:link w:val="a5"/>
     <w:uiPriority w:val="99"/>
     <w:unhideWhenUsed/>
     <w:rsid w:val="00FF1B4B"/>
@@ -3370,10 +4935,10 @@
       <w:szCs w:val="18"/>
     </w:rPr>
   </w:style>
-  <w:style w:type="character" w:customStyle="1" w:styleId="a4">
+  <w:style w:type="character" w:customStyle="1" w:styleId="a5">
     <w:name w:val="页眉 字符"/>
-    <w:basedOn w:val="a0"/>
-    <w:link w:val="a3"/>
+    <w:basedOn w:val="a1"/>
+    <w:link w:val="a4"/>
     <w:uiPriority w:val="99"/>
     <w:rsid w:val="00FF1B4B"/>
     <w:rPr>
@@ -3381,10 +4946,10 @@
       <w:szCs w:val="18"/>
     </w:rPr>
   </w:style>
-  <w:style w:type="paragraph" w:styleId="a5">
+  <w:style w:type="paragraph" w:styleId="a6">
     <w:name w:val="footer"/>
-    <w:basedOn w:val="a"/>
-    <w:link w:val="a6"/>
+    <w:basedOn w:val="a0"/>
+    <w:link w:val="a7"/>
     <w:uiPriority w:val="99"/>
     <w:unhideWhenUsed/>
     <w:rsid w:val="00FF1B4B"/>
@@ -3394,17 +4959,16 @@
         <w:tab w:val="right" w:pos="8306"/>
       </w:tabs>
       <w:snapToGrid w:val="0"/>
-      <w:jc w:val="left"/>
     </w:pPr>
     <w:rPr>
       <w:sz w:val="18"/>
       <w:szCs w:val="18"/>
     </w:rPr>
   </w:style>
-  <w:style w:type="character" w:customStyle="1" w:styleId="a6">
+  <w:style w:type="character" w:customStyle="1" w:styleId="a7">
     <w:name w:val="页脚 字符"/>
-    <w:basedOn w:val="a0"/>
-    <w:link w:val="a5"/>
+    <w:basedOn w:val="a1"/>
+    <w:link w:val="a6"/>
     <w:uiPriority w:val="99"/>
     <w:rsid w:val="00FF1B4B"/>
     <w:rPr>
@@ -3414,7 +4978,7 @@
   </w:style>
   <w:style w:type="character" w:customStyle="1" w:styleId="10">
     <w:name w:val="标题 1 字符"/>
-    <w:basedOn w:val="a0"/>
+    <w:basedOn w:val="a1"/>
     <w:link w:val="1"/>
     <w:uiPriority w:val="9"/>
     <w:rsid w:val="00FF1B4B"/>
@@ -3427,10 +4991,10 @@
       <w:szCs w:val="44"/>
     </w:rPr>
   </w:style>
-  <w:style w:type="paragraph" w:customStyle="1" w:styleId="a7">
+  <w:style w:type="paragraph" w:customStyle="1" w:styleId="a8">
     <w:name w:val="软工实验一级标题"/>
-    <w:basedOn w:val="a8"/>
-    <w:link w:val="a9"/>
+    <w:basedOn w:val="a9"/>
+    <w:link w:val="aa"/>
     <w:qFormat/>
     <w:rsid w:val="00FF1B4B"/>
     <w:pPr>
@@ -3444,38 +5008,41 @@
       <w:sz w:val="36"/>
     </w:rPr>
   </w:style>
-  <w:style w:type="paragraph" w:customStyle="1" w:styleId="aa">
+  <w:style w:type="paragraph" w:customStyle="1" w:styleId="a">
     <w:name w:val="软工实验二级标题"/>
-    <w:basedOn w:val="a7"/>
+    <w:basedOn w:val="a8"/>
     <w:link w:val="ab"/>
     <w:qFormat/>
-    <w:rsid w:val="00FF1B4B"/>
+    <w:rsid w:val="0057260E"/>
     <w:pPr>
-      <w:ind w:left="240" w:right="240"/>
+      <w:numPr>
+        <w:numId w:val="11"/>
+      </w:numPr>
+      <w:ind w:leftChars="0" w:right="240"/>
     </w:pPr>
     <w:rPr>
       <w:sz w:val="30"/>
     </w:rPr>
   </w:style>
-  <w:style w:type="paragraph" w:styleId="a8">
+  <w:style w:type="paragraph" w:styleId="a9">
     <w:name w:val="No Spacing"/>
     <w:link w:val="ac"/>
     <w:uiPriority w:val="1"/>
     <w:qFormat/>
-    <w:rsid w:val="00FF1B4B"/>
+    <w:rsid w:val="0001709F"/>
     <w:pPr>
       <w:widowControl w:val="0"/>
       <w:jc w:val="both"/>
     </w:pPr>
     <w:rPr>
       <w:rFonts w:ascii="Times New Roman" w:eastAsia="宋体" w:hAnsi="Times New Roman" w:cs="Times New Roman"/>
-      <w:sz w:val="24"/>
+      <w:sz w:val="18"/>
       <w:szCs w:val="24"/>
     </w:rPr>
   </w:style>
   <w:style w:type="paragraph" w:customStyle="1" w:styleId="ad">
     <w:name w:val="软工实验三级标题"/>
-    <w:basedOn w:val="aa"/>
+    <w:basedOn w:val="a"/>
     <w:link w:val="ae"/>
     <w:qFormat/>
     <w:rsid w:val="00FF1B4B"/>
@@ -3489,20 +5056,20 @@
   </w:style>
   <w:style w:type="character" w:customStyle="1" w:styleId="ac">
     <w:name w:val="无间隔 字符"/>
-    <w:basedOn w:val="a0"/>
-    <w:link w:val="a8"/>
+    <w:basedOn w:val="a1"/>
+    <w:link w:val="a9"/>
     <w:uiPriority w:val="1"/>
-    <w:rsid w:val="00FF1B4B"/>
+    <w:rsid w:val="0001709F"/>
     <w:rPr>
       <w:rFonts w:ascii="Times New Roman" w:eastAsia="宋体" w:hAnsi="Times New Roman" w:cs="Times New Roman"/>
-      <w:sz w:val="24"/>
+      <w:sz w:val="18"/>
       <w:szCs w:val="24"/>
     </w:rPr>
   </w:style>
-  <w:style w:type="character" w:customStyle="1" w:styleId="a9">
+  <w:style w:type="character" w:customStyle="1" w:styleId="aa">
     <w:name w:val="软工实验一级标题 字符"/>
     <w:basedOn w:val="ac"/>
-    <w:link w:val="a7"/>
+    <w:link w:val="a8"/>
     <w:rsid w:val="00FF1B4B"/>
     <w:rPr>
       <w:rFonts w:ascii="Times New Roman" w:eastAsia="黑体" w:hAnsi="Times New Roman" w:cs="Times New Roman"/>
@@ -3513,9 +5080,9 @@
   </w:style>
   <w:style w:type="character" w:customStyle="1" w:styleId="ab">
     <w:name w:val="软工实验二级标题 字符"/>
-    <w:basedOn w:val="a9"/>
-    <w:link w:val="aa"/>
-    <w:rsid w:val="00FF1B4B"/>
+    <w:basedOn w:val="aa"/>
+    <w:link w:val="a"/>
+    <w:rsid w:val="0057260E"/>
     <w:rPr>
       <w:rFonts w:ascii="Times New Roman" w:eastAsia="黑体" w:hAnsi="Times New Roman" w:cs="Times New Roman"/>
       <w:b/>
@@ -3550,8 +5117,8 @@
   </w:style>
   <w:style w:type="paragraph" w:styleId="af1">
     <w:name w:val="Subtitle"/>
-    <w:basedOn w:val="a"/>
-    <w:next w:val="a"/>
+    <w:basedOn w:val="a0"/>
+    <w:next w:val="a0"/>
     <w:link w:val="af2"/>
     <w:uiPriority w:val="11"/>
     <w:qFormat/>
@@ -3584,7 +5151,7 @@
   </w:style>
   <w:style w:type="character" w:customStyle="1" w:styleId="af2">
     <w:name w:val="副标题 字符"/>
-    <w:basedOn w:val="a0"/>
+    <w:basedOn w:val="a1"/>
     <w:link w:val="af1"/>
     <w:uiPriority w:val="11"/>
     <w:rsid w:val="00FF1B4B"/>
@@ -3598,12 +5165,12 @@
   </w:style>
   <w:style w:type="paragraph" w:customStyle="1" w:styleId="11">
     <w:name w:val="列表段落1"/>
-    <w:basedOn w:val="a"/>
+    <w:basedOn w:val="a0"/>
     <w:uiPriority w:val="34"/>
     <w:qFormat/>
     <w:rsid w:val="00FF1B4B"/>
     <w:pPr>
-      <w:ind w:firstLineChars="200" w:firstLine="420"/>
+      <w:ind w:firstLine="420"/>
     </w:pPr>
     <w:rPr>
       <w:rFonts w:asciiTheme="minorHAnsi" w:eastAsiaTheme="minorEastAsia" w:hAnsiTheme="minorHAnsi" w:cstheme="minorBidi"/>
@@ -3613,8 +5180,8 @@
   </w:style>
   <w:style w:type="paragraph" w:styleId="af3">
     <w:name w:val="caption"/>
-    <w:basedOn w:val="a"/>
-    <w:next w:val="a"/>
+    <w:basedOn w:val="a0"/>
+    <w:next w:val="a0"/>
     <w:uiPriority w:val="35"/>
     <w:unhideWhenUsed/>
     <w:qFormat/>
@@ -3627,7 +5194,7 @@
   </w:style>
   <w:style w:type="table" w:styleId="af4">
     <w:name w:val="Table Grid"/>
-    <w:basedOn w:val="a1"/>
+    <w:basedOn w:val="a2"/>
     <w:uiPriority w:val="39"/>
     <w:qFormat/>
     <w:rsid w:val="002D185A"/>
@@ -3647,6 +5214,237 @@
         <w:insideV w:val="single" w:sz="4" w:space="0" w:color="auto"/>
       </w:tblBorders>
     </w:tblPr>
+  </w:style>
+  <w:style w:type="paragraph" w:styleId="af5">
+    <w:name w:val="List Paragraph"/>
+    <w:basedOn w:val="a0"/>
+    <w:uiPriority w:val="34"/>
+    <w:qFormat/>
+    <w:rsid w:val="00531827"/>
+    <w:pPr>
+      <w:ind w:firstLine="420"/>
+    </w:pPr>
+  </w:style>
+  <w:style w:type="table" w:styleId="2">
+    <w:name w:val="Grid Table 2"/>
+    <w:basedOn w:val="a2"/>
+    <w:uiPriority w:val="47"/>
+    <w:rsid w:val="00285010"/>
+    <w:tblPr>
+      <w:tblStyleRowBandSize w:val="1"/>
+      <w:tblStyleColBandSize w:val="1"/>
+      <w:tblBorders>
+        <w:top w:val="single" w:sz="2" w:space="0" w:color="666666" w:themeColor="text1" w:themeTint="99"/>
+        <w:bottom w:val="single" w:sz="2" w:space="0" w:color="666666" w:themeColor="text1" w:themeTint="99"/>
+        <w:insideH w:val="single" w:sz="2" w:space="0" w:color="666666" w:themeColor="text1" w:themeTint="99"/>
+        <w:insideV w:val="single" w:sz="2" w:space="0" w:color="666666" w:themeColor="text1" w:themeTint="99"/>
+      </w:tblBorders>
+    </w:tblPr>
+    <w:tblStylePr w:type="firstRow">
+      <w:rPr>
+        <w:b/>
+        <w:bCs/>
+      </w:rPr>
+      <w:tblPr/>
+      <w:tcPr>
+        <w:tcBorders>
+          <w:top w:val="nil"/>
+          <w:bottom w:val="single" w:sz="12" w:space="0" w:color="666666" w:themeColor="text1" w:themeTint="99"/>
+          <w:insideH w:val="nil"/>
+          <w:insideV w:val="nil"/>
+        </w:tcBorders>
+        <w:shd w:val="clear" w:color="auto" w:fill="FFFFFF" w:themeFill="background1"/>
+      </w:tcPr>
+    </w:tblStylePr>
+    <w:tblStylePr w:type="lastRow">
+      <w:rPr>
+        <w:b/>
+        <w:bCs/>
+      </w:rPr>
+      <w:tblPr/>
+      <w:tcPr>
+        <w:tcBorders>
+          <w:top w:val="double" w:sz="2" w:space="0" w:color="666666" w:themeColor="text1" w:themeTint="99"/>
+          <w:bottom w:val="nil"/>
+          <w:insideH w:val="nil"/>
+          <w:insideV w:val="nil"/>
+        </w:tcBorders>
+        <w:shd w:val="clear" w:color="auto" w:fill="FFFFFF" w:themeFill="background1"/>
+      </w:tcPr>
+    </w:tblStylePr>
+    <w:tblStylePr w:type="firstCol">
+      <w:rPr>
+        <w:b/>
+        <w:bCs/>
+      </w:rPr>
+    </w:tblStylePr>
+    <w:tblStylePr w:type="lastCol">
+      <w:rPr>
+        <w:b/>
+        <w:bCs/>
+      </w:rPr>
+    </w:tblStylePr>
+    <w:tblStylePr w:type="band1Vert">
+      <w:tblPr/>
+      <w:tcPr>
+        <w:shd w:val="clear" w:color="auto" w:fill="CCCCCC" w:themeFill="text1" w:themeFillTint="33"/>
+      </w:tcPr>
+    </w:tblStylePr>
+    <w:tblStylePr w:type="band1Horz">
+      <w:tblPr/>
+      <w:tcPr>
+        <w:shd w:val="clear" w:color="auto" w:fill="CCCCCC" w:themeFill="text1" w:themeFillTint="33"/>
+      </w:tcPr>
+    </w:tblStylePr>
+  </w:style>
+  <w:style w:type="table" w:styleId="2-3">
+    <w:name w:val="Grid Table 2 Accent 3"/>
+    <w:basedOn w:val="a2"/>
+    <w:uiPriority w:val="47"/>
+    <w:rsid w:val="00285010"/>
+    <w:tblPr>
+      <w:tblStyleRowBandSize w:val="1"/>
+      <w:tblStyleColBandSize w:val="1"/>
+      <w:tblBorders>
+        <w:top w:val="single" w:sz="2" w:space="0" w:color="C9C9C9" w:themeColor="accent3" w:themeTint="99"/>
+        <w:bottom w:val="single" w:sz="2" w:space="0" w:color="C9C9C9" w:themeColor="accent3" w:themeTint="99"/>
+        <w:insideH w:val="single" w:sz="2" w:space="0" w:color="C9C9C9" w:themeColor="accent3" w:themeTint="99"/>
+        <w:insideV w:val="single" w:sz="2" w:space="0" w:color="C9C9C9" w:themeColor="accent3" w:themeTint="99"/>
+      </w:tblBorders>
+    </w:tblPr>
+    <w:tblStylePr w:type="firstRow">
+      <w:rPr>
+        <w:b/>
+        <w:bCs/>
+      </w:rPr>
+      <w:tblPr/>
+      <w:tcPr>
+        <w:tcBorders>
+          <w:top w:val="nil"/>
+          <w:bottom w:val="single" w:sz="12" w:space="0" w:color="C9C9C9" w:themeColor="accent3" w:themeTint="99"/>
+          <w:insideH w:val="nil"/>
+          <w:insideV w:val="nil"/>
+        </w:tcBorders>
+        <w:shd w:val="clear" w:color="auto" w:fill="FFFFFF" w:themeFill="background1"/>
+      </w:tcPr>
+    </w:tblStylePr>
+    <w:tblStylePr w:type="lastRow">
+      <w:rPr>
+        <w:b/>
+        <w:bCs/>
+      </w:rPr>
+      <w:tblPr/>
+      <w:tcPr>
+        <w:tcBorders>
+          <w:top w:val="double" w:sz="2" w:space="0" w:color="C9C9C9" w:themeColor="accent3" w:themeTint="99"/>
+          <w:bottom w:val="nil"/>
+          <w:insideH w:val="nil"/>
+          <w:insideV w:val="nil"/>
+        </w:tcBorders>
+        <w:shd w:val="clear" w:color="auto" w:fill="FFFFFF" w:themeFill="background1"/>
+      </w:tcPr>
+    </w:tblStylePr>
+    <w:tblStylePr w:type="firstCol">
+      <w:rPr>
+        <w:b/>
+        <w:bCs/>
+      </w:rPr>
+    </w:tblStylePr>
+    <w:tblStylePr w:type="lastCol">
+      <w:rPr>
+        <w:b/>
+        <w:bCs/>
+      </w:rPr>
+    </w:tblStylePr>
+    <w:tblStylePr w:type="band1Vert">
+      <w:tblPr/>
+      <w:tcPr>
+        <w:shd w:val="clear" w:color="auto" w:fill="EDEDED" w:themeFill="accent3" w:themeFillTint="33"/>
+      </w:tcPr>
+    </w:tblStylePr>
+    <w:tblStylePr w:type="band1Horz">
+      <w:tblPr/>
+      <w:tcPr>
+        <w:shd w:val="clear" w:color="auto" w:fill="EDEDED" w:themeFill="accent3" w:themeFillTint="33"/>
+      </w:tcPr>
+    </w:tblStylePr>
+  </w:style>
+  <w:style w:type="table" w:styleId="20">
+    <w:name w:val="Plain Table 2"/>
+    <w:basedOn w:val="a2"/>
+    <w:uiPriority w:val="42"/>
+    <w:rsid w:val="00285010"/>
+    <w:tblPr>
+      <w:tblStyleRowBandSize w:val="1"/>
+      <w:tblStyleColBandSize w:val="1"/>
+      <w:tblBorders>
+        <w:top w:val="single" w:sz="4" w:space="0" w:color="7F7F7F" w:themeColor="text1" w:themeTint="80"/>
+        <w:bottom w:val="single" w:sz="4" w:space="0" w:color="7F7F7F" w:themeColor="text1" w:themeTint="80"/>
+      </w:tblBorders>
+    </w:tblPr>
+    <w:tblStylePr w:type="firstRow">
+      <w:rPr>
+        <w:b/>
+        <w:bCs/>
+      </w:rPr>
+      <w:tblPr/>
+      <w:tcPr>
+        <w:tcBorders>
+          <w:bottom w:val="single" w:sz="4" w:space="0" w:color="7F7F7F" w:themeColor="text1" w:themeTint="80"/>
+        </w:tcBorders>
+      </w:tcPr>
+    </w:tblStylePr>
+    <w:tblStylePr w:type="lastRow">
+      <w:rPr>
+        <w:b/>
+        <w:bCs/>
+      </w:rPr>
+      <w:tblPr/>
+      <w:tcPr>
+        <w:tcBorders>
+          <w:top w:val="single" w:sz="4" w:space="0" w:color="7F7F7F" w:themeColor="text1" w:themeTint="80"/>
+        </w:tcBorders>
+      </w:tcPr>
+    </w:tblStylePr>
+    <w:tblStylePr w:type="firstCol">
+      <w:rPr>
+        <w:b/>
+        <w:bCs/>
+      </w:rPr>
+    </w:tblStylePr>
+    <w:tblStylePr w:type="lastCol">
+      <w:rPr>
+        <w:b/>
+        <w:bCs/>
+      </w:rPr>
+    </w:tblStylePr>
+    <w:tblStylePr w:type="band1Vert">
+      <w:tblPr/>
+      <w:tcPr>
+        <w:tcBorders>
+          <w:left w:val="single" w:sz="4" w:space="0" w:color="7F7F7F" w:themeColor="text1" w:themeTint="80"/>
+          <w:right w:val="single" w:sz="4" w:space="0" w:color="7F7F7F" w:themeColor="text1" w:themeTint="80"/>
+        </w:tcBorders>
+      </w:tcPr>
+    </w:tblStylePr>
+    <w:tblStylePr w:type="band2Vert">
+      <w:tblPr/>
+      <w:tcPr>
+        <w:tcBorders>
+          <w:left w:val="single" w:sz="4" w:space="0" w:color="7F7F7F" w:themeColor="text1" w:themeTint="80"/>
+          <w:right w:val="single" w:sz="4" w:space="0" w:color="7F7F7F" w:themeColor="text1" w:themeTint="80"/>
+        </w:tcBorders>
+      </w:tcPr>
+    </w:tblStylePr>
+    <w:tblStylePr w:type="band1Horz">
+      <w:tblPr/>
+      <w:tcPr>
+        <w:tcBorders>
+          <w:top w:val="single" w:sz="4" w:space="0" w:color="7F7F7F" w:themeColor="text1" w:themeTint="80"/>
+          <w:bottom w:val="single" w:sz="4" w:space="0" w:color="7F7F7F" w:themeColor="text1" w:themeTint="80"/>
+        </w:tcBorders>
+      </w:tcPr>
+    </w:tblStylePr>
   </w:style>
 </w:styles>
 </file>
@@ -3951,7 +5749,7 @@
 </file>
 
 <file path=customXml/itemProps1.xml><?xml version="1.0" encoding="utf-8"?>
-<ds:datastoreItem xmlns:ds="http://schemas.openxmlformats.org/officeDocument/2006/customXml" ds:itemID="{5F908066-0B0F-4EFE-8814-FB3257FD8AA5}">
+<ds:datastoreItem xmlns:ds="http://schemas.openxmlformats.org/officeDocument/2006/customXml" ds:itemID="{40B98E15-505A-4BE3-BEF9-9F94CC91813D}">
   <ds:schemaRefs>
     <ds:schemaRef ds:uri="http://schemas.openxmlformats.org/officeDocument/2006/bibliography"/>
   </ds:schemaRefs>

--- a/docs/面向Apache的个人助手需求文档.docx
+++ b/docs/面向Apache的个人助手需求文档.docx
@@ -903,6 +903,7 @@
           <w:rFonts w:eastAsia="仿宋"/>
           <w:szCs w:val="28"/>
         </w:rPr>
+        <w:lastRenderedPageBreak/>
         <w:t>本文档为</w:t>
       </w:r>
       <w:r>
@@ -917,15 +918,7 @@
           <w:rFonts w:eastAsia="仿宋"/>
           <w:szCs w:val="28"/>
         </w:rPr>
-        <w:t>文档，团队成员在编辑本文档时应遵守如下约</w:t>
-      </w:r>
-      <w:r>
-        <w:rPr>
-          <w:rFonts w:eastAsia="仿宋"/>
-          <w:szCs w:val="28"/>
-        </w:rPr>
-        <w:lastRenderedPageBreak/>
-        <w:t>定：</w:t>
+        <w:t>文档，团队成员在编辑本文档时应遵守如下约定：</w:t>
       </w:r>
     </w:p>
     <w:p>
@@ -1231,9 +1224,6 @@
     <w:p>
       <w:pPr>
         <w:ind w:left="240" w:right="240" w:firstLine="480"/>
-        <w:rPr>
-          <w:rFonts w:hint="eastAsia"/>
-        </w:rPr>
       </w:pPr>
     </w:p>
     <w:p>
@@ -1252,7 +1242,6 @@
           <w:rFonts w:ascii="黑体" w:hAnsi="黑体" w:hint="eastAsia"/>
           <w:sz w:val="24"/>
         </w:rPr>
-        <w:lastRenderedPageBreak/>
         <w:t>版本变更记录</w:t>
       </w:r>
     </w:p>
@@ -1436,7 +1425,7 @@
             <w:pPr>
               <w:pStyle w:val="a9"/>
               <w:rPr>
-                <w:rFonts w:ascii="宋体" w:hAnsi="宋体" w:hint="eastAsia"/>
+                <w:rFonts w:ascii="宋体" w:hAnsi="宋体"/>
                 <w:sz w:val="21"/>
                 <w:szCs w:val="21"/>
               </w:rPr>
@@ -1667,8 +1656,6 @@
                 <w:szCs w:val="21"/>
               </w:rPr>
             </w:pPr>
-            <w:bookmarkStart w:id="1" w:name="_GoBack"/>
-            <w:bookmarkEnd w:id="1"/>
           </w:p>
         </w:tc>
       </w:tr>
@@ -1824,9 +1811,6 @@
     <w:p>
       <w:pPr>
         <w:ind w:left="240" w:right="240" w:firstLine="480"/>
-        <w:rPr>
-          <w:rFonts w:hint="eastAsia"/>
-        </w:rPr>
       </w:pPr>
     </w:p>
     <w:p>
@@ -1842,7 +1826,6 @@
         <w:rPr>
           <w:rFonts w:hint="eastAsia"/>
         </w:rPr>
-        <w:lastRenderedPageBreak/>
         <w:t>项目</w:t>
       </w:r>
       <w:r>
@@ -1886,9 +1869,6 @@
     <w:p>
       <w:pPr>
         <w:ind w:left="240" w:right="240" w:firstLine="480"/>
-        <w:rPr>
-          <w:rFonts w:hint="eastAsia"/>
-        </w:rPr>
       </w:pPr>
       <w:proofErr w:type="spellStart"/>
       <w:r>
@@ -1963,9 +1943,6 @@
     <w:p>
       <w:pPr>
         <w:ind w:left="240" w:right="240" w:firstLine="480"/>
-        <w:rPr>
-          <w:rFonts w:hint="eastAsia"/>
-        </w:rPr>
       </w:pPr>
       <w:r>
         <w:rPr>
@@ -2069,13 +2046,7 @@
         <w:rPr>
           <w:rFonts w:hint="eastAsia"/>
         </w:rPr>
-        <w:t>服务器，经过多次修改，</w:t>
-      </w:r>
-      <w:r>
-        <w:rPr>
-          <w:rFonts w:hint="eastAsia"/>
-        </w:rPr>
-        <w:t>在不断加入的开发者的持续迭代下，</w:t>
+        <w:t>服务器，经过多次修改，在不断加入的开发者的持续迭代下，</w:t>
       </w:r>
       <w:r>
         <w:rPr>
@@ -2230,6 +2201,7 @@
         <w:rPr>
           <w:rFonts w:hint="eastAsia"/>
         </w:rPr>
+        <w:lastRenderedPageBreak/>
         <w:t>一种反映上面</w:t>
       </w:r>
       <w:r>
@@ -2265,7 +2237,6 @@
         <w:rPr>
           <w:rFonts w:hint="eastAsia"/>
         </w:rPr>
-        <w:lastRenderedPageBreak/>
         <w:t>它包括</w:t>
       </w:r>
       <w:r>
@@ -2927,9 +2898,6 @@
     <w:p>
       <w:pPr>
         <w:ind w:left="240" w:right="240" w:firstLine="480"/>
-        <w:rPr>
-          <w:rFonts w:hint="eastAsia"/>
-        </w:rPr>
       </w:pPr>
     </w:p>
     <w:p>
@@ -2965,12 +2933,124 @@
     <w:p>
       <w:pPr>
         <w:pStyle w:val="a"/>
+        <w:numPr>
+          <w:ilvl w:val="2"/>
+          <w:numId w:val="19"/>
+        </w:numPr>
+        <w:rPr>
+          <w:sz w:val="24"/>
+        </w:rPr>
+      </w:pPr>
+      <w:proofErr w:type="spellStart"/>
+      <w:r>
+        <w:rPr>
+          <w:rFonts w:hint="eastAsia"/>
+          <w:sz w:val="24"/>
+        </w:rPr>
+        <w:t>ApacheAssistant</w:t>
+      </w:r>
+      <w:proofErr w:type="spellEnd"/>
+      <w:r>
+        <w:rPr>
+          <w:rFonts w:hint="eastAsia"/>
+          <w:sz w:val="24"/>
+        </w:rPr>
+        <w:t>业务需求概述</w:t>
+      </w:r>
+    </w:p>
+    <w:p>
+      <w:pPr>
+        <w:ind w:left="240" w:right="240" w:firstLine="480"/>
+        <w:rPr>
+          <w:rFonts w:hint="eastAsia"/>
+        </w:rPr>
+      </w:pPr>
+      <w:r>
+        <w:rPr>
+          <w:rFonts w:hint="eastAsia"/>
+        </w:rPr>
+        <w:t>业务需求（</w:t>
+      </w:r>
+      <w:r>
+        <w:rPr>
+          <w:rFonts w:hint="eastAsia"/>
+        </w:rPr>
+        <w:t>Business requirement</w:t>
+      </w:r>
+      <w:r>
+        <w:rPr>
+          <w:rFonts w:hint="eastAsia"/>
+        </w:rPr>
+        <w:t>）表示组织或客户高层次的目标。业务需求通常来自项目投资</w:t>
+      </w:r>
+      <w:bookmarkStart w:id="1" w:name="_GoBack"/>
+      <w:bookmarkEnd w:id="1"/>
+      <w:r>
+        <w:rPr>
+          <w:rFonts w:hint="eastAsia"/>
+        </w:rPr>
+        <w:t>人、购买产品的客户、实际用户的管理者、市场营销部门或产品策划部门。业务需求描述了组织为什么要开发一个系统，即组织希望达到的目标。使用前景和范围（</w:t>
+      </w:r>
+      <w:r>
+        <w:rPr>
+          <w:rFonts w:hint="eastAsia"/>
+        </w:rPr>
+        <w:t>vision and scope</w:t>
+      </w:r>
+      <w:r>
+        <w:rPr>
+          <w:rFonts w:hint="eastAsia"/>
+        </w:rPr>
+        <w:t>）文档来记录业务需求，这份文档有时也被称作项目轮廓图或市场需求（</w:t>
+      </w:r>
+      <w:r>
+        <w:rPr>
+          <w:rFonts w:hint="eastAsia"/>
+        </w:rPr>
+        <w:t xml:space="preserve">project charter </w:t>
+      </w:r>
+      <w:r>
+        <w:rPr>
+          <w:rFonts w:hint="eastAsia"/>
+        </w:rPr>
+        <w:t>或</w:t>
+      </w:r>
+      <w:r>
+        <w:rPr>
+          <w:rFonts w:hint="eastAsia"/>
+        </w:rPr>
+        <w:t xml:space="preserve"> market requirement</w:t>
+      </w:r>
+      <w:r>
+        <w:rPr>
+          <w:rFonts w:hint="eastAsia"/>
+        </w:rPr>
+        <w:t>）文档。</w:t>
+      </w:r>
+    </w:p>
+    <w:p>
+      <w:pPr>
+        <w:pStyle w:val="a"/>
+        <w:numPr>
+          <w:ilvl w:val="0"/>
+          <w:numId w:val="0"/>
+        </w:numPr>
         <w:ind w:left="660"/>
-      </w:pPr>
-      <w:r>
-        <w:rPr>
-          <w:rFonts w:hint="eastAsia"/>
-        </w:rPr>
+        <w:rPr>
+          <w:rFonts w:hint="eastAsia"/>
+        </w:rPr>
+      </w:pPr>
+    </w:p>
+    <w:p>
+      <w:pPr>
+        <w:pStyle w:val="a"/>
+        <w:ind w:left="660"/>
+      </w:pPr>
+      <w:r>
+        <w:rPr>
+          <w:rFonts w:hint="eastAsia"/>
+        </w:rPr>
+        <w:lastRenderedPageBreak/>
         <w:t>项目</w:t>
       </w:r>
       <w:r>
@@ -3132,7 +3212,6 @@
         <w:rPr>
           <w:rFonts w:hint="eastAsia"/>
         </w:rPr>
-        <w:lastRenderedPageBreak/>
         <w:t>待完善</w:t>
       </w:r>
     </w:p>
@@ -3168,7 +3247,12 @@
       </w:r>
     </w:p>
     <w:sectPr>
-      <w:headerReference w:type="default" r:id="rId8"/>
+      <w:headerReference w:type="even" r:id="rId8"/>
+      <w:headerReference w:type="default" r:id="rId9"/>
+      <w:footerReference w:type="even" r:id="rId10"/>
+      <w:footerReference w:type="default" r:id="rId11"/>
+      <w:headerReference w:type="first" r:id="rId12"/>
+      <w:footerReference w:type="first" r:id="rId13"/>
       <w:pgSz w:w="11906" w:h="16838"/>
       <w:pgMar w:top="1440" w:right="1800" w:bottom="1440" w:left="1800" w:header="851" w:footer="992" w:gutter="0"/>
       <w:cols w:space="425"/>
@@ -3204,6 +3288,39 @@
 </w:endnotes>
 </file>
 
+<file path=word/footer1.xml><?xml version="1.0" encoding="utf-8"?>
+<w:ftr xmlns:wpc="http://schemas.microsoft.com/office/word/2010/wordprocessingCanvas" xmlns:cx="http://schemas.microsoft.com/office/drawing/2014/chartex" xmlns:cx1="http://schemas.microsoft.com/office/drawing/2015/9/8/chartex" xmlns:cx2="http://schemas.microsoft.com/office/drawing/2015/10/21/chartex" xmlns:cx3="http://schemas.microsoft.com/office/drawing/2016/5/9/chartex" xmlns:cx4="http://schemas.microsoft.com/office/drawing/2016/5/10/chartex" xmlns:cx5="http://schemas.microsoft.com/office/drawing/2016/5/11/chartex" xmlns:cx6="http://schemas.microsoft.com/office/drawing/2016/5/12/chartex" xmlns:cx7="http://schemas.microsoft.com/office/drawing/2016/5/13/chartex" xmlns:cx8="http://schemas.microsoft.com/office/drawing/2016/5/14/chartex" xmlns:mc="http://schemas.openxmlformats.org/markup-compatibility/2006" xmlns:aink="http://schemas.microsoft.com/office/drawing/2016/ink" xmlns:am3d="http://schemas.microsoft.com/office/drawing/2017/model3d" xmlns:o="urn:schemas-microsoft-com:office:office" xmlns:r="http://schemas.openxmlformats.org/officeDocument/2006/relationships" xmlns:m="http://schemas.openxmlformats.org/officeDocument/2006/math" xmlns:v="urn:schemas-microsoft-com:vml" xmlns:wp14="http://schemas.microsoft.com/office/word/2010/wordprocessingDrawing" xmlns:wp="http://schemas.openxmlformats.org/drawingml/2006/wordprocessingDrawing" xmlns:w10="urn:schemas-microsoft-com:office:word" xmlns:w="http://schemas.openxmlformats.org/wordprocessingml/2006/main" xmlns:w14="http://schemas.microsoft.com/office/word/2010/wordml" xmlns:w15="http://schemas.microsoft.com/office/word/2012/wordml" xmlns:w16cid="http://schemas.microsoft.com/office/word/2016/wordml/cid" xmlns:w16se="http://schemas.microsoft.com/office/word/2015/wordml/symex" xmlns:wpg="http://schemas.microsoft.com/office/word/2010/wordprocessingGroup" xmlns:wpi="http://schemas.microsoft.com/office/word/2010/wordprocessingInk" xmlns:wne="http://schemas.microsoft.com/office/word/2006/wordml" xmlns:wps="http://schemas.microsoft.com/office/word/2010/wordprocessingShape" mc:Ignorable="w14 w15 w16se w16cid wp14">
+  <w:p>
+    <w:pPr>
+      <w:pStyle w:val="a6"/>
+      <w:ind w:left="240" w:right="240" w:firstLine="360"/>
+    </w:pPr>
+  </w:p>
+</w:ftr>
+</file>
+
+<file path=word/footer2.xml><?xml version="1.0" encoding="utf-8"?>
+<w:ftr xmlns:wpc="http://schemas.microsoft.com/office/word/2010/wordprocessingCanvas" xmlns:cx="http://schemas.microsoft.com/office/drawing/2014/chartex" xmlns:cx1="http://schemas.microsoft.com/office/drawing/2015/9/8/chartex" xmlns:cx2="http://schemas.microsoft.com/office/drawing/2015/10/21/chartex" xmlns:cx3="http://schemas.microsoft.com/office/drawing/2016/5/9/chartex" xmlns:cx4="http://schemas.microsoft.com/office/drawing/2016/5/10/chartex" xmlns:cx5="http://schemas.microsoft.com/office/drawing/2016/5/11/chartex" xmlns:cx6="http://schemas.microsoft.com/office/drawing/2016/5/12/chartex" xmlns:cx7="http://schemas.microsoft.com/office/drawing/2016/5/13/chartex" xmlns:cx8="http://schemas.microsoft.com/office/drawing/2016/5/14/chartex" xmlns:mc="http://schemas.openxmlformats.org/markup-compatibility/2006" xmlns:aink="http://schemas.microsoft.com/office/drawing/2016/ink" xmlns:am3d="http://schemas.microsoft.com/office/drawing/2017/model3d" xmlns:o="urn:schemas-microsoft-com:office:office" xmlns:r="http://schemas.openxmlformats.org/officeDocument/2006/relationships" xmlns:m="http://schemas.openxmlformats.org/officeDocument/2006/math" xmlns:v="urn:schemas-microsoft-com:vml" xmlns:wp14="http://schemas.microsoft.com/office/word/2010/wordprocessingDrawing" xmlns:wp="http://schemas.openxmlformats.org/drawingml/2006/wordprocessingDrawing" xmlns:w10="urn:schemas-microsoft-com:office:word" xmlns:w="http://schemas.openxmlformats.org/wordprocessingml/2006/main" xmlns:w14="http://schemas.microsoft.com/office/word/2010/wordml" xmlns:w15="http://schemas.microsoft.com/office/word/2012/wordml" xmlns:w16cid="http://schemas.microsoft.com/office/word/2016/wordml/cid" xmlns:w16se="http://schemas.microsoft.com/office/word/2015/wordml/symex" xmlns:wpg="http://schemas.microsoft.com/office/word/2010/wordprocessingGroup" xmlns:wpi="http://schemas.microsoft.com/office/word/2010/wordprocessingInk" xmlns:wne="http://schemas.microsoft.com/office/word/2006/wordml" xmlns:wps="http://schemas.microsoft.com/office/word/2010/wordprocessingShape" mc:Ignorable="w14 w15 w16se w16cid wp14">
+  <w:p>
+    <w:pPr>
+      <w:pStyle w:val="a6"/>
+      <w:ind w:left="240" w:right="240" w:firstLine="360"/>
+    </w:pPr>
+  </w:p>
+</w:ftr>
+</file>
+
+<file path=word/footer3.xml><?xml version="1.0" encoding="utf-8"?>
+<w:ftr xmlns:wpc="http://schemas.microsoft.com/office/word/2010/wordprocessingCanvas" xmlns:cx="http://schemas.microsoft.com/office/drawing/2014/chartex" xmlns:cx1="http://schemas.microsoft.com/office/drawing/2015/9/8/chartex" xmlns:cx2="http://schemas.microsoft.com/office/drawing/2015/10/21/chartex" xmlns:cx3="http://schemas.microsoft.com/office/drawing/2016/5/9/chartex" xmlns:cx4="http://schemas.microsoft.com/office/drawing/2016/5/10/chartex" xmlns:cx5="http://schemas.microsoft.com/office/drawing/2016/5/11/chartex" xmlns:cx6="http://schemas.microsoft.com/office/drawing/2016/5/12/chartex" xmlns:cx7="http://schemas.microsoft.com/office/drawing/2016/5/13/chartex" xmlns:cx8="http://schemas.microsoft.com/office/drawing/2016/5/14/chartex" xmlns:mc="http://schemas.openxmlformats.org/markup-compatibility/2006" xmlns:aink="http://schemas.microsoft.com/office/drawing/2016/ink" xmlns:am3d="http://schemas.microsoft.com/office/drawing/2017/model3d" xmlns:o="urn:schemas-microsoft-com:office:office" xmlns:r="http://schemas.openxmlformats.org/officeDocument/2006/relationships" xmlns:m="http://schemas.openxmlformats.org/officeDocument/2006/math" xmlns:v="urn:schemas-microsoft-com:vml" xmlns:wp14="http://schemas.microsoft.com/office/word/2010/wordprocessingDrawing" xmlns:wp="http://schemas.openxmlformats.org/drawingml/2006/wordprocessingDrawing" xmlns:w10="urn:schemas-microsoft-com:office:word" xmlns:w="http://schemas.openxmlformats.org/wordprocessingml/2006/main" xmlns:w14="http://schemas.microsoft.com/office/word/2010/wordml" xmlns:w15="http://schemas.microsoft.com/office/word/2012/wordml" xmlns:w16cid="http://schemas.microsoft.com/office/word/2016/wordml/cid" xmlns:w16se="http://schemas.microsoft.com/office/word/2015/wordml/symex" xmlns:wpg="http://schemas.microsoft.com/office/word/2010/wordprocessingGroup" xmlns:wpi="http://schemas.microsoft.com/office/word/2010/wordprocessingInk" xmlns:wne="http://schemas.microsoft.com/office/word/2006/wordml" xmlns:wps="http://schemas.microsoft.com/office/word/2010/wordprocessingShape" mc:Ignorable="w14 w15 w16se w16cid wp14">
+  <w:p>
+    <w:pPr>
+      <w:pStyle w:val="a6"/>
+      <w:ind w:left="240" w:right="240" w:firstLine="360"/>
+    </w:pPr>
+  </w:p>
+</w:ftr>
+</file>
+
 <file path=word/footnotes.xml><?xml version="1.0" encoding="utf-8"?>
 <w:footnotes xmlns:wpc="http://schemas.microsoft.com/office/word/2010/wordprocessingCanvas" xmlns:cx="http://schemas.microsoft.com/office/drawing/2014/chartex" xmlns:cx1="http://schemas.microsoft.com/office/drawing/2015/9/8/chartex" xmlns:cx2="http://schemas.microsoft.com/office/drawing/2015/10/21/chartex" xmlns:cx3="http://schemas.microsoft.com/office/drawing/2016/5/9/chartex" xmlns:cx4="http://schemas.microsoft.com/office/drawing/2016/5/10/chartex" xmlns:cx5="http://schemas.microsoft.com/office/drawing/2016/5/11/chartex" xmlns:cx6="http://schemas.microsoft.com/office/drawing/2016/5/12/chartex" xmlns:cx7="http://schemas.microsoft.com/office/drawing/2016/5/13/chartex" xmlns:cx8="http://schemas.microsoft.com/office/drawing/2016/5/14/chartex" xmlns:mc="http://schemas.openxmlformats.org/markup-compatibility/2006" xmlns:aink="http://schemas.microsoft.com/office/drawing/2016/ink" xmlns:am3d="http://schemas.microsoft.com/office/drawing/2017/model3d" xmlns:o="urn:schemas-microsoft-com:office:office" xmlns:r="http://schemas.openxmlformats.org/officeDocument/2006/relationships" xmlns:m="http://schemas.openxmlformats.org/officeDocument/2006/math" xmlns:v="urn:schemas-microsoft-com:vml" xmlns:wp14="http://schemas.microsoft.com/office/word/2010/wordprocessingDrawing" xmlns:wp="http://schemas.openxmlformats.org/drawingml/2006/wordprocessingDrawing" xmlns:w10="urn:schemas-microsoft-com:office:word" xmlns:w="http://schemas.openxmlformats.org/wordprocessingml/2006/main" xmlns:w14="http://schemas.microsoft.com/office/word/2010/wordml" xmlns:w15="http://schemas.microsoft.com/office/word/2012/wordml" xmlns:w16cid="http://schemas.microsoft.com/office/word/2016/wordml/cid" xmlns:w16se="http://schemas.microsoft.com/office/word/2015/wordml/symex" xmlns:wpg="http://schemas.microsoft.com/office/word/2010/wordprocessingGroup" xmlns:wpi="http://schemas.microsoft.com/office/word/2010/wordprocessingInk" xmlns:wne="http://schemas.microsoft.com/office/word/2006/wordml" xmlns:wps="http://schemas.microsoft.com/office/word/2010/wordprocessingShape" mc:Ignorable="w14 w15 w16se w16cid wp14">
   <w:footnote w:type="separator" w:id="-1">
@@ -3230,6 +3347,17 @@
 </file>
 
 <file path=word/header1.xml><?xml version="1.0" encoding="utf-8"?>
+<w:hdr xmlns:wpc="http://schemas.microsoft.com/office/word/2010/wordprocessingCanvas" xmlns:cx="http://schemas.microsoft.com/office/drawing/2014/chartex" xmlns:cx1="http://schemas.microsoft.com/office/drawing/2015/9/8/chartex" xmlns:cx2="http://schemas.microsoft.com/office/drawing/2015/10/21/chartex" xmlns:cx3="http://schemas.microsoft.com/office/drawing/2016/5/9/chartex" xmlns:cx4="http://schemas.microsoft.com/office/drawing/2016/5/10/chartex" xmlns:cx5="http://schemas.microsoft.com/office/drawing/2016/5/11/chartex" xmlns:cx6="http://schemas.microsoft.com/office/drawing/2016/5/12/chartex" xmlns:cx7="http://schemas.microsoft.com/office/drawing/2016/5/13/chartex" xmlns:cx8="http://schemas.microsoft.com/office/drawing/2016/5/14/chartex" xmlns:mc="http://schemas.openxmlformats.org/markup-compatibility/2006" xmlns:aink="http://schemas.microsoft.com/office/drawing/2016/ink" xmlns:am3d="http://schemas.microsoft.com/office/drawing/2017/model3d" xmlns:o="urn:schemas-microsoft-com:office:office" xmlns:r="http://schemas.openxmlformats.org/officeDocument/2006/relationships" xmlns:m="http://schemas.openxmlformats.org/officeDocument/2006/math" xmlns:v="urn:schemas-microsoft-com:vml" xmlns:wp14="http://schemas.microsoft.com/office/word/2010/wordprocessingDrawing" xmlns:wp="http://schemas.openxmlformats.org/drawingml/2006/wordprocessingDrawing" xmlns:w10="urn:schemas-microsoft-com:office:word" xmlns:w="http://schemas.openxmlformats.org/wordprocessingml/2006/main" xmlns:w14="http://schemas.microsoft.com/office/word/2010/wordml" xmlns:w15="http://schemas.microsoft.com/office/word/2012/wordml" xmlns:w16cid="http://schemas.microsoft.com/office/word/2016/wordml/cid" xmlns:w16se="http://schemas.microsoft.com/office/word/2015/wordml/symex" xmlns:wpg="http://schemas.microsoft.com/office/word/2010/wordprocessingGroup" xmlns:wpi="http://schemas.microsoft.com/office/word/2010/wordprocessingInk" xmlns:wne="http://schemas.microsoft.com/office/word/2006/wordml" xmlns:wps="http://schemas.microsoft.com/office/word/2010/wordprocessingShape" mc:Ignorable="w14 w15 w16se w16cid wp14">
+  <w:p>
+    <w:pPr>
+      <w:pStyle w:val="a4"/>
+      <w:ind w:left="240" w:right="240" w:firstLine="360"/>
+    </w:pPr>
+  </w:p>
+</w:hdr>
+</file>
+
+<file path=word/header2.xml><?xml version="1.0" encoding="utf-8"?>
 <w:hdr xmlns:wpc="http://schemas.microsoft.com/office/word/2010/wordprocessingCanvas" xmlns:cx="http://schemas.microsoft.com/office/drawing/2014/chartex" xmlns:cx1="http://schemas.microsoft.com/office/drawing/2015/9/8/chartex" xmlns:cx2="http://schemas.microsoft.com/office/drawing/2015/10/21/chartex" xmlns:cx3="http://schemas.microsoft.com/office/drawing/2016/5/9/chartex" xmlns:cx4="http://schemas.microsoft.com/office/drawing/2016/5/10/chartex" xmlns:cx5="http://schemas.microsoft.com/office/drawing/2016/5/11/chartex" xmlns:cx6="http://schemas.microsoft.com/office/drawing/2016/5/12/chartex" xmlns:cx7="http://schemas.microsoft.com/office/drawing/2016/5/13/chartex" xmlns:cx8="http://schemas.microsoft.com/office/drawing/2016/5/14/chartex" xmlns:mc="http://schemas.openxmlformats.org/markup-compatibility/2006" xmlns:aink="http://schemas.microsoft.com/office/drawing/2016/ink" xmlns:am3d="http://schemas.microsoft.com/office/drawing/2017/model3d" xmlns:o="urn:schemas-microsoft-com:office:office" xmlns:r="http://schemas.openxmlformats.org/officeDocument/2006/relationships" xmlns:m="http://schemas.openxmlformats.org/officeDocument/2006/math" xmlns:v="urn:schemas-microsoft-com:vml" xmlns:wp14="http://schemas.microsoft.com/office/word/2010/wordprocessingDrawing" xmlns:wp="http://schemas.openxmlformats.org/drawingml/2006/wordprocessingDrawing" xmlns:w10="urn:schemas-microsoft-com:office:word" xmlns:w="http://schemas.openxmlformats.org/wordprocessingml/2006/main" xmlns:w14="http://schemas.microsoft.com/office/word/2010/wordml" xmlns:w15="http://schemas.microsoft.com/office/word/2012/wordml" xmlns:w16cid="http://schemas.microsoft.com/office/word/2016/wordml/cid" xmlns:w16se="http://schemas.microsoft.com/office/word/2015/wordml/symex" xmlns:wpg="http://schemas.microsoft.com/office/word/2010/wordprocessingGroup" xmlns:wpi="http://schemas.microsoft.com/office/word/2010/wordprocessingInk" xmlns:wne="http://schemas.microsoft.com/office/word/2006/wordml" xmlns:wps="http://schemas.microsoft.com/office/word/2010/wordprocessingShape" mc:Ignorable="w14 w15 w16se w16cid wp14">
   <w:p>
     <w:pPr>
@@ -3246,6 +3374,17 @@
 </w:hdr>
 </file>
 
+<file path=word/header3.xml><?xml version="1.0" encoding="utf-8"?>
+<w:hdr xmlns:wpc="http://schemas.microsoft.com/office/word/2010/wordprocessingCanvas" xmlns:cx="http://schemas.microsoft.com/office/drawing/2014/chartex" xmlns:cx1="http://schemas.microsoft.com/office/drawing/2015/9/8/chartex" xmlns:cx2="http://schemas.microsoft.com/office/drawing/2015/10/21/chartex" xmlns:cx3="http://schemas.microsoft.com/office/drawing/2016/5/9/chartex" xmlns:cx4="http://schemas.microsoft.com/office/drawing/2016/5/10/chartex" xmlns:cx5="http://schemas.microsoft.com/office/drawing/2016/5/11/chartex" xmlns:cx6="http://schemas.microsoft.com/office/drawing/2016/5/12/chartex" xmlns:cx7="http://schemas.microsoft.com/office/drawing/2016/5/13/chartex" xmlns:cx8="http://schemas.microsoft.com/office/drawing/2016/5/14/chartex" xmlns:mc="http://schemas.openxmlformats.org/markup-compatibility/2006" xmlns:aink="http://schemas.microsoft.com/office/drawing/2016/ink" xmlns:am3d="http://schemas.microsoft.com/office/drawing/2017/model3d" xmlns:o="urn:schemas-microsoft-com:office:office" xmlns:r="http://schemas.openxmlformats.org/officeDocument/2006/relationships" xmlns:m="http://schemas.openxmlformats.org/officeDocument/2006/math" xmlns:v="urn:schemas-microsoft-com:vml" xmlns:wp14="http://schemas.microsoft.com/office/word/2010/wordprocessingDrawing" xmlns:wp="http://schemas.openxmlformats.org/drawingml/2006/wordprocessingDrawing" xmlns:w10="urn:schemas-microsoft-com:office:word" xmlns:w="http://schemas.openxmlformats.org/wordprocessingml/2006/main" xmlns:w14="http://schemas.microsoft.com/office/word/2010/wordml" xmlns:w15="http://schemas.microsoft.com/office/word/2012/wordml" xmlns:w16cid="http://schemas.microsoft.com/office/word/2016/wordml/cid" xmlns:w16se="http://schemas.microsoft.com/office/word/2015/wordml/symex" xmlns:wpg="http://schemas.microsoft.com/office/word/2010/wordprocessingGroup" xmlns:wpi="http://schemas.microsoft.com/office/word/2010/wordprocessingInk" xmlns:wne="http://schemas.microsoft.com/office/word/2006/wordml" xmlns:wps="http://schemas.microsoft.com/office/word/2010/wordprocessingShape" mc:Ignorable="w14 w15 w16se w16cid wp14">
+  <w:p>
+    <w:pPr>
+      <w:pStyle w:val="a4"/>
+      <w:ind w:left="240" w:right="240" w:firstLine="360"/>
+    </w:pPr>
+  </w:p>
+</w:hdr>
+</file>
+
 <file path=word/numbering.xml><?xml version="1.0" encoding="utf-8"?>
 <w:numbering xmlns:wpc="http://schemas.microsoft.com/office/word/2010/wordprocessingCanvas" xmlns:cx="http://schemas.microsoft.com/office/drawing/2014/chartex" xmlns:cx1="http://schemas.microsoft.com/office/drawing/2015/9/8/chartex" xmlns:cx2="http://schemas.microsoft.com/office/drawing/2015/10/21/chartex" xmlns:cx3="http://schemas.microsoft.com/office/drawing/2016/5/9/chartex" xmlns:cx4="http://schemas.microsoft.com/office/drawing/2016/5/10/chartex" xmlns:cx5="http://schemas.microsoft.com/office/drawing/2016/5/11/chartex" xmlns:cx6="http://schemas.microsoft.com/office/drawing/2016/5/12/chartex" xmlns:cx7="http://schemas.microsoft.com/office/drawing/2016/5/13/chartex" xmlns:cx8="http://schemas.microsoft.com/office/drawing/2016/5/14/chartex" xmlns:mc="http://schemas.openxmlformats.org/markup-compatibility/2006" xmlns:aink="http://schemas.microsoft.com/office/drawing/2016/ink" xmlns:am3d="http://schemas.microsoft.com/office/drawing/2017/model3d" xmlns:o="urn:schemas-microsoft-com:office:office" xmlns:r="http://schemas.openxmlformats.org/officeDocument/2006/relationships" xmlns:m="http://schemas.openxmlformats.org/officeDocument/2006/math" xmlns:v="urn:schemas-microsoft-com:vml" xmlns:wp14="http://schemas.microsoft.com/office/word/2010/wordprocessingDrawing" xmlns:wp="http://schemas.openxmlformats.org/drawingml/2006/wordprocessingDrawing" xmlns:w10="urn:schemas-microsoft-com:office:word" xmlns:w="http://schemas.openxmlformats.org/wordprocessingml/2006/main" xmlns:w14="http://schemas.microsoft.com/office/word/2010/wordml" xmlns:w15="http://schemas.microsoft.com/office/word/2012/wordml" xmlns:w16cid="http://schemas.microsoft.com/office/word/2016/wordml/cid" xmlns:w16se="http://schemas.microsoft.com/office/word/2015/wordml/symex" xmlns:wpg="http://schemas.microsoft.com/office/word/2010/wordprocessingGroup" xmlns:wpi="http://schemas.microsoft.com/office/word/2010/wordprocessingInk" xmlns:wne="http://schemas.microsoft.com/office/word/2006/wordml" xmlns:wps="http://schemas.microsoft.com/office/word/2010/wordprocessingShape" mc:Ignorable="w14 w15 w16se w16cid wp14">
   <w:abstractNum w:abstractNumId="0" w15:restartNumberingAfterBreak="0">
@@ -3774,7 +3913,7 @@
   <w:abstractNum w:abstractNumId="6" w15:restartNumberingAfterBreak="0">
     <w:nsid w:val="20F20A2F"/>
     <w:multiLevelType w:val="multilevel"/>
-    <w:tmpl w:val="0409001D"/>
+    <w:tmpl w:val="455665D8"/>
     <w:lvl w:ilvl="0">
       <w:start w:val="1"/>
       <w:numFmt w:val="decimal"/>
@@ -3795,6 +3934,9 @@
       <w:pPr>
         <w:ind w:left="992" w:hanging="567"/>
       </w:pPr>
+      <w:rPr>
+        <w:rFonts w:hint="eastAsia"/>
+      </w:rPr>
     </w:lvl>
     <w:lvl w:ilvl="2">
       <w:start w:val="1"/>
@@ -3804,6 +3946,9 @@
       <w:pPr>
         <w:ind w:left="1276" w:hanging="567"/>
       </w:pPr>
+      <w:rPr>
+        <w:rFonts w:hint="eastAsia"/>
+      </w:rPr>
     </w:lvl>
     <w:lvl w:ilvl="3">
       <w:start w:val="1"/>
@@ -3813,6 +3958,9 @@
       <w:pPr>
         <w:ind w:left="1984" w:hanging="708"/>
       </w:pPr>
+      <w:rPr>
+        <w:rFonts w:hint="eastAsia"/>
+      </w:rPr>
     </w:lvl>
     <w:lvl w:ilvl="4">
       <w:start w:val="1"/>
@@ -3822,6 +3970,9 @@
       <w:pPr>
         <w:ind w:left="2551" w:hanging="850"/>
       </w:pPr>
+      <w:rPr>
+        <w:rFonts w:hint="eastAsia"/>
+      </w:rPr>
     </w:lvl>
     <w:lvl w:ilvl="5">
       <w:start w:val="1"/>
@@ -3831,6 +3982,9 @@
       <w:pPr>
         <w:ind w:left="3260" w:hanging="1134"/>
       </w:pPr>
+      <w:rPr>
+        <w:rFonts w:hint="eastAsia"/>
+      </w:rPr>
     </w:lvl>
     <w:lvl w:ilvl="6">
       <w:start w:val="1"/>
@@ -3840,6 +3994,9 @@
       <w:pPr>
         <w:ind w:left="3827" w:hanging="1276"/>
       </w:pPr>
+      <w:rPr>
+        <w:rFonts w:hint="eastAsia"/>
+      </w:rPr>
     </w:lvl>
     <w:lvl w:ilvl="7">
       <w:start w:val="1"/>
@@ -3849,6 +4006,9 @@
       <w:pPr>
         <w:ind w:left="4394" w:hanging="1418"/>
       </w:pPr>
+      <w:rPr>
+        <w:rFonts w:hint="eastAsia"/>
+      </w:rPr>
     </w:lvl>
     <w:lvl w:ilvl="8">
       <w:start w:val="1"/>
@@ -3858,6 +4018,9 @@
       <w:pPr>
         <w:ind w:left="5102" w:hanging="1700"/>
       </w:pPr>
+      <w:rPr>
+        <w:rFonts w:hint="eastAsia"/>
+      </w:rPr>
     </w:lvl>
   </w:abstractNum>
   <w:abstractNum w:abstractNumId="7" w15:restartNumberingAfterBreak="0">
@@ -4238,6 +4401,95 @@
     </w:lvl>
   </w:abstractNum>
   <w:abstractNum w:abstractNumId="11" w15:restartNumberingAfterBreak="0">
+    <w:nsid w:val="6A033ED4"/>
+    <w:multiLevelType w:val="multilevel"/>
+    <w:tmpl w:val="0409001D"/>
+    <w:lvl w:ilvl="0">
+      <w:start w:val="1"/>
+      <w:numFmt w:val="decimal"/>
+      <w:lvlText w:val="%1"/>
+      <w:lvlJc w:val="left"/>
+      <w:pPr>
+        <w:ind w:left="425" w:hanging="425"/>
+      </w:pPr>
+      <w:rPr>
+        <w:rFonts w:hint="eastAsia"/>
+      </w:rPr>
+    </w:lvl>
+    <w:lvl w:ilvl="1">
+      <w:start w:val="1"/>
+      <w:numFmt w:val="decimal"/>
+      <w:lvlText w:val="%1.%2"/>
+      <w:lvlJc w:val="left"/>
+      <w:pPr>
+        <w:ind w:left="992" w:hanging="567"/>
+      </w:pPr>
+    </w:lvl>
+    <w:lvl w:ilvl="2">
+      <w:start w:val="1"/>
+      <w:numFmt w:val="decimal"/>
+      <w:lvlText w:val="%1.%2.%3"/>
+      <w:lvlJc w:val="left"/>
+      <w:pPr>
+        <w:ind w:left="1276" w:hanging="567"/>
+      </w:pPr>
+    </w:lvl>
+    <w:lvl w:ilvl="3">
+      <w:start w:val="1"/>
+      <w:numFmt w:val="decimal"/>
+      <w:lvlText w:val="%1.%2.%3.%4"/>
+      <w:lvlJc w:val="left"/>
+      <w:pPr>
+        <w:ind w:left="1984" w:hanging="708"/>
+      </w:pPr>
+    </w:lvl>
+    <w:lvl w:ilvl="4">
+      <w:start w:val="1"/>
+      <w:numFmt w:val="decimal"/>
+      <w:lvlText w:val="%1.%2.%3.%4.%5"/>
+      <w:lvlJc w:val="left"/>
+      <w:pPr>
+        <w:ind w:left="2551" w:hanging="850"/>
+      </w:pPr>
+    </w:lvl>
+    <w:lvl w:ilvl="5">
+      <w:start w:val="1"/>
+      <w:numFmt w:val="decimal"/>
+      <w:lvlText w:val="%1.%2.%3.%4.%5.%6"/>
+      <w:lvlJc w:val="left"/>
+      <w:pPr>
+        <w:ind w:left="3260" w:hanging="1134"/>
+      </w:pPr>
+    </w:lvl>
+    <w:lvl w:ilvl="6">
+      <w:start w:val="1"/>
+      <w:numFmt w:val="decimal"/>
+      <w:lvlText w:val="%1.%2.%3.%4.%5.%6.%7"/>
+      <w:lvlJc w:val="left"/>
+      <w:pPr>
+        <w:ind w:left="3827" w:hanging="1276"/>
+      </w:pPr>
+    </w:lvl>
+    <w:lvl w:ilvl="7">
+      <w:start w:val="1"/>
+      <w:numFmt w:val="decimal"/>
+      <w:lvlText w:val="%1.%2.%3.%4.%5.%6.%7.%8"/>
+      <w:lvlJc w:val="left"/>
+      <w:pPr>
+        <w:ind w:left="4394" w:hanging="1418"/>
+      </w:pPr>
+    </w:lvl>
+    <w:lvl w:ilvl="8">
+      <w:start w:val="1"/>
+      <w:numFmt w:val="decimal"/>
+      <w:lvlText w:val="%1.%2.%3.%4.%5.%6.%7.%8.%9"/>
+      <w:lvlJc w:val="left"/>
+      <w:pPr>
+        <w:ind w:left="5102" w:hanging="1700"/>
+      </w:pPr>
+    </w:lvl>
+  </w:abstractNum>
+  <w:abstractNum w:abstractNumId="12" w15:restartNumberingAfterBreak="0">
     <w:nsid w:val="6D1B02A4"/>
     <w:multiLevelType w:val="hybridMultilevel"/>
     <w:tmpl w:val="59EC0B38"/>
@@ -4323,7 +4575,7 @@
       </w:pPr>
     </w:lvl>
   </w:abstractNum>
-  <w:abstractNum w:abstractNumId="12" w15:restartNumberingAfterBreak="0">
+  <w:abstractNum w:abstractNumId="13" w15:restartNumberingAfterBreak="0">
     <w:nsid w:val="6F3818FE"/>
     <w:multiLevelType w:val="multilevel"/>
     <w:tmpl w:val="0409001D"/>
@@ -4353,6 +4605,95 @@
       <w:pPr>
         <w:ind w:left="1418" w:hanging="567"/>
       </w:pPr>
+    </w:lvl>
+    <w:lvl w:ilvl="3">
+      <w:start w:val="1"/>
+      <w:numFmt w:val="decimal"/>
+      <w:lvlText w:val="%1.%2.%3.%4"/>
+      <w:lvlJc w:val="left"/>
+      <w:pPr>
+        <w:ind w:left="1984" w:hanging="708"/>
+      </w:pPr>
+    </w:lvl>
+    <w:lvl w:ilvl="4">
+      <w:start w:val="1"/>
+      <w:numFmt w:val="decimal"/>
+      <w:lvlText w:val="%1.%2.%3.%4.%5"/>
+      <w:lvlJc w:val="left"/>
+      <w:pPr>
+        <w:ind w:left="2551" w:hanging="850"/>
+      </w:pPr>
+    </w:lvl>
+    <w:lvl w:ilvl="5">
+      <w:start w:val="1"/>
+      <w:numFmt w:val="decimal"/>
+      <w:lvlText w:val="%1.%2.%3.%4.%5.%6"/>
+      <w:lvlJc w:val="left"/>
+      <w:pPr>
+        <w:ind w:left="3260" w:hanging="1134"/>
+      </w:pPr>
+    </w:lvl>
+    <w:lvl w:ilvl="6">
+      <w:start w:val="1"/>
+      <w:numFmt w:val="decimal"/>
+      <w:lvlText w:val="%1.%2.%3.%4.%5.%6.%7"/>
+      <w:lvlJc w:val="left"/>
+      <w:pPr>
+        <w:ind w:left="3827" w:hanging="1276"/>
+      </w:pPr>
+    </w:lvl>
+    <w:lvl w:ilvl="7">
+      <w:start w:val="1"/>
+      <w:numFmt w:val="decimal"/>
+      <w:lvlText w:val="%1.%2.%3.%4.%5.%6.%7.%8"/>
+      <w:lvlJc w:val="left"/>
+      <w:pPr>
+        <w:ind w:left="4394" w:hanging="1418"/>
+      </w:pPr>
+    </w:lvl>
+    <w:lvl w:ilvl="8">
+      <w:start w:val="1"/>
+      <w:numFmt w:val="decimal"/>
+      <w:lvlText w:val="%1.%2.%3.%4.%5.%6.%7.%8.%9"/>
+      <w:lvlJc w:val="left"/>
+      <w:pPr>
+        <w:ind w:left="5102" w:hanging="1700"/>
+      </w:pPr>
+    </w:lvl>
+  </w:abstractNum>
+  <w:abstractNum w:abstractNumId="14" w15:restartNumberingAfterBreak="0">
+    <w:nsid w:val="7C48285B"/>
+    <w:multiLevelType w:val="multilevel"/>
+    <w:tmpl w:val="B2CE3F90"/>
+    <w:lvl w:ilvl="0">
+      <w:start w:val="1"/>
+      <w:numFmt w:val="decimal"/>
+      <w:lvlText w:val="%1"/>
+      <w:lvlJc w:val="left"/>
+      <w:pPr>
+        <w:ind w:left="425" w:hanging="425"/>
+      </w:pPr>
+    </w:lvl>
+    <w:lvl w:ilvl="1">
+      <w:start w:val="1"/>
+      <w:numFmt w:val="decimal"/>
+      <w:lvlText w:val="%1.%2"/>
+      <w:lvlJc w:val="left"/>
+      <w:pPr>
+        <w:ind w:left="992" w:hanging="567"/>
+      </w:pPr>
+    </w:lvl>
+    <w:lvl w:ilvl="2">
+      <w:start w:val="1"/>
+      <w:numFmt w:val="decimal"/>
+      <w:lvlText w:val="1.2.%3"/>
+      <w:lvlJc w:val="left"/>
+      <w:pPr>
+        <w:ind w:left="1276" w:hanging="567"/>
+      </w:pPr>
+      <w:rPr>
+        <w:rFonts w:hint="eastAsia"/>
+      </w:rPr>
     </w:lvl>
     <w:lvl w:ilvl="3">
       <w:start w:val="1"/>
@@ -4413,7 +4754,7 @@
     <w:abstractNumId w:val="8"/>
   </w:num>
   <w:num w:numId="2">
-    <w:abstractNumId w:val="11"/>
+    <w:abstractNumId w:val="12"/>
   </w:num>
   <w:num w:numId="3">
     <w:abstractNumId w:val="6"/>
@@ -4431,7 +4772,7 @@
     <w:abstractNumId w:val="9"/>
   </w:num>
   <w:num w:numId="8">
-    <w:abstractNumId w:val="12"/>
+    <w:abstractNumId w:val="13"/>
   </w:num>
   <w:num w:numId="9">
     <w:abstractNumId w:val="1"/>
@@ -4453,6 +4794,18 @@
   </w:num>
   <w:num w:numId="15">
     <w:abstractNumId w:val="4"/>
+  </w:num>
+  <w:num w:numId="16">
+    <w:abstractNumId w:val="4"/>
+  </w:num>
+  <w:num w:numId="17">
+    <w:abstractNumId w:val="4"/>
+  </w:num>
+  <w:num w:numId="18">
+    <w:abstractNumId w:val="11"/>
+  </w:num>
+  <w:num w:numId="19">
+    <w:abstractNumId w:val="14"/>
   </w:num>
 </w:numbering>
 </file>
@@ -5749,7 +6102,7 @@
 </file>
 
 <file path=customXml/itemProps1.xml><?xml version="1.0" encoding="utf-8"?>
-<ds:datastoreItem xmlns:ds="http://schemas.openxmlformats.org/officeDocument/2006/customXml" ds:itemID="{40B98E15-505A-4BE3-BEF9-9F94CC91813D}">
+<ds:datastoreItem xmlns:ds="http://schemas.openxmlformats.org/officeDocument/2006/customXml" ds:itemID="{11AB3CC9-0B14-438B-A6D6-A68DD880EABF}">
   <ds:schemaRefs>
     <ds:schemaRef ds:uri="http://schemas.openxmlformats.org/officeDocument/2006/bibliography"/>
   </ds:schemaRefs>

--- a/docs/面向Apache的个人助手需求文档.docx
+++ b/docs/面向Apache的个人助手需求文档.docx
@@ -2981,15 +2981,7 @@
         <w:rPr>
           <w:rFonts w:hint="eastAsia"/>
         </w:rPr>
-        <w:t>）表示组织或客户高层次的目标。业务需求通常来自项目投资</w:t>
-      </w:r>
-      <w:bookmarkStart w:id="1" w:name="_GoBack"/>
-      <w:bookmarkEnd w:id="1"/>
-      <w:r>
-        <w:rPr>
-          <w:rFonts w:hint="eastAsia"/>
-        </w:rPr>
-        <w:t>人、购买产品的客户、实际用户的管理者、市场营销部门或产品策划部门。业务需求描述了组织为什么要开发一个系统，即组织希望达到的目标。使用前景和范围（</w:t>
+        <w:t>）表示组织或客户高层次的目标。业务需求通常来自项目投资人、购买产品的客户、实际用户的管理者、市场营销部门或产品策划部门。业务需求描述了组织为什么要开发一个系统，即组织希望达到的目标。使用前景和范围（</w:t>
       </w:r>
       <w:r>
         <w:rPr>
@@ -3110,6 +3102,384 @@
     </w:p>
     <w:p>
       <w:pPr>
+        <w:pStyle w:val="a"/>
+        <w:numPr>
+          <w:ilvl w:val="2"/>
+          <w:numId w:val="24"/>
+        </w:numPr>
+        <w:rPr>
+          <w:sz w:val="24"/>
+        </w:rPr>
+      </w:pPr>
+      <w:r>
+        <w:rPr>
+          <w:rFonts w:hint="eastAsia"/>
+          <w:sz w:val="24"/>
+        </w:rPr>
+        <w:t>兼容性</w:t>
+      </w:r>
+    </w:p>
+    <w:p>
+      <w:pPr>
+        <w:ind w:left="240" w:right="240" w:firstLine="480"/>
+        <w:rPr>
+          <w:rFonts w:hint="eastAsia"/>
+        </w:rPr>
+      </w:pPr>
+      <w:r>
+        <w:rPr>
+          <w:rFonts w:hint="eastAsia"/>
+        </w:rPr>
+        <w:t>该</w:t>
+      </w:r>
+      <w:r>
+        <w:rPr>
+          <w:rFonts w:hint="eastAsia"/>
+        </w:rPr>
+        <w:t>Web</w:t>
+      </w:r>
+      <w:r>
+        <w:rPr>
+          <w:rFonts w:hint="eastAsia"/>
+        </w:rPr>
+        <w:t>应用应能在当前主流平台上运行，包括</w:t>
+      </w:r>
+      <w:r>
+        <w:rPr>
+          <w:rFonts w:hint="eastAsia"/>
+        </w:rPr>
+        <w:t>Windows</w:t>
+      </w:r>
+      <w:r>
+        <w:t>7</w:t>
+      </w:r>
+      <w:r>
+        <w:rPr>
+          <w:rFonts w:hint="eastAsia"/>
+        </w:rPr>
+        <w:t>、</w:t>
+      </w:r>
+      <w:r>
+        <w:rPr>
+          <w:rFonts w:hint="eastAsia"/>
+        </w:rPr>
+        <w:t>Windows</w:t>
+      </w:r>
+      <w:r>
+        <w:t>8</w:t>
+      </w:r>
+      <w:r>
+        <w:rPr>
+          <w:rFonts w:hint="eastAsia"/>
+        </w:rPr>
+        <w:t>、</w:t>
+      </w:r>
+      <w:r>
+        <w:rPr>
+          <w:rFonts w:hint="eastAsia"/>
+        </w:rPr>
+        <w:t>Windows</w:t>
+      </w:r>
+      <w:r>
+        <w:t>10</w:t>
+      </w:r>
+      <w:r>
+        <w:rPr>
+          <w:rFonts w:hint="eastAsia"/>
+        </w:rPr>
+        <w:t>及</w:t>
+      </w:r>
+      <w:r>
+        <w:rPr>
+          <w:rFonts w:hint="eastAsia"/>
+        </w:rPr>
+        <w:t>Linux</w:t>
+      </w:r>
+      <w:r>
+        <w:rPr>
+          <w:rFonts w:hint="eastAsia"/>
+        </w:rPr>
+        <w:t>内核操作系统。</w:t>
+      </w:r>
+    </w:p>
+    <w:p>
+      <w:pPr>
+        <w:pStyle w:val="a"/>
+        <w:numPr>
+          <w:ilvl w:val="2"/>
+          <w:numId w:val="24"/>
+        </w:numPr>
+        <w:ind w:left="240" w:firstLine="480"/>
+        <w:rPr>
+          <w:sz w:val="24"/>
+        </w:rPr>
+      </w:pPr>
+      <w:r>
+        <w:rPr>
+          <w:rFonts w:hint="eastAsia"/>
+          <w:sz w:val="24"/>
+        </w:rPr>
+        <w:t>可靠</w:t>
+      </w:r>
+      <w:r>
+        <w:rPr>
+          <w:rFonts w:hint="eastAsia"/>
+          <w:sz w:val="24"/>
+        </w:rPr>
+        <w:t>性</w:t>
+      </w:r>
+    </w:p>
+    <w:p>
+      <w:pPr>
+        <w:ind w:left="240" w:right="240" w:firstLine="480"/>
+        <w:rPr>
+          <w:rFonts w:hint="eastAsia"/>
+        </w:rPr>
+      </w:pPr>
+      <w:r>
+        <w:rPr>
+          <w:rFonts w:hint="eastAsia"/>
+        </w:rPr>
+        <w:t>该应用保证本身运行的</w:t>
+      </w:r>
+      <w:r>
+        <w:rPr>
+          <w:rFonts w:hint="eastAsia"/>
+        </w:rPr>
+        <w:t>可靠</w:t>
+      </w:r>
+      <w:r>
+        <w:rPr>
+          <w:rFonts w:hint="eastAsia"/>
+        </w:rPr>
+        <w:t>性，作为一款辅助开发者对</w:t>
+      </w:r>
+      <w:r>
+        <w:rPr>
+          <w:rFonts w:hint="eastAsia"/>
+        </w:rPr>
+        <w:t>Apache</w:t>
+      </w:r>
+      <w:r>
+        <w:rPr>
+          <w:rFonts w:hint="eastAsia"/>
+        </w:rPr>
+        <w:t>平台进行操作的应用，应用本身的操作不应破坏</w:t>
+      </w:r>
+      <w:r>
+        <w:rPr>
+          <w:rFonts w:hint="eastAsia"/>
+        </w:rPr>
+        <w:t>Apache</w:t>
+      </w:r>
+      <w:r>
+        <w:rPr>
+          <w:rFonts w:hint="eastAsia"/>
+        </w:rPr>
+        <w:t>平台本身的正确性，具体表现即是不影响</w:t>
+      </w:r>
+      <w:r>
+        <w:rPr>
+          <w:rFonts w:hint="eastAsia"/>
+        </w:rPr>
+        <w:t>Apache</w:t>
+      </w:r>
+      <w:r>
+        <w:rPr>
+          <w:rFonts w:hint="eastAsia"/>
+        </w:rPr>
+        <w:t>本身的功能，并不会潜在的影响</w:t>
+      </w:r>
+      <w:r>
+        <w:rPr>
+          <w:rFonts w:hint="eastAsia"/>
+        </w:rPr>
+        <w:t>Apache</w:t>
+      </w:r>
+      <w:r>
+        <w:rPr>
+          <w:rFonts w:hint="eastAsia"/>
+        </w:rPr>
+        <w:t>平台本身的功能。</w:t>
+      </w:r>
+    </w:p>
+    <w:p>
+      <w:pPr>
+        <w:pStyle w:val="a"/>
+        <w:numPr>
+          <w:ilvl w:val="2"/>
+          <w:numId w:val="24"/>
+        </w:numPr>
+        <w:rPr>
+          <w:sz w:val="24"/>
+        </w:rPr>
+      </w:pPr>
+      <w:r>
+        <w:rPr>
+          <w:rFonts w:hint="eastAsia"/>
+          <w:sz w:val="24"/>
+        </w:rPr>
+        <w:t>可用性</w:t>
+      </w:r>
+    </w:p>
+    <w:p>
+      <w:pPr>
+        <w:ind w:left="240" w:right="240" w:firstLine="480"/>
+      </w:pPr>
+      <w:r>
+        <w:rPr>
+          <w:rFonts w:hint="eastAsia"/>
+        </w:rPr>
+        <w:t>该应用应能够稳定运行，且运行中能提供给用户前述功能</w:t>
+      </w:r>
+      <w:r>
+        <w:rPr>
+          <w:rFonts w:hint="eastAsia"/>
+        </w:rPr>
+        <w:t>。</w:t>
+      </w:r>
+    </w:p>
+    <w:p>
+      <w:pPr>
+        <w:pStyle w:val="a"/>
+        <w:numPr>
+          <w:ilvl w:val="2"/>
+          <w:numId w:val="24"/>
+        </w:numPr>
+        <w:rPr>
+          <w:sz w:val="24"/>
+        </w:rPr>
+      </w:pPr>
+      <w:r>
+        <w:rPr>
+          <w:rFonts w:hint="eastAsia"/>
+          <w:sz w:val="24"/>
+        </w:rPr>
+        <w:t>稳定性</w:t>
+      </w:r>
+    </w:p>
+    <w:p>
+      <w:pPr>
+        <w:ind w:left="240" w:right="240" w:firstLine="480"/>
+        <w:rPr>
+          <w:rFonts w:hint="eastAsia"/>
+        </w:rPr>
+      </w:pPr>
+      <w:r>
+        <w:rPr>
+          <w:rFonts w:hint="eastAsia"/>
+        </w:rPr>
+        <w:t>系统在运行时能够始终稳定运行，不经常出现故障，且出现中小型故障时，能够发出故障警告并给出故障诊断素材供运</w:t>
+      </w:r>
+      <w:proofErr w:type="gramStart"/>
+      <w:r>
+        <w:rPr>
+          <w:rFonts w:hint="eastAsia"/>
+        </w:rPr>
+        <w:t>维人员</w:t>
+      </w:r>
+      <w:proofErr w:type="gramEnd"/>
+      <w:r>
+        <w:rPr>
+          <w:rFonts w:hint="eastAsia"/>
+        </w:rPr>
+        <w:t>使用</w:t>
+      </w:r>
+      <w:r>
+        <w:rPr>
+          <w:rFonts w:hint="eastAsia"/>
+        </w:rPr>
+        <w:t>，出现大型故障时，能够保存上下文信息。</w:t>
+      </w:r>
+    </w:p>
+    <w:p>
+      <w:pPr>
+        <w:pStyle w:val="a"/>
+        <w:numPr>
+          <w:ilvl w:val="2"/>
+          <w:numId w:val="24"/>
+        </w:numPr>
+        <w:rPr>
+          <w:sz w:val="24"/>
+        </w:rPr>
+      </w:pPr>
+      <w:r>
+        <w:rPr>
+          <w:rFonts w:hint="eastAsia"/>
+          <w:sz w:val="24"/>
+        </w:rPr>
+        <w:t>易维护性</w:t>
+      </w:r>
+    </w:p>
+    <w:p>
+      <w:pPr>
+        <w:ind w:left="240" w:right="240" w:firstLine="480"/>
+        <w:rPr>
+          <w:rFonts w:hint="eastAsia"/>
+        </w:rPr>
+      </w:pPr>
+      <w:r>
+        <w:rPr>
+          <w:rFonts w:hint="eastAsia"/>
+        </w:rPr>
+        <w:t>应用部分模块或方法的更新和更换不应影响整个应用的正常运行。</w:t>
+      </w:r>
+    </w:p>
+    <w:p>
+      <w:pPr>
+        <w:pStyle w:val="a"/>
+        <w:numPr>
+          <w:ilvl w:val="2"/>
+          <w:numId w:val="24"/>
+        </w:numPr>
+        <w:rPr>
+          <w:sz w:val="24"/>
+        </w:rPr>
+      </w:pPr>
+      <w:r>
+        <w:rPr>
+          <w:rFonts w:hint="eastAsia"/>
+          <w:sz w:val="24"/>
+        </w:rPr>
+        <w:t>可扩展性</w:t>
+      </w:r>
+    </w:p>
+    <w:p>
+      <w:pPr>
+        <w:ind w:left="240" w:right="240" w:firstLine="480"/>
+        <w:rPr>
+          <w:rFonts w:hint="eastAsia"/>
+        </w:rPr>
+      </w:pPr>
+      <w:r>
+        <w:rPr>
+          <w:rFonts w:hint="eastAsia"/>
+        </w:rPr>
+        <w:t>作为一款开源软件，应用需要具备可扩展性，根据实际情况的不同（例如开发者的变化，用户需求的变化，物理设备的变化），对于应用本身的功能</w:t>
+      </w:r>
+      <w:r>
+        <w:rPr>
+          <w:rFonts w:hint="eastAsia"/>
+        </w:rPr>
+        <w:t>变动</w:t>
+      </w:r>
+      <w:r>
+        <w:rPr>
+          <w:rFonts w:hint="eastAsia"/>
+        </w:rPr>
+        <w:t>应该被支持</w:t>
+      </w:r>
+      <w:r>
+        <w:rPr>
+          <w:rFonts w:hint="eastAsia"/>
+        </w:rPr>
+        <w:t>。</w:t>
+      </w:r>
+      <w:bookmarkStart w:id="1" w:name="_GoBack"/>
+      <w:bookmarkEnd w:id="1"/>
+    </w:p>
+    <w:p>
+      <w:pPr>
         <w:pStyle w:val="a8"/>
         <w:numPr>
           <w:ilvl w:val="0"/>
@@ -3121,6 +3491,7 @@
         <w:rPr>
           <w:rFonts w:hint="eastAsia"/>
         </w:rPr>
+        <w:lastRenderedPageBreak/>
         <w:t>应用</w:t>
       </w:r>
       <w:r>
@@ -3737,7 +4108,7 @@
   <w:abstractNum w:abstractNumId="4" w15:restartNumberingAfterBreak="0">
     <w:nsid w:val="11DF56EF"/>
     <w:multiLevelType w:val="hybridMultilevel"/>
-    <w:tmpl w:val="0DEC816A"/>
+    <w:tmpl w:val="57DAD98E"/>
     <w:lvl w:ilvl="0" w:tplc="5DD09114">
       <w:start w:val="1"/>
       <w:numFmt w:val="decimal"/>
@@ -3825,6 +4196,95 @@
     </w:lvl>
   </w:abstractNum>
   <w:abstractNum w:abstractNumId="5" w15:restartNumberingAfterBreak="0">
+    <w:nsid w:val="132D688C"/>
+    <w:multiLevelType w:val="hybridMultilevel"/>
+    <w:tmpl w:val="2A74028E"/>
+    <w:lvl w:ilvl="0" w:tplc="812C0BD4">
+      <w:start w:val="1"/>
+      <w:numFmt w:val="decimal"/>
+      <w:lvlText w:val="1.5.%1"/>
+      <w:lvlJc w:val="left"/>
+      <w:pPr>
+        <w:ind w:left="1696" w:hanging="420"/>
+      </w:pPr>
+      <w:rPr>
+        <w:rFonts w:hint="eastAsia"/>
+      </w:rPr>
+    </w:lvl>
+    <w:lvl w:ilvl="1" w:tplc="04090019" w:tentative="1">
+      <w:start w:val="1"/>
+      <w:numFmt w:val="lowerLetter"/>
+      <w:lvlText w:val="%2)"/>
+      <w:lvlJc w:val="left"/>
+      <w:pPr>
+        <w:ind w:left="2116" w:hanging="420"/>
+      </w:pPr>
+    </w:lvl>
+    <w:lvl w:ilvl="2" w:tplc="0409001B" w:tentative="1">
+      <w:start w:val="1"/>
+      <w:numFmt w:val="lowerRoman"/>
+      <w:lvlText w:val="%3."/>
+      <w:lvlJc w:val="right"/>
+      <w:pPr>
+        <w:ind w:left="2536" w:hanging="420"/>
+      </w:pPr>
+    </w:lvl>
+    <w:lvl w:ilvl="3" w:tplc="0409000F" w:tentative="1">
+      <w:start w:val="1"/>
+      <w:numFmt w:val="decimal"/>
+      <w:lvlText w:val="%4."/>
+      <w:lvlJc w:val="left"/>
+      <w:pPr>
+        <w:ind w:left="2956" w:hanging="420"/>
+      </w:pPr>
+    </w:lvl>
+    <w:lvl w:ilvl="4" w:tplc="04090019" w:tentative="1">
+      <w:start w:val="1"/>
+      <w:numFmt w:val="lowerLetter"/>
+      <w:lvlText w:val="%5)"/>
+      <w:lvlJc w:val="left"/>
+      <w:pPr>
+        <w:ind w:left="3376" w:hanging="420"/>
+      </w:pPr>
+    </w:lvl>
+    <w:lvl w:ilvl="5" w:tplc="0409001B" w:tentative="1">
+      <w:start w:val="1"/>
+      <w:numFmt w:val="lowerRoman"/>
+      <w:lvlText w:val="%6."/>
+      <w:lvlJc w:val="right"/>
+      <w:pPr>
+        <w:ind w:left="3796" w:hanging="420"/>
+      </w:pPr>
+    </w:lvl>
+    <w:lvl w:ilvl="6" w:tplc="0409000F" w:tentative="1">
+      <w:start w:val="1"/>
+      <w:numFmt w:val="decimal"/>
+      <w:lvlText w:val="%7."/>
+      <w:lvlJc w:val="left"/>
+      <w:pPr>
+        <w:ind w:left="4216" w:hanging="420"/>
+      </w:pPr>
+    </w:lvl>
+    <w:lvl w:ilvl="7" w:tplc="04090019" w:tentative="1">
+      <w:start w:val="1"/>
+      <w:numFmt w:val="lowerLetter"/>
+      <w:lvlText w:val="%8)"/>
+      <w:lvlJc w:val="left"/>
+      <w:pPr>
+        <w:ind w:left="4636" w:hanging="420"/>
+      </w:pPr>
+    </w:lvl>
+    <w:lvl w:ilvl="8" w:tplc="0409001B" w:tentative="1">
+      <w:start w:val="1"/>
+      <w:numFmt w:val="lowerRoman"/>
+      <w:lvlText w:val="%9."/>
+      <w:lvlJc w:val="right"/>
+      <w:pPr>
+        <w:ind w:left="5056" w:hanging="420"/>
+      </w:pPr>
+    </w:lvl>
+  </w:abstractNum>
+  <w:abstractNum w:abstractNumId="6" w15:restartNumberingAfterBreak="0">
     <w:nsid w:val="20BA2DFD"/>
     <w:multiLevelType w:val="hybridMultilevel"/>
     <w:tmpl w:val="1E16AEC6"/>
@@ -3910,7 +4370,7 @@
       </w:pPr>
     </w:lvl>
   </w:abstractNum>
-  <w:abstractNum w:abstractNumId="6" w15:restartNumberingAfterBreak="0">
+  <w:abstractNum w:abstractNumId="7" w15:restartNumberingAfterBreak="0">
     <w:nsid w:val="20F20A2F"/>
     <w:multiLevelType w:val="multilevel"/>
     <w:tmpl w:val="455665D8"/>
@@ -4023,7 +4483,7 @@
       </w:rPr>
     </w:lvl>
   </w:abstractNum>
-  <w:abstractNum w:abstractNumId="7" w15:restartNumberingAfterBreak="0">
+  <w:abstractNum w:abstractNumId="8" w15:restartNumberingAfterBreak="0">
     <w:nsid w:val="2D460176"/>
     <w:multiLevelType w:val="multilevel"/>
     <w:tmpl w:val="D2348DF6"/>
@@ -4112,7 +4572,96 @@
       </w:pPr>
     </w:lvl>
   </w:abstractNum>
-  <w:abstractNum w:abstractNumId="8" w15:restartNumberingAfterBreak="0">
+  <w:abstractNum w:abstractNumId="9" w15:restartNumberingAfterBreak="0">
+    <w:nsid w:val="357F78A0"/>
+    <w:multiLevelType w:val="hybridMultilevel"/>
+    <w:tmpl w:val="BDC02744"/>
+    <w:lvl w:ilvl="0" w:tplc="F0A47DFC">
+      <w:start w:val="1"/>
+      <w:numFmt w:val="decimal"/>
+      <w:lvlText w:val="3.%1"/>
+      <w:lvlJc w:val="left"/>
+      <w:pPr>
+        <w:ind w:left="1549" w:hanging="420"/>
+      </w:pPr>
+      <w:rPr>
+        <w:rFonts w:hint="eastAsia"/>
+      </w:rPr>
+    </w:lvl>
+    <w:lvl w:ilvl="1" w:tplc="04090019" w:tentative="1">
+      <w:start w:val="1"/>
+      <w:numFmt w:val="lowerLetter"/>
+      <w:lvlText w:val="%2)"/>
+      <w:lvlJc w:val="left"/>
+      <w:pPr>
+        <w:ind w:left="1969" w:hanging="420"/>
+      </w:pPr>
+    </w:lvl>
+    <w:lvl w:ilvl="2" w:tplc="0409001B" w:tentative="1">
+      <w:start w:val="1"/>
+      <w:numFmt w:val="lowerRoman"/>
+      <w:lvlText w:val="%3."/>
+      <w:lvlJc w:val="right"/>
+      <w:pPr>
+        <w:ind w:left="2389" w:hanging="420"/>
+      </w:pPr>
+    </w:lvl>
+    <w:lvl w:ilvl="3" w:tplc="0409000F" w:tentative="1">
+      <w:start w:val="1"/>
+      <w:numFmt w:val="decimal"/>
+      <w:lvlText w:val="%4."/>
+      <w:lvlJc w:val="left"/>
+      <w:pPr>
+        <w:ind w:left="2809" w:hanging="420"/>
+      </w:pPr>
+    </w:lvl>
+    <w:lvl w:ilvl="4" w:tplc="04090019" w:tentative="1">
+      <w:start w:val="1"/>
+      <w:numFmt w:val="lowerLetter"/>
+      <w:lvlText w:val="%5)"/>
+      <w:lvlJc w:val="left"/>
+      <w:pPr>
+        <w:ind w:left="3229" w:hanging="420"/>
+      </w:pPr>
+    </w:lvl>
+    <w:lvl w:ilvl="5" w:tplc="0409001B" w:tentative="1">
+      <w:start w:val="1"/>
+      <w:numFmt w:val="lowerRoman"/>
+      <w:lvlText w:val="%6."/>
+      <w:lvlJc w:val="right"/>
+      <w:pPr>
+        <w:ind w:left="3649" w:hanging="420"/>
+      </w:pPr>
+    </w:lvl>
+    <w:lvl w:ilvl="6" w:tplc="0409000F" w:tentative="1">
+      <w:start w:val="1"/>
+      <w:numFmt w:val="decimal"/>
+      <w:lvlText w:val="%7."/>
+      <w:lvlJc w:val="left"/>
+      <w:pPr>
+        <w:ind w:left="4069" w:hanging="420"/>
+      </w:pPr>
+    </w:lvl>
+    <w:lvl w:ilvl="7" w:tplc="04090019" w:tentative="1">
+      <w:start w:val="1"/>
+      <w:numFmt w:val="lowerLetter"/>
+      <w:lvlText w:val="%8)"/>
+      <w:lvlJc w:val="left"/>
+      <w:pPr>
+        <w:ind w:left="4489" w:hanging="420"/>
+      </w:pPr>
+    </w:lvl>
+    <w:lvl w:ilvl="8" w:tplc="0409001B" w:tentative="1">
+      <w:start w:val="1"/>
+      <w:numFmt w:val="lowerRoman"/>
+      <w:lvlText w:val="%9."/>
+      <w:lvlJc w:val="right"/>
+      <w:pPr>
+        <w:ind w:left="4909" w:hanging="420"/>
+      </w:pPr>
+    </w:lvl>
+  </w:abstractNum>
+  <w:abstractNum w:abstractNumId="10" w15:restartNumberingAfterBreak="0">
     <w:nsid w:val="374D4778"/>
     <w:multiLevelType w:val="multilevel"/>
     <w:tmpl w:val="374D4778"/>
@@ -4225,7 +4774,7 @@
       </w:rPr>
     </w:lvl>
   </w:abstractNum>
-  <w:abstractNum w:abstractNumId="9" w15:restartNumberingAfterBreak="0">
+  <w:abstractNum w:abstractNumId="11" w15:restartNumberingAfterBreak="0">
     <w:nsid w:val="5632039A"/>
     <w:multiLevelType w:val="hybridMultilevel"/>
     <w:tmpl w:val="AF144240"/>
@@ -4314,7 +4863,7 @@
       </w:pPr>
     </w:lvl>
   </w:abstractNum>
-  <w:abstractNum w:abstractNumId="10" w15:restartNumberingAfterBreak="0">
+  <w:abstractNum w:abstractNumId="12" w15:restartNumberingAfterBreak="0">
     <w:nsid w:val="5EB056ED"/>
     <w:multiLevelType w:val="multilevel"/>
     <w:tmpl w:val="0409001F"/>
@@ -4400,7 +4949,7 @@
       </w:pPr>
     </w:lvl>
   </w:abstractNum>
-  <w:abstractNum w:abstractNumId="11" w15:restartNumberingAfterBreak="0">
+  <w:abstractNum w:abstractNumId="13" w15:restartNumberingAfterBreak="0">
     <w:nsid w:val="6A033ED4"/>
     <w:multiLevelType w:val="multilevel"/>
     <w:tmpl w:val="0409001D"/>
@@ -4489,7 +5038,7 @@
       </w:pPr>
     </w:lvl>
   </w:abstractNum>
-  <w:abstractNum w:abstractNumId="12" w15:restartNumberingAfterBreak="0">
+  <w:abstractNum w:abstractNumId="14" w15:restartNumberingAfterBreak="0">
     <w:nsid w:val="6D1B02A4"/>
     <w:multiLevelType w:val="hybridMultilevel"/>
     <w:tmpl w:val="59EC0B38"/>
@@ -4575,7 +5124,7 @@
       </w:pPr>
     </w:lvl>
   </w:abstractNum>
-  <w:abstractNum w:abstractNumId="13" w15:restartNumberingAfterBreak="0">
+  <w:abstractNum w:abstractNumId="15" w15:restartNumberingAfterBreak="0">
     <w:nsid w:val="6F3818FE"/>
     <w:multiLevelType w:val="multilevel"/>
     <w:tmpl w:val="0409001D"/>
@@ -4661,7 +5210,96 @@
       </w:pPr>
     </w:lvl>
   </w:abstractNum>
-  <w:abstractNum w:abstractNumId="14" w15:restartNumberingAfterBreak="0">
+  <w:abstractNum w:abstractNumId="16" w15:restartNumberingAfterBreak="0">
+    <w:nsid w:val="74C217B6"/>
+    <w:multiLevelType w:val="multilevel"/>
+    <w:tmpl w:val="8974AF5A"/>
+    <w:lvl w:ilvl="0">
+      <w:start w:val="1"/>
+      <w:numFmt w:val="decimal"/>
+      <w:lvlText w:val="%1"/>
+      <w:lvlJc w:val="left"/>
+      <w:pPr>
+        <w:ind w:left="425" w:hanging="425"/>
+      </w:pPr>
+    </w:lvl>
+    <w:lvl w:ilvl="1">
+      <w:start w:val="1"/>
+      <w:numFmt w:val="decimal"/>
+      <w:lvlText w:val="%1.%2"/>
+      <w:lvlJc w:val="left"/>
+      <w:pPr>
+        <w:ind w:left="992" w:hanging="567"/>
+      </w:pPr>
+    </w:lvl>
+    <w:lvl w:ilvl="2">
+      <w:start w:val="1"/>
+      <w:numFmt w:val="decimal"/>
+      <w:lvlText w:val="1.5.%3"/>
+      <w:lvlJc w:val="left"/>
+      <w:pPr>
+        <w:ind w:left="1276" w:hanging="567"/>
+      </w:pPr>
+      <w:rPr>
+        <w:rFonts w:hint="eastAsia"/>
+      </w:rPr>
+    </w:lvl>
+    <w:lvl w:ilvl="3">
+      <w:start w:val="1"/>
+      <w:numFmt w:val="decimal"/>
+      <w:lvlText w:val="%1.%2.%3.%4"/>
+      <w:lvlJc w:val="left"/>
+      <w:pPr>
+        <w:ind w:left="1984" w:hanging="708"/>
+      </w:pPr>
+    </w:lvl>
+    <w:lvl w:ilvl="4">
+      <w:start w:val="1"/>
+      <w:numFmt w:val="decimal"/>
+      <w:lvlText w:val="%1.%2.%3.%4.%5"/>
+      <w:lvlJc w:val="left"/>
+      <w:pPr>
+        <w:ind w:left="2551" w:hanging="850"/>
+      </w:pPr>
+    </w:lvl>
+    <w:lvl w:ilvl="5">
+      <w:start w:val="1"/>
+      <w:numFmt w:val="decimal"/>
+      <w:lvlText w:val="%1.%2.%3.%4.%5.%6"/>
+      <w:lvlJc w:val="left"/>
+      <w:pPr>
+        <w:ind w:left="3260" w:hanging="1134"/>
+      </w:pPr>
+    </w:lvl>
+    <w:lvl w:ilvl="6">
+      <w:start w:val="1"/>
+      <w:numFmt w:val="decimal"/>
+      <w:lvlText w:val="%1.%2.%3.%4.%5.%6.%7"/>
+      <w:lvlJc w:val="left"/>
+      <w:pPr>
+        <w:ind w:left="3827" w:hanging="1276"/>
+      </w:pPr>
+    </w:lvl>
+    <w:lvl w:ilvl="7">
+      <w:start w:val="1"/>
+      <w:numFmt w:val="decimal"/>
+      <w:lvlText w:val="%1.%2.%3.%4.%5.%6.%7.%8"/>
+      <w:lvlJc w:val="left"/>
+      <w:pPr>
+        <w:ind w:left="4394" w:hanging="1418"/>
+      </w:pPr>
+    </w:lvl>
+    <w:lvl w:ilvl="8">
+      <w:start w:val="1"/>
+      <w:numFmt w:val="decimal"/>
+      <w:lvlText w:val="%1.%2.%3.%4.%5.%6.%7.%8.%9"/>
+      <w:lvlJc w:val="left"/>
+      <w:pPr>
+        <w:ind w:left="5102" w:hanging="1700"/>
+      </w:pPr>
+    </w:lvl>
+  </w:abstractNum>
+  <w:abstractNum w:abstractNumId="17" w15:restartNumberingAfterBreak="0">
     <w:nsid w:val="7C48285B"/>
     <w:multiLevelType w:val="multilevel"/>
     <w:tmpl w:val="B2CE3F90"/>
@@ -4751,34 +5389,34 @@
     </w:lvl>
   </w:abstractNum>
   <w:num w:numId="1">
-    <w:abstractNumId w:val="8"/>
+    <w:abstractNumId w:val="10"/>
   </w:num>
   <w:num w:numId="2">
-    <w:abstractNumId w:val="12"/>
+    <w:abstractNumId w:val="14"/>
   </w:num>
   <w:num w:numId="3">
-    <w:abstractNumId w:val="6"/>
+    <w:abstractNumId w:val="7"/>
   </w:num>
   <w:num w:numId="4">
     <w:abstractNumId w:val="2"/>
   </w:num>
   <w:num w:numId="5">
-    <w:abstractNumId w:val="10"/>
+    <w:abstractNumId w:val="12"/>
   </w:num>
   <w:num w:numId="6">
     <w:abstractNumId w:val="0"/>
   </w:num>
   <w:num w:numId="7">
-    <w:abstractNumId w:val="9"/>
+    <w:abstractNumId w:val="11"/>
   </w:num>
   <w:num w:numId="8">
-    <w:abstractNumId w:val="13"/>
+    <w:abstractNumId w:val="15"/>
   </w:num>
   <w:num w:numId="9">
     <w:abstractNumId w:val="1"/>
   </w:num>
   <w:num w:numId="10">
-    <w:abstractNumId w:val="7"/>
+    <w:abstractNumId w:val="8"/>
   </w:num>
   <w:num w:numId="11">
     <w:abstractNumId w:val="4"/>
@@ -4790,7 +5428,7 @@
     <w:abstractNumId w:val="3"/>
   </w:num>
   <w:num w:numId="14">
-    <w:abstractNumId w:val="5"/>
+    <w:abstractNumId w:val="6"/>
   </w:num>
   <w:num w:numId="15">
     <w:abstractNumId w:val="4"/>
@@ -4802,10 +5440,31 @@
     <w:abstractNumId w:val="4"/>
   </w:num>
   <w:num w:numId="18">
-    <w:abstractNumId w:val="11"/>
+    <w:abstractNumId w:val="13"/>
   </w:num>
   <w:num w:numId="19">
-    <w:abstractNumId w:val="14"/>
+    <w:abstractNumId w:val="17"/>
+  </w:num>
+  <w:num w:numId="20">
+    <w:abstractNumId w:val="4"/>
+    <w:lvlOverride w:ilvl="0">
+      <w:startOverride w:val="1"/>
+    </w:lvlOverride>
+  </w:num>
+  <w:num w:numId="21">
+    <w:abstractNumId w:val="9"/>
+  </w:num>
+  <w:num w:numId="22">
+    <w:abstractNumId w:val="5"/>
+  </w:num>
+  <w:num w:numId="23">
+    <w:abstractNumId w:val="4"/>
+  </w:num>
+  <w:num w:numId="24">
+    <w:abstractNumId w:val="16"/>
+  </w:num>
+  <w:num w:numId="25">
+    <w:abstractNumId w:val="4"/>
   </w:num>
 </w:numbering>
 </file>
@@ -6102,7 +6761,7 @@
 </file>
 
 <file path=customXml/itemProps1.xml><?xml version="1.0" encoding="utf-8"?>
-<ds:datastoreItem xmlns:ds="http://schemas.openxmlformats.org/officeDocument/2006/customXml" ds:itemID="{11AB3CC9-0B14-438B-A6D6-A68DD880EABF}">
+<ds:datastoreItem xmlns:ds="http://schemas.openxmlformats.org/officeDocument/2006/customXml" ds:itemID="{6143C936-6180-4737-893F-DF67F6667653}">
   <ds:schemaRefs>
     <ds:schemaRef ds:uri="http://schemas.openxmlformats.org/officeDocument/2006/bibliography"/>
   </ds:schemaRefs>

--- a/docs/面向Apache的个人助手需求文档.docx
+++ b/docs/面向Apache的个人助手需求文档.docx
@@ -2961,9 +2961,6 @@
     <w:p>
       <w:pPr>
         <w:ind w:left="240" w:right="240" w:firstLine="480"/>
-        <w:rPr>
-          <w:rFonts w:hint="eastAsia"/>
-        </w:rPr>
       </w:pPr>
       <w:r>
         <w:rPr>
@@ -3028,9 +3025,6 @@
           <w:numId w:val="0"/>
         </w:numPr>
         <w:ind w:left="660"/>
-        <w:rPr>
-          <w:rFonts w:hint="eastAsia"/>
-        </w:rPr>
       </w:pPr>
     </w:p>
     <w:p>
@@ -3063,6 +3057,152 @@
         </w:rPr>
         <w:t>求</w:t>
       </w:r>
+    </w:p>
+    <w:p>
+      <w:pPr>
+        <w:pStyle w:val="a"/>
+        <w:numPr>
+          <w:ilvl w:val="2"/>
+          <w:numId w:val="26"/>
+        </w:numPr>
+        <w:rPr>
+          <w:sz w:val="24"/>
+        </w:rPr>
+      </w:pPr>
+      <w:r>
+        <w:rPr>
+          <w:rFonts w:hint="eastAsia"/>
+          <w:sz w:val="24"/>
+        </w:rPr>
+        <w:t>用户需求</w:t>
+      </w:r>
+      <w:r>
+        <w:rPr>
+          <w:rFonts w:hint="eastAsia"/>
+          <w:sz w:val="24"/>
+        </w:rPr>
+        <w:t>概述</w:t>
+      </w:r>
+    </w:p>
+    <w:p>
+      <w:pPr>
+        <w:ind w:left="240" w:right="240" w:firstLine="480"/>
+      </w:pPr>
+      <w:r>
+        <w:rPr>
+          <w:rFonts w:hint="eastAsia"/>
+        </w:rPr>
+        <w:t>用户需求（</w:t>
+      </w:r>
+      <w:r>
+        <w:rPr>
+          <w:rFonts w:hint="eastAsia"/>
+        </w:rPr>
+        <w:t>U</w:t>
+      </w:r>
+      <w:r>
+        <w:rPr>
+          <w:rFonts w:hint="eastAsia"/>
+        </w:rPr>
+        <w:t>ser requirement</w:t>
+      </w:r>
+      <w:r>
+        <w:rPr>
+          <w:rFonts w:hint="eastAsia"/>
+        </w:rPr>
+        <w:t>）描述的是用户的目标，或用户要求系统必须能完成的任务。</w:t>
+      </w:r>
+      <w:proofErr w:type="spellStart"/>
+      <w:r>
+        <w:rPr>
+          <w:rFonts w:hint="eastAsia"/>
+        </w:rPr>
+        <w:t>ApacheAssistant</w:t>
+      </w:r>
+      <w:proofErr w:type="spellEnd"/>
+      <w:r>
+        <w:rPr>
+          <w:rFonts w:hint="eastAsia"/>
+        </w:rPr>
+        <w:t>应用的主要用户是使用</w:t>
+      </w:r>
+      <w:r>
+        <w:rPr>
+          <w:rFonts w:hint="eastAsia"/>
+        </w:rPr>
+        <w:t>Apache</w:t>
+      </w:r>
+      <w:r>
+        <w:rPr>
+          <w:rFonts w:hint="eastAsia"/>
+        </w:rPr>
+        <w:t>进行</w:t>
+      </w:r>
+      <w:r>
+        <w:rPr>
+          <w:rFonts w:hint="eastAsia"/>
+        </w:rPr>
+        <w:t>完成相关任务的生产开发者，其次，是对本开源项目有兴趣并投入本项目开发的项目开发者。</w:t>
+      </w:r>
+    </w:p>
+    <w:p>
+      <w:pPr>
+        <w:ind w:left="240" w:right="240" w:firstLine="480"/>
+        <w:rPr>
+          <w:rFonts w:hint="eastAsia"/>
+        </w:rPr>
+      </w:pPr>
+      <w:r>
+        <w:rPr>
+          <w:rFonts w:hint="eastAsia"/>
+        </w:rPr>
+        <w:t>生产开发者希望通过本应用达成一定的目的，例如通过图形化界面更好地管理</w:t>
+      </w:r>
+      <w:r>
+        <w:rPr>
+          <w:rFonts w:hint="eastAsia"/>
+        </w:rPr>
+        <w:t>Apache</w:t>
+      </w:r>
+      <w:r>
+        <w:rPr>
+          <w:rFonts w:hint="eastAsia"/>
+        </w:rPr>
+        <w:t>服务器，配置文件的查看、修改，对</w:t>
+      </w:r>
+      <w:r>
+        <w:rPr>
+          <w:rFonts w:hint="eastAsia"/>
+        </w:rPr>
+        <w:t>Apache</w:t>
+      </w:r>
+      <w:r>
+        <w:rPr>
+          <w:rFonts w:hint="eastAsia"/>
+        </w:rPr>
+        <w:t>日志的管理等。</w:t>
+      </w:r>
+      <w:r>
+        <w:rPr>
+          <w:rFonts w:hint="eastAsia"/>
+        </w:rPr>
+        <w:t>项目开发者希望能快速有效地参与到本项目中，要求项目文档、源码的可读性强。</w:t>
+      </w:r>
+      <w:bookmarkStart w:id="1" w:name="_GoBack"/>
+      <w:bookmarkEnd w:id="1"/>
+    </w:p>
+    <w:p>
+      <w:pPr>
+        <w:pStyle w:val="a"/>
+        <w:numPr>
+          <w:ilvl w:val="2"/>
+          <w:numId w:val="26"/>
+        </w:numPr>
+        <w:rPr>
+          <w:rFonts w:hint="eastAsia"/>
+          <w:sz w:val="24"/>
+        </w:rPr>
+      </w:pPr>
     </w:p>
     <w:p>
       <w:pPr>
@@ -3116,15 +3256,102 @@
           <w:rFonts w:hint="eastAsia"/>
           <w:sz w:val="24"/>
         </w:rPr>
+        <w:t>项目非功能需求概述</w:t>
+      </w:r>
+    </w:p>
+    <w:p>
+      <w:pPr>
+        <w:ind w:left="240" w:right="240" w:firstLine="480"/>
+      </w:pPr>
+      <w:r>
+        <w:rPr>
+          <w:rFonts w:hint="eastAsia"/>
+        </w:rPr>
+        <w:t>软件非功能性需求是指软件功能</w:t>
+      </w:r>
+      <w:r>
+        <w:rPr>
+          <w:rFonts w:hint="eastAsia"/>
+        </w:rPr>
+        <w:t>需求</w:t>
+      </w:r>
+      <w:r>
+        <w:rPr>
+          <w:rFonts w:hint="eastAsia"/>
+        </w:rPr>
+        <w:t>以外的需求</w:t>
+      </w:r>
+      <w:r>
+        <w:rPr>
+          <w:rFonts w:hint="eastAsia"/>
+        </w:rPr>
+        <w:t>，</w:t>
+      </w:r>
+      <w:r>
+        <w:rPr>
+          <w:rFonts w:hint="eastAsia"/>
+        </w:rPr>
+        <w:t>包括产品必须遵从的标准、规范和合约</w:t>
+      </w:r>
+      <w:r>
+        <w:rPr>
+          <w:rFonts w:hint="eastAsia"/>
+        </w:rPr>
+        <w:t>，</w:t>
+      </w:r>
+      <w:r>
+        <w:rPr>
+          <w:rFonts w:hint="eastAsia"/>
+        </w:rPr>
+        <w:t>性能要求</w:t>
+      </w:r>
+      <w:r>
+        <w:rPr>
+          <w:rFonts w:hint="eastAsia"/>
+        </w:rPr>
+        <w:t>，</w:t>
+      </w:r>
+      <w:r>
+        <w:rPr>
+          <w:rFonts w:hint="eastAsia"/>
+        </w:rPr>
+        <w:t>设计或实现的</w:t>
+      </w:r>
+      <w:r>
+        <w:rPr>
+          <w:rFonts w:hint="eastAsia"/>
+        </w:rPr>
+        <w:t>宏观</w:t>
+      </w:r>
+      <w:r>
+        <w:rPr>
+          <w:rFonts w:hint="eastAsia"/>
+        </w:rPr>
+        <w:t>约束条件及质量属性。</w:t>
+      </w:r>
+    </w:p>
+    <w:p>
+      <w:pPr>
+        <w:pStyle w:val="a"/>
+        <w:numPr>
+          <w:ilvl w:val="2"/>
+          <w:numId w:val="24"/>
+        </w:numPr>
+        <w:rPr>
+          <w:sz w:val="24"/>
+        </w:rPr>
+      </w:pPr>
+      <w:r>
+        <w:rPr>
+          <w:rFonts w:hint="eastAsia"/>
+          <w:sz w:val="24"/>
+        </w:rPr>
         <w:t>兼容性</w:t>
       </w:r>
     </w:p>
     <w:p>
       <w:pPr>
         <w:ind w:left="240" w:right="240" w:firstLine="480"/>
-        <w:rPr>
-          <w:rFonts w:hint="eastAsia"/>
-        </w:rPr>
       </w:pPr>
       <w:r>
         <w:rPr>
@@ -3232,9 +3459,6 @@
     <w:p>
       <w:pPr>
         <w:ind w:left="240" w:right="240" w:firstLine="480"/>
-        <w:rPr>
-          <w:rFonts w:hint="eastAsia"/>
-        </w:rPr>
       </w:pPr>
       <w:r>
         <w:rPr>
@@ -3300,7 +3524,14 @@
         <w:rPr>
           <w:rFonts w:hint="eastAsia"/>
         </w:rPr>
-        <w:t>平台本身的功能。</w:t>
+        <w:t>平台本身</w:t>
+      </w:r>
+      <w:r>
+        <w:rPr>
+          <w:rFonts w:hint="eastAsia"/>
+        </w:rPr>
+        <w:lastRenderedPageBreak/>
+        <w:t>的功能。</w:t>
       </w:r>
     </w:p>
     <w:p>
@@ -3361,9 +3592,6 @@
     <w:p>
       <w:pPr>
         <w:ind w:left="240" w:right="240" w:firstLine="480"/>
-        <w:rPr>
-          <w:rFonts w:hint="eastAsia"/>
-        </w:rPr>
       </w:pPr>
       <w:r>
         <w:rPr>
@@ -3414,9 +3642,6 @@
     <w:p>
       <w:pPr>
         <w:ind w:left="240" w:right="240" w:firstLine="480"/>
-        <w:rPr>
-          <w:rFonts w:hint="eastAsia"/>
-        </w:rPr>
       </w:pPr>
       <w:r>
         <w:rPr>
@@ -3447,9 +3672,6 @@
     <w:p>
       <w:pPr>
         <w:ind w:left="240" w:right="240" w:firstLine="480"/>
-        <w:rPr>
-          <w:rFonts w:hint="eastAsia"/>
-        </w:rPr>
       </w:pPr>
       <w:r>
         <w:rPr>
@@ -3475,8 +3697,6 @@
         </w:rPr>
         <w:t>。</w:t>
       </w:r>
-      <w:bookmarkStart w:id="1" w:name="_GoBack"/>
-      <w:bookmarkEnd w:id="1"/>
     </w:p>
     <w:p>
       <w:pPr>
@@ -3491,7 +3711,6 @@
         <w:rPr>
           <w:rFonts w:hint="eastAsia"/>
         </w:rPr>
-        <w:lastRenderedPageBreak/>
         <w:t>应用</w:t>
       </w:r>
       <w:r>
@@ -5300,6 +5519,95 @@
     </w:lvl>
   </w:abstractNum>
   <w:abstractNum w:abstractNumId="17" w15:restartNumberingAfterBreak="0">
+    <w:nsid w:val="762D76AF"/>
+    <w:multiLevelType w:val="multilevel"/>
+    <w:tmpl w:val="FDD81024"/>
+    <w:lvl w:ilvl="0">
+      <w:start w:val="1"/>
+      <w:numFmt w:val="decimal"/>
+      <w:lvlText w:val="%1"/>
+      <w:lvlJc w:val="left"/>
+      <w:pPr>
+        <w:ind w:left="425" w:hanging="425"/>
+      </w:pPr>
+    </w:lvl>
+    <w:lvl w:ilvl="1">
+      <w:start w:val="1"/>
+      <w:numFmt w:val="decimal"/>
+      <w:lvlText w:val="%1.%2"/>
+      <w:lvlJc w:val="left"/>
+      <w:pPr>
+        <w:ind w:left="992" w:hanging="567"/>
+      </w:pPr>
+    </w:lvl>
+    <w:lvl w:ilvl="2">
+      <w:start w:val="1"/>
+      <w:numFmt w:val="decimal"/>
+      <w:lvlText w:val="1.3.%3"/>
+      <w:lvlJc w:val="left"/>
+      <w:pPr>
+        <w:ind w:left="1418" w:hanging="567"/>
+      </w:pPr>
+      <w:rPr>
+        <w:rFonts w:hint="eastAsia"/>
+      </w:rPr>
+    </w:lvl>
+    <w:lvl w:ilvl="3">
+      <w:start w:val="1"/>
+      <w:numFmt w:val="decimal"/>
+      <w:lvlText w:val="%1.%2.%3.%4"/>
+      <w:lvlJc w:val="left"/>
+      <w:pPr>
+        <w:ind w:left="1984" w:hanging="708"/>
+      </w:pPr>
+    </w:lvl>
+    <w:lvl w:ilvl="4">
+      <w:start w:val="1"/>
+      <w:numFmt w:val="decimal"/>
+      <w:lvlText w:val="%1.%2.%3.%4.%5"/>
+      <w:lvlJc w:val="left"/>
+      <w:pPr>
+        <w:ind w:left="2551" w:hanging="850"/>
+      </w:pPr>
+    </w:lvl>
+    <w:lvl w:ilvl="5">
+      <w:start w:val="1"/>
+      <w:numFmt w:val="decimal"/>
+      <w:lvlText w:val="%1.%2.%3.%4.%5.%6"/>
+      <w:lvlJc w:val="left"/>
+      <w:pPr>
+        <w:ind w:left="3260" w:hanging="1134"/>
+      </w:pPr>
+    </w:lvl>
+    <w:lvl w:ilvl="6">
+      <w:start w:val="1"/>
+      <w:numFmt w:val="decimal"/>
+      <w:lvlText w:val="%1.%2.%3.%4.%5.%6.%7"/>
+      <w:lvlJc w:val="left"/>
+      <w:pPr>
+        <w:ind w:left="3827" w:hanging="1276"/>
+      </w:pPr>
+    </w:lvl>
+    <w:lvl w:ilvl="7">
+      <w:start w:val="1"/>
+      <w:numFmt w:val="decimal"/>
+      <w:lvlText w:val="%1.%2.%3.%4.%5.%6.%7.%8"/>
+      <w:lvlJc w:val="left"/>
+      <w:pPr>
+        <w:ind w:left="4394" w:hanging="1418"/>
+      </w:pPr>
+    </w:lvl>
+    <w:lvl w:ilvl="8">
+      <w:start w:val="1"/>
+      <w:numFmt w:val="decimal"/>
+      <w:lvlText w:val="%1.%2.%3.%4.%5.%6.%7.%8.%9"/>
+      <w:lvlJc w:val="left"/>
+      <w:pPr>
+        <w:ind w:left="5102" w:hanging="1700"/>
+      </w:pPr>
+    </w:lvl>
+  </w:abstractNum>
+  <w:abstractNum w:abstractNumId="18" w15:restartNumberingAfterBreak="0">
     <w:nsid w:val="7C48285B"/>
     <w:multiLevelType w:val="multilevel"/>
     <w:tmpl w:val="B2CE3F90"/>
@@ -5443,7 +5751,7 @@
     <w:abstractNumId w:val="13"/>
   </w:num>
   <w:num w:numId="19">
-    <w:abstractNumId w:val="17"/>
+    <w:abstractNumId w:val="18"/>
   </w:num>
   <w:num w:numId="20">
     <w:abstractNumId w:val="4"/>
@@ -5465,6 +5773,9 @@
   </w:num>
   <w:num w:numId="25">
     <w:abstractNumId w:val="4"/>
+  </w:num>
+  <w:num w:numId="26">
+    <w:abstractNumId w:val="17"/>
   </w:num>
 </w:numbering>
 </file>
@@ -6030,7 +6341,7 @@
       <w:numPr>
         <w:numId w:val="11"/>
       </w:numPr>
-      <w:ind w:leftChars="0" w:right="240"/>
+      <w:ind w:leftChars="0" w:left="0" w:right="240"/>
     </w:pPr>
     <w:rPr>
       <w:sz w:val="30"/>
@@ -6060,7 +6371,6 @@
     <w:rsid w:val="00FF1B4B"/>
     <w:pPr>
       <w:spacing w:before="240" w:after="240"/>
-      <w:ind w:left="0"/>
     </w:pPr>
     <w:rPr>
       <w:sz w:val="24"/>
@@ -6761,7 +7071,7 @@
 </file>
 
 <file path=customXml/itemProps1.xml><?xml version="1.0" encoding="utf-8"?>
-<ds:datastoreItem xmlns:ds="http://schemas.openxmlformats.org/officeDocument/2006/customXml" ds:itemID="{6143C936-6180-4737-893F-DF67F6667653}">
+<ds:datastoreItem xmlns:ds="http://schemas.openxmlformats.org/officeDocument/2006/customXml" ds:itemID="{9F813F92-BE23-4527-B104-96321E77F387}">
   <ds:schemaRefs>
     <ds:schemaRef ds:uri="http://schemas.openxmlformats.org/officeDocument/2006/bibliography"/>
   </ds:schemaRefs>

--- a/docs/面向Apache的个人助手需求文档.docx
+++ b/docs/面向Apache的个人助手需求文档.docx
@@ -3148,9 +3148,6 @@
     <w:p>
       <w:pPr>
         <w:ind w:left="240" w:right="240" w:firstLine="480"/>
-        <w:rPr>
-          <w:rFonts w:hint="eastAsia"/>
-        </w:rPr>
       </w:pPr>
       <w:r>
         <w:rPr>
@@ -3188,8 +3185,6 @@
         </w:rPr>
         <w:t>项目开发者希望能快速有效地参与到本项目中，要求项目文档、源码的可读性强。</w:t>
       </w:r>
-      <w:bookmarkStart w:id="1" w:name="_GoBack"/>
-      <w:bookmarkEnd w:id="1"/>
     </w:p>
     <w:p>
       <w:pPr>
@@ -3199,7 +3194,6 @@
           <w:numId w:val="26"/>
         </w:numPr>
         <w:rPr>
-          <w:rFonts w:hint="eastAsia"/>
           <w:sz w:val="24"/>
         </w:rPr>
       </w:pPr>
@@ -3226,6 +3220,22 @@
           <w:rFonts w:hint="eastAsia"/>
         </w:rPr>
         <w:t>需求</w:t>
+      </w:r>
+      <w:bookmarkStart w:id="1" w:name="_GoBack"/>
+      <w:bookmarkEnd w:id="1"/>
+    </w:p>
+    <w:p>
+      <w:pPr>
+        <w:ind w:left="240" w:right="240" w:firstLine="480"/>
+        <w:rPr>
+          <w:rFonts w:hint="eastAsia"/>
+        </w:rPr>
+      </w:pPr>
+      <w:r>
+        <w:rPr>
+          <w:rFonts w:hint="eastAsia"/>
+        </w:rPr>
+        <w:t>（测试一下）</w:t>
       </w:r>
     </w:p>
     <w:p>
@@ -3285,49 +3295,7 @@
         <w:rPr>
           <w:rFonts w:hint="eastAsia"/>
         </w:rPr>
-        <w:t>，</w:t>
-      </w:r>
-      <w:r>
-        <w:rPr>
-          <w:rFonts w:hint="eastAsia"/>
-        </w:rPr>
-        <w:t>包括产品必须遵从的标准、规范和合约</w:t>
-      </w:r>
-      <w:r>
-        <w:rPr>
-          <w:rFonts w:hint="eastAsia"/>
-        </w:rPr>
-        <w:t>，</w:t>
-      </w:r>
-      <w:r>
-        <w:rPr>
-          <w:rFonts w:hint="eastAsia"/>
-        </w:rPr>
-        <w:t>性能要求</w:t>
-      </w:r>
-      <w:r>
-        <w:rPr>
-          <w:rFonts w:hint="eastAsia"/>
-        </w:rPr>
-        <w:t>，</w:t>
-      </w:r>
-      <w:r>
-        <w:rPr>
-          <w:rFonts w:hint="eastAsia"/>
-        </w:rPr>
-        <w:t>设计或实现的</w:t>
-      </w:r>
-      <w:r>
-        <w:rPr>
-          <w:rFonts w:hint="eastAsia"/>
-        </w:rPr>
-        <w:t>宏观</w:t>
-      </w:r>
-      <w:r>
-        <w:rPr>
-          <w:rFonts w:hint="eastAsia"/>
-        </w:rPr>
-        <w:t>约束条件及质量属性。</w:t>
+        <w:t>，包括产品必须遵从的标准、规范和合约，性能要求，设计或实现的宏观约束条件及质量属性。</w:t>
       </w:r>
     </w:p>
     <w:p>
@@ -3500,7 +3468,14 @@
         <w:rPr>
           <w:rFonts w:hint="eastAsia"/>
         </w:rPr>
-        <w:t>平台本身的正确性，具体表现即是不影响</w:t>
+        <w:t>平台本身的正确性，具体</w:t>
+      </w:r>
+      <w:r>
+        <w:rPr>
+          <w:rFonts w:hint="eastAsia"/>
+        </w:rPr>
+        <w:lastRenderedPageBreak/>
+        <w:t>表现即是不影响</w:t>
       </w:r>
       <w:r>
         <w:rPr>
@@ -3524,14 +3499,7 @@
         <w:rPr>
           <w:rFonts w:hint="eastAsia"/>
         </w:rPr>
-        <w:t>平台本身</w:t>
-      </w:r>
-      <w:r>
-        <w:rPr>
-          <w:rFonts w:hint="eastAsia"/>
-        </w:rPr>
-        <w:lastRenderedPageBreak/>
-        <w:t>的功能。</w:t>
+        <w:t>平台本身的功能。</w:t>
       </w:r>
     </w:p>
     <w:p>
@@ -7071,7 +7039,7 @@
 </file>
 
 <file path=customXml/itemProps1.xml><?xml version="1.0" encoding="utf-8"?>
-<ds:datastoreItem xmlns:ds="http://schemas.openxmlformats.org/officeDocument/2006/customXml" ds:itemID="{9F813F92-BE23-4527-B104-96321E77F387}">
+<ds:datastoreItem xmlns:ds="http://schemas.openxmlformats.org/officeDocument/2006/customXml" ds:itemID="{16046FDF-EBC0-4070-91A4-77B286FD4596}">
   <ds:schemaRefs>
     <ds:schemaRef ds:uri="http://schemas.openxmlformats.org/officeDocument/2006/bibliography"/>
   </ds:schemaRefs>
